--- a/Documents/Interface.docx
+++ b/Documents/Interface.docx
@@ -1,6 +1,6 @@
 
 <file path=word/document.xml><?xml version="1.0" encoding="utf-8"?>
-<w:document xmlns:wpc="http://schemas.microsoft.com/office/word/2010/wordprocessingCanvas" xmlns:cx="http://schemas.microsoft.com/office/drawing/2014/chartex" xmlns:mc="http://schemas.openxmlformats.org/markup-compatibility/2006" xmlns:o="urn:schemas-microsoft-com:office:office" xmlns:r="http://schemas.openxmlformats.org/officeDocument/2006/relationships" xmlns:m="http://schemas.openxmlformats.org/officeDocument/2006/math" xmlns:v="urn:schemas-microsoft-com:vml" xmlns:wp14="http://schemas.microsoft.com/office/word/2010/wordprocessingDrawing" xmlns:wp="http://schemas.openxmlformats.org/drawingml/2006/wordprocessingDrawing" xmlns:w10="urn:schemas-microsoft-com:office:word" xmlns:w="http://schemas.openxmlformats.org/wordprocessingml/2006/main" xmlns:w14="http://schemas.microsoft.com/office/word/2010/wordml" xmlns:w15="http://schemas.microsoft.com/office/word/2012/wordml" xmlns:w16se="http://schemas.microsoft.com/office/word/2015/wordml/symex" xmlns:wpg="http://schemas.microsoft.com/office/word/2010/wordprocessingGroup" xmlns:wpi="http://schemas.microsoft.com/office/word/2010/wordprocessingInk" xmlns:wne="http://schemas.microsoft.com/office/word/2006/wordml" xmlns:wps="http://schemas.microsoft.com/office/word/2010/wordprocessingShape" mc:Ignorable="w14 w15 w16se wp14">
+<w:document xmlns:wpc="http://schemas.microsoft.com/office/word/2010/wordprocessingCanvas" xmlns:cx="http://schemas.microsoft.com/office/drawing/2014/chartex" xmlns:cx1="http://schemas.microsoft.com/office/drawing/2015/9/8/chartex" xmlns:cx2="http://schemas.microsoft.com/office/drawing/2015/10/21/chartex" xmlns:cx3="http://schemas.microsoft.com/office/drawing/2016/5/9/chartex" xmlns:cx4="http://schemas.microsoft.com/office/drawing/2016/5/10/chartex" xmlns:cx5="http://schemas.microsoft.com/office/drawing/2016/5/11/chartex" xmlns:cx6="http://schemas.microsoft.com/office/drawing/2016/5/12/chartex" xmlns:cx7="http://schemas.microsoft.com/office/drawing/2016/5/13/chartex" xmlns:cx8="http://schemas.microsoft.com/office/drawing/2016/5/14/chartex" xmlns:mc="http://schemas.openxmlformats.org/markup-compatibility/2006" xmlns:aink="http://schemas.microsoft.com/office/drawing/2016/ink" xmlns:am3d="http://schemas.microsoft.com/office/drawing/2017/model3d" xmlns:o="urn:schemas-microsoft-com:office:office" xmlns:r="http://schemas.openxmlformats.org/officeDocument/2006/relationships" xmlns:m="http://schemas.openxmlformats.org/officeDocument/2006/math" xmlns:v="urn:schemas-microsoft-com:vml" xmlns:wp14="http://schemas.microsoft.com/office/word/2010/wordprocessingDrawing" xmlns:wp="http://schemas.openxmlformats.org/drawingml/2006/wordprocessingDrawing" xmlns:w10="urn:schemas-microsoft-com:office:word" xmlns:w="http://schemas.openxmlformats.org/wordprocessingml/2006/main" xmlns:w14="http://schemas.microsoft.com/office/word/2010/wordml" xmlns:w15="http://schemas.microsoft.com/office/word/2012/wordml" xmlns:w16cid="http://schemas.microsoft.com/office/word/2016/wordml/cid" xmlns:w16se="http://schemas.microsoft.com/office/word/2015/wordml/symex" xmlns:wpg="http://schemas.microsoft.com/office/word/2010/wordprocessingGroup" xmlns:wpi="http://schemas.microsoft.com/office/word/2010/wordprocessingInk" xmlns:wne="http://schemas.microsoft.com/office/word/2006/wordml" xmlns:wps="http://schemas.microsoft.com/office/word/2010/wordprocessingShape" mc:Ignorable="w14 w15 w16se w16cid wp14">
   <w:body>
     <w:p>
       <w:pPr>
@@ -11,14 +11,70 @@
           <w:sz w:val="44"/>
         </w:rPr>
       </w:pPr>
+      <w:proofErr w:type="spellStart"/>
       <w:r>
         <w:rPr>
           <w:rFonts w:cs="Segoe UI"/>
           <w:b/>
           <w:sz w:val="44"/>
         </w:rPr>
-        <w:t>Quản lý dự án</w:t>
-      </w:r>
+        <w:t>Quản</w:t>
+      </w:r>
+      <w:proofErr w:type="spellEnd"/>
+      <w:r>
+        <w:rPr>
+          <w:rFonts w:cs="Segoe UI"/>
+          <w:b/>
+          <w:sz w:val="44"/>
+        </w:rPr>
+        <w:t xml:space="preserve"> </w:t>
+      </w:r>
+      <w:proofErr w:type="spellStart"/>
+      <w:r>
+        <w:rPr>
+          <w:rFonts w:cs="Segoe UI"/>
+          <w:b/>
+          <w:sz w:val="44"/>
+        </w:rPr>
+        <w:t>lý</w:t>
+      </w:r>
+      <w:proofErr w:type="spellEnd"/>
+      <w:r>
+        <w:rPr>
+          <w:rFonts w:cs="Segoe UI"/>
+          <w:b/>
+          <w:sz w:val="44"/>
+        </w:rPr>
+        <w:t xml:space="preserve"> </w:t>
+      </w:r>
+      <w:proofErr w:type="spellStart"/>
+      <w:r>
+        <w:rPr>
+          <w:rFonts w:cs="Segoe UI"/>
+          <w:b/>
+          <w:sz w:val="44"/>
+        </w:rPr>
+        <w:t>dự</w:t>
+      </w:r>
+      <w:proofErr w:type="spellEnd"/>
+      <w:r>
+        <w:rPr>
+          <w:rFonts w:cs="Segoe UI"/>
+          <w:b/>
+          <w:sz w:val="44"/>
+        </w:rPr>
+        <w:t xml:space="preserve"> </w:t>
+      </w:r>
+      <w:proofErr w:type="spellStart"/>
+      <w:r>
+        <w:rPr>
+          <w:rFonts w:cs="Segoe UI"/>
+          <w:b/>
+          <w:sz w:val="44"/>
+        </w:rPr>
+        <w:t>án</w:t>
+      </w:r>
+      <w:proofErr w:type="spellEnd"/>
     </w:p>
     <w:p>
       <w:pPr>
@@ -315,12 +371,84 @@
                       <w:rFonts w:cs="Segoe UI"/>
                     </w:rPr>
                   </w:pPr>
+                  <w:proofErr w:type="spellStart"/>
                   <w:r>
                     <w:rPr>
                       <w:rFonts w:cs="Segoe UI"/>
                     </w:rPr>
-                    <w:t>Bộ môn Công nghệ phần mềm</w:t>
+                    <w:t>Bộ</w:t>
                   </w:r>
+                  <w:proofErr w:type="spellEnd"/>
+                  <w:r>
+                    <w:rPr>
+                      <w:rFonts w:cs="Segoe UI"/>
+                    </w:rPr>
+                    <w:t xml:space="preserve"> </w:t>
+                  </w:r>
+                  <w:proofErr w:type="spellStart"/>
+                  <w:r>
+                    <w:rPr>
+                      <w:rFonts w:cs="Segoe UI"/>
+                    </w:rPr>
+                    <w:t>môn</w:t>
+                  </w:r>
+                  <w:proofErr w:type="spellEnd"/>
+                  <w:r>
+                    <w:rPr>
+                      <w:rFonts w:cs="Segoe UI"/>
+                    </w:rPr>
+                    <w:t xml:space="preserve"> </w:t>
+                  </w:r>
+                  <w:proofErr w:type="spellStart"/>
+                  <w:r>
+                    <w:rPr>
+                      <w:rFonts w:cs="Segoe UI"/>
+                    </w:rPr>
+                    <w:t>Công</w:t>
+                  </w:r>
+                  <w:proofErr w:type="spellEnd"/>
+                  <w:r>
+                    <w:rPr>
+                      <w:rFonts w:cs="Segoe UI"/>
+                    </w:rPr>
+                    <w:t xml:space="preserve"> </w:t>
+                  </w:r>
+                  <w:proofErr w:type="spellStart"/>
+                  <w:r>
+                    <w:rPr>
+                      <w:rFonts w:cs="Segoe UI"/>
+                    </w:rPr>
+                    <w:t>nghệ</w:t>
+                  </w:r>
+                  <w:proofErr w:type="spellEnd"/>
+                  <w:r>
+                    <w:rPr>
+                      <w:rFonts w:cs="Segoe UI"/>
+                    </w:rPr>
+                    <w:t xml:space="preserve"> </w:t>
+                  </w:r>
+                  <w:proofErr w:type="spellStart"/>
+                  <w:r>
+                    <w:rPr>
+                      <w:rFonts w:cs="Segoe UI"/>
+                    </w:rPr>
+                    <w:t>phần</w:t>
+                  </w:r>
+                  <w:proofErr w:type="spellEnd"/>
+                  <w:r>
+                    <w:rPr>
+                      <w:rFonts w:cs="Segoe UI"/>
+                    </w:rPr>
+                    <w:t xml:space="preserve"> </w:t>
+                  </w:r>
+                  <w:proofErr w:type="spellStart"/>
+                  <w:r>
+                    <w:rPr>
+                      <w:rFonts w:cs="Segoe UI"/>
+                    </w:rPr>
+                    <w:t>mềm</w:t>
+                  </w:r>
+                  <w:proofErr w:type="spellEnd"/>
                 </w:p>
                 <w:p>
                   <w:pPr>
@@ -333,7 +461,49 @@
                     <w:rPr>
                       <w:rFonts w:cs="Segoe UI"/>
                     </w:rPr>
-                    <w:t>Khoa Công nghệ thông tin</w:t>
+                    <w:t xml:space="preserve">Khoa </w:t>
+                  </w:r>
+                  <w:proofErr w:type="spellStart"/>
+                  <w:r>
+                    <w:rPr>
+                      <w:rFonts w:cs="Segoe UI"/>
+                    </w:rPr>
+                    <w:t>Công</w:t>
+                  </w:r>
+                  <w:proofErr w:type="spellEnd"/>
+                  <w:r>
+                    <w:rPr>
+                      <w:rFonts w:cs="Segoe UI"/>
+                    </w:rPr>
+                    <w:t xml:space="preserve"> </w:t>
+                  </w:r>
+                  <w:proofErr w:type="spellStart"/>
+                  <w:r>
+                    <w:rPr>
+                      <w:rFonts w:cs="Segoe UI"/>
+                    </w:rPr>
+                    <w:t>nghệ</w:t>
+                  </w:r>
+                  <w:proofErr w:type="spellEnd"/>
+                  <w:r>
+                    <w:rPr>
+                      <w:rFonts w:cs="Segoe UI"/>
+                    </w:rPr>
+                    <w:t xml:space="preserve"> </w:t>
+                  </w:r>
+                  <w:proofErr w:type="spellStart"/>
+                  <w:r>
+                    <w:rPr>
+                      <w:rFonts w:cs="Segoe UI"/>
+                    </w:rPr>
+                    <w:t>thông</w:t>
+                  </w:r>
+                  <w:proofErr w:type="spellEnd"/>
+                  <w:r>
+                    <w:rPr>
+                      <w:rFonts w:cs="Segoe UI"/>
+                    </w:rPr>
+                    <w:t xml:space="preserve"> tin</w:t>
                   </w:r>
                 </w:p>
                 <w:p>
@@ -343,11 +513,75 @@
                       <w:rFonts w:cs="Segoe UI"/>
                     </w:rPr>
                   </w:pPr>
+                  <w:proofErr w:type="spellStart"/>
                   <w:r>
                     <w:rPr>
                       <w:rFonts w:cs="Segoe UI"/>
                     </w:rPr>
-                    <w:t xml:space="preserve">Đại học Khoa học tự nhiên TP </w:t>
+                    <w:t>Đại</w:t>
+                  </w:r>
+                  <w:proofErr w:type="spellEnd"/>
+                  <w:r>
+                    <w:rPr>
+                      <w:rFonts w:cs="Segoe UI"/>
+                    </w:rPr>
+                    <w:t xml:space="preserve"> </w:t>
+                  </w:r>
+                  <w:proofErr w:type="spellStart"/>
+                  <w:r>
+                    <w:rPr>
+                      <w:rFonts w:cs="Segoe UI"/>
+                    </w:rPr>
+                    <w:t>học</w:t>
+                  </w:r>
+                  <w:proofErr w:type="spellEnd"/>
+                  <w:r>
+                    <w:rPr>
+                      <w:rFonts w:cs="Segoe UI"/>
+                    </w:rPr>
+                    <w:t xml:space="preserve"> Khoa </w:t>
+                  </w:r>
+                  <w:proofErr w:type="spellStart"/>
+                  <w:r>
+                    <w:rPr>
+                      <w:rFonts w:cs="Segoe UI"/>
+                    </w:rPr>
+                    <w:t>học</w:t>
+                  </w:r>
+                  <w:proofErr w:type="spellEnd"/>
+                  <w:r>
+                    <w:rPr>
+                      <w:rFonts w:cs="Segoe UI"/>
+                    </w:rPr>
+                    <w:t xml:space="preserve"> </w:t>
+                  </w:r>
+                  <w:proofErr w:type="spellStart"/>
+                  <w:r>
+                    <w:rPr>
+                      <w:rFonts w:cs="Segoe UI"/>
+                    </w:rPr>
+                    <w:t>tự</w:t>
+                  </w:r>
+                  <w:proofErr w:type="spellEnd"/>
+                  <w:r>
+                    <w:rPr>
+                      <w:rFonts w:cs="Segoe UI"/>
+                    </w:rPr>
+                    <w:t xml:space="preserve"> </w:t>
+                  </w:r>
+                  <w:proofErr w:type="spellStart"/>
+                  <w:r>
+                    <w:rPr>
+                      <w:rFonts w:cs="Segoe UI"/>
+                    </w:rPr>
+                    <w:t>nhiên</w:t>
+                  </w:r>
+                  <w:proofErr w:type="spellEnd"/>
+                  <w:r>
+                    <w:rPr>
+                      <w:rFonts w:cs="Segoe UI"/>
+                    </w:rPr>
+                    <w:t xml:space="preserve"> TP </w:t>
                   </w:r>
                   <w:r>
                     <w:rPr>
@@ -1372,6 +1606,7 @@
           <w:rFonts w:cs="Segoe UI"/>
         </w:rPr>
       </w:pPr>
+      <w:proofErr w:type="spellStart"/>
       <w:r>
         <w:rPr>
           <w:rFonts w:cs="Segoe UI"/>
@@ -1382,13 +1617,118 @@
         <w:rPr>
           <w:rFonts w:cs="Segoe UI"/>
         </w:rPr>
-        <w:t>ài liệu tậ</w:t>
-      </w:r>
-      <w:r>
-        <w:rPr>
-          <w:rFonts w:cs="Segoe UI"/>
-        </w:rPr>
-        <w:t>p trung vào các chủ đề:</w:t>
+        <w:t>ài</w:t>
+      </w:r>
+      <w:proofErr w:type="spellEnd"/>
+      <w:r>
+        <w:rPr>
+          <w:rFonts w:cs="Segoe UI"/>
+        </w:rPr>
+        <w:t xml:space="preserve"> </w:t>
+      </w:r>
+      <w:proofErr w:type="spellStart"/>
+      <w:r>
+        <w:rPr>
+          <w:rFonts w:cs="Segoe UI"/>
+        </w:rPr>
+        <w:t>liệu</w:t>
+      </w:r>
+      <w:proofErr w:type="spellEnd"/>
+      <w:r>
+        <w:rPr>
+          <w:rFonts w:cs="Segoe UI"/>
+        </w:rPr>
+        <w:t xml:space="preserve"> </w:t>
+      </w:r>
+      <w:proofErr w:type="spellStart"/>
+      <w:r>
+        <w:rPr>
+          <w:rFonts w:cs="Segoe UI"/>
+        </w:rPr>
+        <w:t>tậ</w:t>
+      </w:r>
+      <w:r>
+        <w:rPr>
+          <w:rFonts w:cs="Segoe UI"/>
+        </w:rPr>
+        <w:t>p</w:t>
+      </w:r>
+      <w:proofErr w:type="spellEnd"/>
+      <w:r>
+        <w:rPr>
+          <w:rFonts w:cs="Segoe UI"/>
+        </w:rPr>
+        <w:t xml:space="preserve"> </w:t>
+      </w:r>
+      <w:proofErr w:type="spellStart"/>
+      <w:r>
+        <w:rPr>
+          <w:rFonts w:cs="Segoe UI"/>
+        </w:rPr>
+        <w:t>trung</w:t>
+      </w:r>
+      <w:proofErr w:type="spellEnd"/>
+      <w:r>
+        <w:rPr>
+          <w:rFonts w:cs="Segoe UI"/>
+        </w:rPr>
+        <w:t xml:space="preserve"> </w:t>
+      </w:r>
+      <w:proofErr w:type="spellStart"/>
+      <w:r>
+        <w:rPr>
+          <w:rFonts w:cs="Segoe UI"/>
+        </w:rPr>
+        <w:t>vào</w:t>
+      </w:r>
+      <w:proofErr w:type="spellEnd"/>
+      <w:r>
+        <w:rPr>
+          <w:rFonts w:cs="Segoe UI"/>
+        </w:rPr>
+        <w:t xml:space="preserve"> </w:t>
+      </w:r>
+      <w:proofErr w:type="spellStart"/>
+      <w:r>
+        <w:rPr>
+          <w:rFonts w:cs="Segoe UI"/>
+        </w:rPr>
+        <w:t>các</w:t>
+      </w:r>
+      <w:proofErr w:type="spellEnd"/>
+      <w:r>
+        <w:rPr>
+          <w:rFonts w:cs="Segoe UI"/>
+        </w:rPr>
+        <w:t xml:space="preserve"> </w:t>
+      </w:r>
+      <w:proofErr w:type="spellStart"/>
+      <w:r>
+        <w:rPr>
+          <w:rFonts w:cs="Segoe UI"/>
+        </w:rPr>
+        <w:t>chủ</w:t>
+      </w:r>
+      <w:proofErr w:type="spellEnd"/>
+      <w:r>
+        <w:rPr>
+          <w:rFonts w:cs="Segoe UI"/>
+        </w:rPr>
+        <w:t xml:space="preserve"> </w:t>
+      </w:r>
+      <w:proofErr w:type="spellStart"/>
+      <w:r>
+        <w:rPr>
+          <w:rFonts w:cs="Segoe UI"/>
+        </w:rPr>
+        <w:t>đề</w:t>
+      </w:r>
+      <w:proofErr w:type="spellEnd"/>
+      <w:r>
+        <w:rPr>
+          <w:rFonts w:cs="Segoe UI"/>
+        </w:rPr>
+        <w:t>:</w:t>
       </w:r>
     </w:p>
     <w:p>
@@ -1449,47 +1789,193 @@
           <w:rFonts w:cs="Segoe UI"/>
         </w:rPr>
       </w:pPr>
-      <w:r>
-        <w:rPr>
-          <w:rFonts w:cs="Segoe UI"/>
-        </w:rPr>
-        <w:t>Hoàn chỉnh tài liệ</w:t>
-      </w:r>
-      <w:r>
-        <w:rPr>
-          <w:rFonts w:cs="Segoe UI"/>
-        </w:rPr>
-        <w:t xml:space="preserve">u </w:t>
-      </w:r>
-      <w:r>
-        <w:rPr>
-          <w:rFonts w:cs="Segoe UI"/>
-        </w:rPr>
-        <w:t>thiết kế</w:t>
-      </w:r>
+      <w:proofErr w:type="spellStart"/>
+      <w:r>
+        <w:rPr>
+          <w:rFonts w:cs="Segoe UI"/>
+        </w:rPr>
+        <w:t>Hoàn</w:t>
+      </w:r>
+      <w:proofErr w:type="spellEnd"/>
       <w:r>
         <w:rPr>
           <w:rFonts w:cs="Segoe UI"/>
         </w:rPr>
         <w:t xml:space="preserve"> </w:t>
       </w:r>
-      <w:r>
-        <w:rPr>
-          <w:rFonts w:cs="Segoe UI"/>
-        </w:rPr>
-        <w:t xml:space="preserve">giao diện </w:t>
-      </w:r>
-      <w:r>
-        <w:rPr>
-          <w:rFonts w:cs="Segoe UI"/>
-        </w:rPr>
-        <w:t xml:space="preserve">phần mềm </w:t>
-      </w:r>
-      <w:r>
-        <w:rPr>
-          <w:rFonts w:cs="Segoe UI"/>
-        </w:rPr>
-        <w:t>với các nội dung:</w:t>
+      <w:proofErr w:type="spellStart"/>
+      <w:r>
+        <w:rPr>
+          <w:rFonts w:cs="Segoe UI"/>
+        </w:rPr>
+        <w:t>chỉnh</w:t>
+      </w:r>
+      <w:proofErr w:type="spellEnd"/>
+      <w:r>
+        <w:rPr>
+          <w:rFonts w:cs="Segoe UI"/>
+        </w:rPr>
+        <w:t xml:space="preserve"> </w:t>
+      </w:r>
+      <w:proofErr w:type="spellStart"/>
+      <w:r>
+        <w:rPr>
+          <w:rFonts w:cs="Segoe UI"/>
+        </w:rPr>
+        <w:t>tài</w:t>
+      </w:r>
+      <w:proofErr w:type="spellEnd"/>
+      <w:r>
+        <w:rPr>
+          <w:rFonts w:cs="Segoe UI"/>
+        </w:rPr>
+        <w:t xml:space="preserve"> </w:t>
+      </w:r>
+      <w:proofErr w:type="spellStart"/>
+      <w:r>
+        <w:rPr>
+          <w:rFonts w:cs="Segoe UI"/>
+        </w:rPr>
+        <w:t>liệ</w:t>
+      </w:r>
+      <w:r>
+        <w:rPr>
+          <w:rFonts w:cs="Segoe UI"/>
+        </w:rPr>
+        <w:t>u</w:t>
+      </w:r>
+      <w:proofErr w:type="spellEnd"/>
+      <w:r>
+        <w:rPr>
+          <w:rFonts w:cs="Segoe UI"/>
+        </w:rPr>
+        <w:t xml:space="preserve"> </w:t>
+      </w:r>
+      <w:proofErr w:type="spellStart"/>
+      <w:r>
+        <w:rPr>
+          <w:rFonts w:cs="Segoe UI"/>
+        </w:rPr>
+        <w:t>thiết</w:t>
+      </w:r>
+      <w:proofErr w:type="spellEnd"/>
+      <w:r>
+        <w:rPr>
+          <w:rFonts w:cs="Segoe UI"/>
+        </w:rPr>
+        <w:t xml:space="preserve"> </w:t>
+      </w:r>
+      <w:proofErr w:type="spellStart"/>
+      <w:r>
+        <w:rPr>
+          <w:rFonts w:cs="Segoe UI"/>
+        </w:rPr>
+        <w:t>kế</w:t>
+      </w:r>
+      <w:proofErr w:type="spellEnd"/>
+      <w:r>
+        <w:rPr>
+          <w:rFonts w:cs="Segoe UI"/>
+        </w:rPr>
+        <w:t xml:space="preserve"> </w:t>
+      </w:r>
+      <w:proofErr w:type="spellStart"/>
+      <w:r>
+        <w:rPr>
+          <w:rFonts w:cs="Segoe UI"/>
+        </w:rPr>
+        <w:t>giao</w:t>
+      </w:r>
+      <w:proofErr w:type="spellEnd"/>
+      <w:r>
+        <w:rPr>
+          <w:rFonts w:cs="Segoe UI"/>
+        </w:rPr>
+        <w:t xml:space="preserve"> </w:t>
+      </w:r>
+      <w:proofErr w:type="spellStart"/>
+      <w:r>
+        <w:rPr>
+          <w:rFonts w:cs="Segoe UI"/>
+        </w:rPr>
+        <w:t>diện</w:t>
+      </w:r>
+      <w:proofErr w:type="spellEnd"/>
+      <w:r>
+        <w:rPr>
+          <w:rFonts w:cs="Segoe UI"/>
+        </w:rPr>
+        <w:t xml:space="preserve"> </w:t>
+      </w:r>
+      <w:proofErr w:type="spellStart"/>
+      <w:r>
+        <w:rPr>
+          <w:rFonts w:cs="Segoe UI"/>
+        </w:rPr>
+        <w:t>phần</w:t>
+      </w:r>
+      <w:proofErr w:type="spellEnd"/>
+      <w:r>
+        <w:rPr>
+          <w:rFonts w:cs="Segoe UI"/>
+        </w:rPr>
+        <w:t xml:space="preserve"> </w:t>
+      </w:r>
+      <w:proofErr w:type="spellStart"/>
+      <w:r>
+        <w:rPr>
+          <w:rFonts w:cs="Segoe UI"/>
+        </w:rPr>
+        <w:t>mềm</w:t>
+      </w:r>
+      <w:proofErr w:type="spellEnd"/>
+      <w:r>
+        <w:rPr>
+          <w:rFonts w:cs="Segoe UI"/>
+        </w:rPr>
+        <w:t xml:space="preserve"> </w:t>
+      </w:r>
+      <w:proofErr w:type="spellStart"/>
+      <w:r>
+        <w:rPr>
+          <w:rFonts w:cs="Segoe UI"/>
+        </w:rPr>
+        <w:t>với</w:t>
+      </w:r>
+      <w:proofErr w:type="spellEnd"/>
+      <w:r>
+        <w:rPr>
+          <w:rFonts w:cs="Segoe UI"/>
+        </w:rPr>
+        <w:t xml:space="preserve"> </w:t>
+      </w:r>
+      <w:proofErr w:type="spellStart"/>
+      <w:r>
+        <w:rPr>
+          <w:rFonts w:cs="Segoe UI"/>
+        </w:rPr>
+        <w:t>các</w:t>
+      </w:r>
+      <w:proofErr w:type="spellEnd"/>
+      <w:r>
+        <w:rPr>
+          <w:rFonts w:cs="Segoe UI"/>
+        </w:rPr>
+        <w:t xml:space="preserve"> </w:t>
+      </w:r>
+      <w:proofErr w:type="spellStart"/>
+      <w:r>
+        <w:rPr>
+          <w:rFonts w:cs="Segoe UI"/>
+        </w:rPr>
+        <w:t>nội</w:t>
+      </w:r>
+      <w:proofErr w:type="spellEnd"/>
+      <w:r>
+        <w:rPr>
+          <w:rFonts w:cs="Segoe UI"/>
+        </w:rPr>
+        <w:t xml:space="preserve"> dung:</w:t>
       </w:r>
     </w:p>
     <w:p>
@@ -1503,12 +1989,56 @@
           <w:rFonts w:cs="Segoe UI"/>
         </w:rPr>
       </w:pPr>
-      <w:r>
-        <w:rPr>
-          <w:rFonts w:cs="Segoe UI"/>
-        </w:rPr>
-        <w:t>Sơ đồ màn hình</w:t>
-      </w:r>
+      <w:proofErr w:type="spellStart"/>
+      <w:r>
+        <w:rPr>
+          <w:rFonts w:cs="Segoe UI"/>
+        </w:rPr>
+        <w:t>Sơ</w:t>
+      </w:r>
+      <w:proofErr w:type="spellEnd"/>
+      <w:r>
+        <w:rPr>
+          <w:rFonts w:cs="Segoe UI"/>
+        </w:rPr>
+        <w:t xml:space="preserve"> </w:t>
+      </w:r>
+      <w:proofErr w:type="spellStart"/>
+      <w:r>
+        <w:rPr>
+          <w:rFonts w:cs="Segoe UI"/>
+        </w:rPr>
+        <w:t>đồ</w:t>
+      </w:r>
+      <w:proofErr w:type="spellEnd"/>
+      <w:r>
+        <w:rPr>
+          <w:rFonts w:cs="Segoe UI"/>
+        </w:rPr>
+        <w:t xml:space="preserve"> </w:t>
+      </w:r>
+      <w:proofErr w:type="spellStart"/>
+      <w:r>
+        <w:rPr>
+          <w:rFonts w:cs="Segoe UI"/>
+        </w:rPr>
+        <w:t>màn</w:t>
+      </w:r>
+      <w:proofErr w:type="spellEnd"/>
+      <w:r>
+        <w:rPr>
+          <w:rFonts w:cs="Segoe UI"/>
+        </w:rPr>
+        <w:t xml:space="preserve"> </w:t>
+      </w:r>
+      <w:proofErr w:type="spellStart"/>
+      <w:r>
+        <w:rPr>
+          <w:rFonts w:cs="Segoe UI"/>
+        </w:rPr>
+        <w:t>hình</w:t>
+      </w:r>
+      <w:proofErr w:type="spellEnd"/>
     </w:p>
     <w:p>
       <w:pPr>
@@ -1521,12 +2051,70 @@
           <w:rFonts w:cs="Segoe UI"/>
         </w:rPr>
       </w:pPr>
-      <w:r>
-        <w:rPr>
-          <w:rFonts w:cs="Segoe UI"/>
-        </w:rPr>
-        <w:t>Đặc tả từng màn hình</w:t>
-      </w:r>
+      <w:proofErr w:type="spellStart"/>
+      <w:r>
+        <w:rPr>
+          <w:rFonts w:cs="Segoe UI"/>
+        </w:rPr>
+        <w:t>Đặc</w:t>
+      </w:r>
+      <w:proofErr w:type="spellEnd"/>
+      <w:r>
+        <w:rPr>
+          <w:rFonts w:cs="Segoe UI"/>
+        </w:rPr>
+        <w:t xml:space="preserve"> </w:t>
+      </w:r>
+      <w:proofErr w:type="spellStart"/>
+      <w:r>
+        <w:rPr>
+          <w:rFonts w:cs="Segoe UI"/>
+        </w:rPr>
+        <w:t>tả</w:t>
+      </w:r>
+      <w:proofErr w:type="spellEnd"/>
+      <w:r>
+        <w:rPr>
+          <w:rFonts w:cs="Segoe UI"/>
+        </w:rPr>
+        <w:t xml:space="preserve"> </w:t>
+      </w:r>
+      <w:proofErr w:type="spellStart"/>
+      <w:r>
+        <w:rPr>
+          <w:rFonts w:cs="Segoe UI"/>
+        </w:rPr>
+        <w:t>từng</w:t>
+      </w:r>
+      <w:proofErr w:type="spellEnd"/>
+      <w:r>
+        <w:rPr>
+          <w:rFonts w:cs="Segoe UI"/>
+        </w:rPr>
+        <w:t xml:space="preserve"> </w:t>
+      </w:r>
+      <w:proofErr w:type="spellStart"/>
+      <w:r>
+        <w:rPr>
+          <w:rFonts w:cs="Segoe UI"/>
+        </w:rPr>
+        <w:t>màn</w:t>
+      </w:r>
+      <w:proofErr w:type="spellEnd"/>
+      <w:r>
+        <w:rPr>
+          <w:rFonts w:cs="Segoe UI"/>
+        </w:rPr>
+        <w:t xml:space="preserve"> </w:t>
+      </w:r>
+      <w:proofErr w:type="spellStart"/>
+      <w:r>
+        <w:rPr>
+          <w:rFonts w:cs="Segoe UI"/>
+        </w:rPr>
+        <w:t>hình</w:t>
+      </w:r>
+      <w:proofErr w:type="spellEnd"/>
     </w:p>
     <w:p>
       <w:pPr>
@@ -1539,12 +2127,63 @@
           <w:rFonts w:cs="Segoe UI"/>
         </w:rPr>
       </w:pPr>
-      <w:r>
-        <w:rPr>
-          <w:rFonts w:cs="Segoe UI"/>
-        </w:rPr>
-        <w:t xml:space="preserve">Đọc hiểu tài liệu </w:t>
-      </w:r>
+      <w:proofErr w:type="spellStart"/>
+      <w:r>
+        <w:rPr>
+          <w:rFonts w:cs="Segoe UI"/>
+        </w:rPr>
+        <w:t>Đọc</w:t>
+      </w:r>
+      <w:proofErr w:type="spellEnd"/>
+      <w:r>
+        <w:rPr>
+          <w:rFonts w:cs="Segoe UI"/>
+        </w:rPr>
+        <w:t xml:space="preserve"> </w:t>
+      </w:r>
+      <w:proofErr w:type="spellStart"/>
+      <w:r>
+        <w:rPr>
+          <w:rFonts w:cs="Segoe UI"/>
+        </w:rPr>
+        <w:t>hiểu</w:t>
+      </w:r>
+      <w:proofErr w:type="spellEnd"/>
+      <w:r>
+        <w:rPr>
+          <w:rFonts w:cs="Segoe UI"/>
+        </w:rPr>
+        <w:t xml:space="preserve"> </w:t>
+      </w:r>
+      <w:proofErr w:type="spellStart"/>
+      <w:r>
+        <w:rPr>
+          <w:rFonts w:cs="Segoe UI"/>
+        </w:rPr>
+        <w:t>tài</w:t>
+      </w:r>
+      <w:proofErr w:type="spellEnd"/>
+      <w:r>
+        <w:rPr>
+          <w:rFonts w:cs="Segoe UI"/>
+        </w:rPr>
+        <w:t xml:space="preserve"> </w:t>
+      </w:r>
+      <w:proofErr w:type="spellStart"/>
+      <w:r>
+        <w:rPr>
+          <w:rFonts w:cs="Segoe UI"/>
+        </w:rPr>
+        <w:t>liệu</w:t>
+      </w:r>
+      <w:proofErr w:type="spellEnd"/>
+      <w:r>
+        <w:rPr>
+          <w:rFonts w:cs="Segoe UI"/>
+        </w:rPr>
+        <w:t xml:space="preserve"> </w:t>
+      </w:r>
+      <w:proofErr w:type="spellStart"/>
       <w:r>
         <w:rPr>
           <w:rFonts w:cs="Segoe UI"/>
@@ -1557,24 +2196,77 @@
         </w:rPr>
         <w:t>t</w:t>
       </w:r>
-      <w:r>
-        <w:rPr>
-          <w:rFonts w:cs="Segoe UI"/>
-        </w:rPr>
-        <w:t xml:space="preserve"> kế </w:t>
-      </w:r>
-      <w:r>
-        <w:rPr>
-          <w:rFonts w:cs="Segoe UI"/>
-        </w:rPr>
-        <w:t xml:space="preserve">giao diện </w:t>
-      </w:r>
-      <w:r>
-        <w:rPr>
-          <w:rFonts w:cs="Segoe UI"/>
-        </w:rPr>
-        <w:t>phần mềm</w:t>
-      </w:r>
+      <w:proofErr w:type="spellEnd"/>
+      <w:r>
+        <w:rPr>
+          <w:rFonts w:cs="Segoe UI"/>
+        </w:rPr>
+        <w:t xml:space="preserve"> </w:t>
+      </w:r>
+      <w:proofErr w:type="spellStart"/>
+      <w:r>
+        <w:rPr>
+          <w:rFonts w:cs="Segoe UI"/>
+        </w:rPr>
+        <w:t>kế</w:t>
+      </w:r>
+      <w:proofErr w:type="spellEnd"/>
+      <w:r>
+        <w:rPr>
+          <w:rFonts w:cs="Segoe UI"/>
+        </w:rPr>
+        <w:t xml:space="preserve"> </w:t>
+      </w:r>
+      <w:proofErr w:type="spellStart"/>
+      <w:r>
+        <w:rPr>
+          <w:rFonts w:cs="Segoe UI"/>
+        </w:rPr>
+        <w:t>giao</w:t>
+      </w:r>
+      <w:proofErr w:type="spellEnd"/>
+      <w:r>
+        <w:rPr>
+          <w:rFonts w:cs="Segoe UI"/>
+        </w:rPr>
+        <w:t xml:space="preserve"> </w:t>
+      </w:r>
+      <w:proofErr w:type="spellStart"/>
+      <w:r>
+        <w:rPr>
+          <w:rFonts w:cs="Segoe UI"/>
+        </w:rPr>
+        <w:t>diện</w:t>
+      </w:r>
+      <w:proofErr w:type="spellEnd"/>
+      <w:r>
+        <w:rPr>
+          <w:rFonts w:cs="Segoe UI"/>
+        </w:rPr>
+        <w:t xml:space="preserve"> </w:t>
+      </w:r>
+      <w:proofErr w:type="spellStart"/>
+      <w:r>
+        <w:rPr>
+          <w:rFonts w:cs="Segoe UI"/>
+        </w:rPr>
+        <w:t>phần</w:t>
+      </w:r>
+      <w:proofErr w:type="spellEnd"/>
+      <w:r>
+        <w:rPr>
+          <w:rFonts w:cs="Segoe UI"/>
+        </w:rPr>
+        <w:t xml:space="preserve"> </w:t>
+      </w:r>
+      <w:proofErr w:type="spellStart"/>
+      <w:r>
+        <w:rPr>
+          <w:rFonts w:cs="Segoe UI"/>
+        </w:rPr>
+        <w:t>mềm</w:t>
+      </w:r>
+      <w:proofErr w:type="spellEnd"/>
       <w:r>
         <w:rPr>
           <w:rFonts w:cs="Segoe UI"/>
@@ -1618,12 +2310,22 @@
       </w:pPr>
       <w:bookmarkStart w:id="0" w:name="_Toc383891032"/>
       <w:bookmarkStart w:id="1" w:name="_Toc488913708"/>
+      <w:proofErr w:type="spellStart"/>
       <w:r>
         <w:lastRenderedPageBreak/>
-        <w:t>Thông tin nhóm</w:t>
+        <w:t>Thông</w:t>
+      </w:r>
+      <w:proofErr w:type="spellEnd"/>
+      <w:r>
+        <w:t xml:space="preserve"> tin </w:t>
+      </w:r>
+      <w:proofErr w:type="spellStart"/>
+      <w:r>
+        <w:t>nhóm</w:t>
       </w:r>
       <w:bookmarkEnd w:id="0"/>
       <w:bookmarkEnd w:id="1"/>
+      <w:proofErr w:type="spellEnd"/>
     </w:p>
     <w:tbl>
       <w:tblPr>
@@ -1700,14 +2402,34 @@
                 <w:color w:val="FFFFFF" w:themeColor="background1"/>
               </w:rPr>
             </w:pPr>
+            <w:proofErr w:type="spellStart"/>
             <w:r>
               <w:rPr>
                 <w:rFonts w:eastAsia="SimSun"/>
                 <w:b/>
                 <w:color w:val="FFFFFF" w:themeColor="background1"/>
               </w:rPr>
-              <w:t>Họ Tên</w:t>
-            </w:r>
+              <w:t>Họ</w:t>
+            </w:r>
+            <w:proofErr w:type="spellEnd"/>
+            <w:r>
+              <w:rPr>
+                <w:rFonts w:eastAsia="SimSun"/>
+                <w:b/>
+                <w:color w:val="FFFFFF" w:themeColor="background1"/>
+              </w:rPr>
+              <w:t xml:space="preserve"> </w:t>
+            </w:r>
+            <w:proofErr w:type="spellStart"/>
+            <w:r>
+              <w:rPr>
+                <w:rFonts w:eastAsia="SimSun"/>
+                <w:b/>
+                <w:color w:val="FFFFFF" w:themeColor="background1"/>
+              </w:rPr>
+              <w:t>Tên</w:t>
+            </w:r>
+            <w:proofErr w:type="spellEnd"/>
           </w:p>
         </w:tc>
         <w:tc>
@@ -1764,14 +2486,34 @@
                 <w:color w:val="FFFFFF" w:themeColor="background1"/>
               </w:rPr>
             </w:pPr>
+            <w:proofErr w:type="spellStart"/>
             <w:r>
               <w:rPr>
                 <w:rFonts w:eastAsia="SimSun"/>
                 <w:b/>
                 <w:color w:val="FFFFFF" w:themeColor="background1"/>
               </w:rPr>
-              <w:t>Điện thoại</w:t>
-            </w:r>
+              <w:t>Điện</w:t>
+            </w:r>
+            <w:proofErr w:type="spellEnd"/>
+            <w:r>
+              <w:rPr>
+                <w:rFonts w:eastAsia="SimSun"/>
+                <w:b/>
+                <w:color w:val="FFFFFF" w:themeColor="background1"/>
+              </w:rPr>
+              <w:t xml:space="preserve"> </w:t>
+            </w:r>
+            <w:proofErr w:type="spellStart"/>
+            <w:r>
+              <w:rPr>
+                <w:rFonts w:eastAsia="SimSun"/>
+                <w:b/>
+                <w:color w:val="FFFFFF" w:themeColor="background1"/>
+              </w:rPr>
+              <w:t>thoại</w:t>
+            </w:r>
+            <w:proofErr w:type="spellEnd"/>
           </w:p>
         </w:tc>
       </w:tr>
@@ -1803,7 +2545,7 @@
                 <w:i/>
                 <w:color w:val="0070C0"/>
               </w:rPr>
-              <w:t>1459021</w:t>
+              <w:t>1459045</w:t>
             </w:r>
           </w:p>
         </w:tc>
@@ -1826,12 +2568,28 @@
                 <w:rFonts w:eastAsia="SimSun"/>
               </w:rPr>
             </w:pPr>
+            <w:proofErr w:type="spellStart"/>
             <w:r>
               <w:rPr>
                 <w:rFonts w:eastAsia="SimSun"/>
               </w:rPr>
-              <w:t>Trần Gia Linh</w:t>
-            </w:r>
+              <w:t>Nguyễn</w:t>
+            </w:r>
+            <w:proofErr w:type="spellEnd"/>
+            <w:r>
+              <w:rPr>
+                <w:rFonts w:eastAsia="SimSun"/>
+              </w:rPr>
+              <w:t xml:space="preserve"> Anh </w:t>
+            </w:r>
+            <w:proofErr w:type="spellStart"/>
+            <w:r>
+              <w:rPr>
+                <w:rFonts w:eastAsia="SimSun"/>
+              </w:rPr>
+              <w:t>Quân</w:t>
+            </w:r>
+            <w:proofErr w:type="spellEnd"/>
           </w:p>
         </w:tc>
         <w:tc>
@@ -1857,7 +2615,13 @@
               <w:rPr>
                 <w:rFonts w:eastAsia="SimSun"/>
               </w:rPr>
-              <w:t>1459021@itec.hcmus.edu.vn</w:t>
+              <w:t>1459045</w:t>
+            </w:r>
+            <w:r>
+              <w:rPr>
+                <w:rFonts w:eastAsia="SimSun"/>
+              </w:rPr>
+              <w:t>@itec.hcmus.edu.vn</w:t>
             </w:r>
           </w:p>
         </w:tc>
@@ -1917,7 +2681,7 @@
                 <w:i/>
                 <w:color w:val="0070C0"/>
               </w:rPr>
-              <w:t>1459031</w:t>
+              <w:t>1459043</w:t>
             </w:r>
           </w:p>
         </w:tc>
@@ -1940,11 +2704,19 @@
                 <w:rFonts w:eastAsia="SimSun"/>
               </w:rPr>
             </w:pPr>
+            <w:proofErr w:type="spellStart"/>
             <w:r>
               <w:rPr>
                 <w:rFonts w:eastAsia="SimSun"/>
               </w:rPr>
-              <w:t>Lê Hoàng Huy</w:t>
+              <w:t>Trần</w:t>
+            </w:r>
+            <w:proofErr w:type="spellEnd"/>
+            <w:r>
+              <w:rPr>
+                <w:rFonts w:eastAsia="SimSun"/>
+              </w:rPr>
+              <w:t xml:space="preserve"> Ngọc Phú</w:t>
             </w:r>
           </w:p>
         </w:tc>
@@ -1971,7 +2743,13 @@
               <w:rPr>
                 <w:rFonts w:eastAsia="SimSun"/>
               </w:rPr>
-              <w:t>1459031@itec.hcmus.edu.vn</w:t>
+              <w:t>1459043</w:t>
+            </w:r>
+            <w:r>
+              <w:rPr>
+                <w:rFonts w:eastAsia="SimSun"/>
+              </w:rPr>
+              <w:t>@itec.hcmus.edu.vn</w:t>
             </w:r>
           </w:p>
         </w:tc>
@@ -2054,11 +2832,19 @@
                 <w:rFonts w:eastAsia="SimSun"/>
               </w:rPr>
             </w:pPr>
+            <w:proofErr w:type="spellStart"/>
             <w:r>
               <w:rPr>
                 <w:rFonts w:eastAsia="SimSun"/>
               </w:rPr>
-              <w:t>Nguyễn Bình Minh</w:t>
+              <w:t>Nguyễn</w:t>
+            </w:r>
+            <w:proofErr w:type="spellEnd"/>
+            <w:r>
+              <w:rPr>
+                <w:rFonts w:eastAsia="SimSun"/>
+              </w:rPr>
+              <w:t xml:space="preserve"> Bình Minh</w:t>
             </w:r>
           </w:p>
         </w:tc>
@@ -2168,11 +2954,47 @@
                 <w:rFonts w:eastAsia="SimSun"/>
               </w:rPr>
             </w:pPr>
+            <w:proofErr w:type="spellStart"/>
             <w:r>
               <w:rPr>
                 <w:rFonts w:eastAsia="SimSun"/>
               </w:rPr>
-              <w:t>Phạm Huỳnh Trí Minh</w:t>
+              <w:t>Phạm</w:t>
+            </w:r>
+            <w:proofErr w:type="spellEnd"/>
+            <w:r>
+              <w:rPr>
+                <w:rFonts w:eastAsia="SimSun"/>
+              </w:rPr>
+              <w:t xml:space="preserve"> </w:t>
+            </w:r>
+            <w:proofErr w:type="spellStart"/>
+            <w:r>
+              <w:rPr>
+                <w:rFonts w:eastAsia="SimSun"/>
+              </w:rPr>
+              <w:t>Huỳnh</w:t>
+            </w:r>
+            <w:proofErr w:type="spellEnd"/>
+            <w:r>
+              <w:rPr>
+                <w:rFonts w:eastAsia="SimSun"/>
+              </w:rPr>
+              <w:t xml:space="preserve"> </w:t>
+            </w:r>
+            <w:proofErr w:type="spellStart"/>
+            <w:r>
+              <w:rPr>
+                <w:rFonts w:eastAsia="SimSun"/>
+              </w:rPr>
+              <w:t>Trí</w:t>
+            </w:r>
+            <w:proofErr w:type="spellEnd"/>
+            <w:r>
+              <w:rPr>
+                <w:rFonts w:eastAsia="SimSun"/>
+              </w:rPr>
+              <w:t xml:space="preserve"> Minh</w:t>
             </w:r>
           </w:p>
         </w:tc>
@@ -2231,6 +3053,166 @@
           </w:p>
         </w:tc>
       </w:tr>
+      <w:tr>
+        <w:tc>
+          <w:tcPr>
+            <w:tcW w:w="1278" w:type="dxa"/>
+            <w:tcBorders>
+              <w:top w:val="single" w:sz="6" w:space="0" w:color="auto"/>
+              <w:left w:val="single" w:sz="6" w:space="0" w:color="auto"/>
+              <w:bottom w:val="single" w:sz="6" w:space="0" w:color="auto"/>
+              <w:right w:val="single" w:sz="6" w:space="0" w:color="auto"/>
+            </w:tcBorders>
+          </w:tcPr>
+          <w:p>
+            <w:pPr>
+              <w:keepLines/>
+              <w:spacing w:before="120" w:after="120" w:line="240" w:lineRule="auto"/>
+              <w:jc w:val="left"/>
+              <w:rPr>
+                <w:rFonts w:eastAsia="SimSun"/>
+                <w:i/>
+                <w:color w:val="0070C0"/>
+              </w:rPr>
+            </w:pPr>
+            <w:r>
+              <w:rPr>
+                <w:rFonts w:eastAsia="SimSun"/>
+                <w:i/>
+                <w:color w:val="0070C0"/>
+              </w:rPr>
+              <w:t xml:space="preserve">1459028 </w:t>
+            </w:r>
+          </w:p>
+        </w:tc>
+        <w:tc>
+          <w:tcPr>
+            <w:tcW w:w="2790" w:type="dxa"/>
+            <w:tcBorders>
+              <w:top w:val="single" w:sz="6" w:space="0" w:color="auto"/>
+              <w:left w:val="single" w:sz="6" w:space="0" w:color="auto"/>
+              <w:bottom w:val="single" w:sz="6" w:space="0" w:color="auto"/>
+              <w:right w:val="single" w:sz="6" w:space="0" w:color="auto"/>
+            </w:tcBorders>
+          </w:tcPr>
+          <w:p>
+            <w:pPr>
+              <w:keepLines/>
+              <w:spacing w:before="120" w:after="120" w:line="240" w:lineRule="auto"/>
+              <w:jc w:val="left"/>
+              <w:rPr>
+                <w:rFonts w:eastAsia="SimSun"/>
+              </w:rPr>
+            </w:pPr>
+            <w:proofErr w:type="spellStart"/>
+            <w:r>
+              <w:rPr>
+                <w:rFonts w:eastAsia="SimSun"/>
+              </w:rPr>
+              <w:t>Trần</w:t>
+            </w:r>
+            <w:proofErr w:type="spellEnd"/>
+            <w:r>
+              <w:rPr>
+                <w:rFonts w:eastAsia="SimSun"/>
+              </w:rPr>
+              <w:t xml:space="preserve"> </w:t>
+            </w:r>
+            <w:proofErr w:type="spellStart"/>
+            <w:r>
+              <w:rPr>
+                <w:rFonts w:eastAsia="SimSun"/>
+              </w:rPr>
+              <w:t>Nguyễn</w:t>
+            </w:r>
+            <w:proofErr w:type="spellEnd"/>
+            <w:r>
+              <w:rPr>
+                <w:rFonts w:eastAsia="SimSun"/>
+              </w:rPr>
+              <w:t xml:space="preserve"> </w:t>
+            </w:r>
+            <w:proofErr w:type="spellStart"/>
+            <w:r>
+              <w:rPr>
+                <w:rFonts w:eastAsia="SimSun"/>
+              </w:rPr>
+              <w:t>Bảo</w:t>
+            </w:r>
+            <w:proofErr w:type="spellEnd"/>
+            <w:r>
+              <w:rPr>
+                <w:rFonts w:eastAsia="SimSun"/>
+              </w:rPr>
+              <w:t xml:space="preserve"> </w:t>
+            </w:r>
+            <w:proofErr w:type="spellStart"/>
+            <w:r>
+              <w:rPr>
+                <w:rFonts w:eastAsia="SimSun"/>
+              </w:rPr>
+              <w:t>Lâm</w:t>
+            </w:r>
+            <w:proofErr w:type="spellEnd"/>
+          </w:p>
+        </w:tc>
+        <w:tc>
+          <w:tcPr>
+            <w:tcW w:w="3600" w:type="dxa"/>
+            <w:tcBorders>
+              <w:top w:val="single" w:sz="6" w:space="0" w:color="auto"/>
+              <w:left w:val="single" w:sz="6" w:space="0" w:color="auto"/>
+              <w:bottom w:val="single" w:sz="6" w:space="0" w:color="auto"/>
+              <w:right w:val="single" w:sz="6" w:space="0" w:color="auto"/>
+            </w:tcBorders>
+          </w:tcPr>
+          <w:p>
+            <w:pPr>
+              <w:keepLines/>
+              <w:spacing w:before="120" w:after="120" w:line="240" w:lineRule="auto"/>
+              <w:jc w:val="left"/>
+              <w:rPr>
+                <w:rFonts w:eastAsia="SimSun"/>
+              </w:rPr>
+            </w:pPr>
+            <w:r>
+              <w:rPr>
+                <w:rFonts w:eastAsia="SimSun"/>
+              </w:rPr>
+              <w:t>1459028</w:t>
+            </w:r>
+            <w:bookmarkStart w:id="2" w:name="_GoBack"/>
+            <w:bookmarkEnd w:id="2"/>
+            <w:r>
+              <w:rPr>
+                <w:rFonts w:eastAsia="SimSun"/>
+              </w:rPr>
+              <w:t>@itec.hcmus.edu.vn</w:t>
+            </w:r>
+          </w:p>
+        </w:tc>
+        <w:tc>
+          <w:tcPr>
+            <w:tcW w:w="2505" w:type="dxa"/>
+            <w:tcBorders>
+              <w:top w:val="single" w:sz="6" w:space="0" w:color="auto"/>
+              <w:left w:val="single" w:sz="6" w:space="0" w:color="auto"/>
+              <w:bottom w:val="single" w:sz="6" w:space="0" w:color="auto"/>
+              <w:right w:val="single" w:sz="6" w:space="0" w:color="auto"/>
+            </w:tcBorders>
+          </w:tcPr>
+          <w:p>
+            <w:pPr>
+              <w:keepLines/>
+              <w:spacing w:before="120" w:after="120" w:line="240" w:lineRule="auto"/>
+              <w:jc w:val="left"/>
+              <w:rPr>
+                <w:rFonts w:eastAsia="SimSun"/>
+              </w:rPr>
+            </w:pPr>
+          </w:p>
+        </w:tc>
+      </w:tr>
     </w:tbl>
     <w:p>
       <w:r>
@@ -2241,12 +3223,38 @@
       <w:pPr>
         <w:pStyle w:val="Heading1"/>
       </w:pPr>
-      <w:bookmarkStart w:id="2" w:name="_Toc488913709"/>
+      <w:bookmarkStart w:id="3" w:name="_Toc488913709"/>
+      <w:proofErr w:type="spellStart"/>
       <w:r>
         <w:lastRenderedPageBreak/>
-        <w:t>Sơ đồ màn hình</w:t>
-      </w:r>
-      <w:bookmarkEnd w:id="2"/>
+        <w:t>Sơ</w:t>
+      </w:r>
+      <w:proofErr w:type="spellEnd"/>
+      <w:r>
+        <w:t xml:space="preserve"> </w:t>
+      </w:r>
+      <w:proofErr w:type="spellStart"/>
+      <w:r>
+        <w:t>đồ</w:t>
+      </w:r>
+      <w:proofErr w:type="spellEnd"/>
+      <w:r>
+        <w:t xml:space="preserve"> </w:t>
+      </w:r>
+      <w:proofErr w:type="spellStart"/>
+      <w:r>
+        <w:t>màn</w:t>
+      </w:r>
+      <w:proofErr w:type="spellEnd"/>
+      <w:r>
+        <w:t xml:space="preserve"> </w:t>
+      </w:r>
+      <w:proofErr w:type="spellStart"/>
+      <w:r>
+        <w:t>hình</w:t>
+      </w:r>
+      <w:bookmarkEnd w:id="3"/>
+      <w:proofErr w:type="spellEnd"/>
     </w:p>
     <w:p>
       <w:pPr>
@@ -2462,20 +3470,47 @@
                 <w:color w:val="FFFFFF" w:themeColor="background1"/>
               </w:rPr>
             </w:pPr>
+            <w:proofErr w:type="spellStart"/>
             <w:r>
               <w:rPr>
                 <w:b/>
                 <w:color w:val="FFFFFF" w:themeColor="background1"/>
               </w:rPr>
-              <w:t xml:space="preserve">Tên </w:t>
-            </w:r>
+              <w:t>Tên</w:t>
+            </w:r>
+            <w:proofErr w:type="spellEnd"/>
             <w:r>
               <w:rPr>
                 <w:b/>
                 <w:color w:val="FFFFFF" w:themeColor="background1"/>
               </w:rPr>
-              <w:t>màn hình</w:t>
-            </w:r>
+              <w:t xml:space="preserve"> </w:t>
+            </w:r>
+            <w:proofErr w:type="spellStart"/>
+            <w:r>
+              <w:rPr>
+                <w:b/>
+                <w:color w:val="FFFFFF" w:themeColor="background1"/>
+              </w:rPr>
+              <w:t>màn</w:t>
+            </w:r>
+            <w:proofErr w:type="spellEnd"/>
+            <w:r>
+              <w:rPr>
+                <w:b/>
+                <w:color w:val="FFFFFF" w:themeColor="background1"/>
+              </w:rPr>
+              <w:t xml:space="preserve"> </w:t>
+            </w:r>
+            <w:proofErr w:type="spellStart"/>
+            <w:r>
+              <w:rPr>
+                <w:b/>
+                <w:color w:val="FFFFFF" w:themeColor="background1"/>
+              </w:rPr>
+              <w:t>hình</w:t>
+            </w:r>
+            <w:proofErr w:type="spellEnd"/>
           </w:p>
         </w:tc>
         <w:tc>
@@ -2496,15 +3531,49 @@
                 <w:b/>
                 <w:color w:val="FFFFFF" w:themeColor="background1"/>
               </w:rPr>
-              <w:t>Ý nghĩa</w:t>
-            </w:r>
+              <w:t xml:space="preserve">Ý </w:t>
+            </w:r>
+            <w:proofErr w:type="spellStart"/>
             <w:r>
               <w:rPr>
                 <w:b/>
                 <w:color w:val="FFFFFF" w:themeColor="background1"/>
               </w:rPr>
-              <w:t>/ Ghi chú</w:t>
-            </w:r>
+              <w:t>nghĩa</w:t>
+            </w:r>
+            <w:proofErr w:type="spellEnd"/>
+            <w:r>
+              <w:rPr>
+                <w:b/>
+                <w:color w:val="FFFFFF" w:themeColor="background1"/>
+              </w:rPr>
+              <w:t xml:space="preserve">/ </w:t>
+            </w:r>
+            <w:proofErr w:type="spellStart"/>
+            <w:r>
+              <w:rPr>
+                <w:b/>
+                <w:color w:val="FFFFFF" w:themeColor="background1"/>
+              </w:rPr>
+              <w:t>Ghi</w:t>
+            </w:r>
+            <w:proofErr w:type="spellEnd"/>
+            <w:r>
+              <w:rPr>
+                <w:b/>
+                <w:color w:val="FFFFFF" w:themeColor="background1"/>
+              </w:rPr>
+              <w:t xml:space="preserve"> </w:t>
+            </w:r>
+            <w:proofErr w:type="spellStart"/>
+            <w:r>
+              <w:rPr>
+                <w:b/>
+                <w:color w:val="FFFFFF" w:themeColor="background1"/>
+              </w:rPr>
+              <w:t>chú</w:t>
+            </w:r>
+            <w:proofErr w:type="spellEnd"/>
           </w:p>
         </w:tc>
       </w:tr>
@@ -2533,8 +3602,13 @@
               <w:jc w:val="left"/>
             </w:pPr>
             <w:r>
-              <w:t>Trang chủ</w:t>
-            </w:r>
+              <w:t xml:space="preserve">Trang </w:t>
+            </w:r>
+            <w:proofErr w:type="spellStart"/>
+            <w:r>
+              <w:t>chủ</w:t>
+            </w:r>
+            <w:proofErr w:type="spellEnd"/>
           </w:p>
         </w:tc>
         <w:tc>
@@ -2547,10 +3621,50 @@
               <w:jc w:val="left"/>
             </w:pPr>
             <w:r>
-              <w:t xml:space="preserve">Trang chính khi vừa vào, </w:t>
-            </w:r>
-            <w:r>
-              <w:t>bao gồm:</w:t>
+              <w:t xml:space="preserve">Trang </w:t>
+            </w:r>
+            <w:proofErr w:type="spellStart"/>
+            <w:r>
+              <w:t>chính</w:t>
+            </w:r>
+            <w:proofErr w:type="spellEnd"/>
+            <w:r>
+              <w:t xml:space="preserve"> </w:t>
+            </w:r>
+            <w:proofErr w:type="spellStart"/>
+            <w:r>
+              <w:t>khi</w:t>
+            </w:r>
+            <w:proofErr w:type="spellEnd"/>
+            <w:r>
+              <w:t xml:space="preserve"> </w:t>
+            </w:r>
+            <w:proofErr w:type="spellStart"/>
+            <w:r>
+              <w:t>vừa</w:t>
+            </w:r>
+            <w:proofErr w:type="spellEnd"/>
+            <w:r>
+              <w:t xml:space="preserve"> </w:t>
+            </w:r>
+            <w:proofErr w:type="spellStart"/>
+            <w:r>
+              <w:t>vào</w:t>
+            </w:r>
+            <w:proofErr w:type="spellEnd"/>
+            <w:r>
+              <w:t xml:space="preserve">, </w:t>
+            </w:r>
+            <w:r>
+              <w:t xml:space="preserve">bao </w:t>
+            </w:r>
+            <w:proofErr w:type="spellStart"/>
+            <w:r>
+              <w:t>gồm</w:t>
+            </w:r>
+            <w:proofErr w:type="spellEnd"/>
+            <w:r>
+              <w:t>:</w:t>
             </w:r>
           </w:p>
           <w:p>
@@ -2571,7 +3685,119 @@
               <w:t xml:space="preserve">: </w:t>
             </w:r>
             <w:r>
-              <w:t>bao gồm logo và các nút để tìm kiếm sản phẩm, giỏ hàng và mở menu chính.</w:t>
+              <w:t xml:space="preserve">bao </w:t>
+            </w:r>
+            <w:proofErr w:type="spellStart"/>
+            <w:r>
+              <w:t>gồm</w:t>
+            </w:r>
+            <w:proofErr w:type="spellEnd"/>
+            <w:r>
+              <w:t xml:space="preserve"> logo </w:t>
+            </w:r>
+            <w:proofErr w:type="spellStart"/>
+            <w:r>
+              <w:t>và</w:t>
+            </w:r>
+            <w:proofErr w:type="spellEnd"/>
+            <w:r>
+              <w:t xml:space="preserve"> </w:t>
+            </w:r>
+            <w:proofErr w:type="spellStart"/>
+            <w:r>
+              <w:t>các</w:t>
+            </w:r>
+            <w:proofErr w:type="spellEnd"/>
+            <w:r>
+              <w:t xml:space="preserve"> </w:t>
+            </w:r>
+            <w:proofErr w:type="spellStart"/>
+            <w:r>
+              <w:t>nút</w:t>
+            </w:r>
+            <w:proofErr w:type="spellEnd"/>
+            <w:r>
+              <w:t xml:space="preserve"> </w:t>
+            </w:r>
+            <w:proofErr w:type="spellStart"/>
+            <w:r>
+              <w:t>để</w:t>
+            </w:r>
+            <w:proofErr w:type="spellEnd"/>
+            <w:r>
+              <w:t xml:space="preserve"> </w:t>
+            </w:r>
+            <w:proofErr w:type="spellStart"/>
+            <w:r>
+              <w:t>tìm</w:t>
+            </w:r>
+            <w:proofErr w:type="spellEnd"/>
+            <w:r>
+              <w:t xml:space="preserve"> </w:t>
+            </w:r>
+            <w:proofErr w:type="spellStart"/>
+            <w:r>
+              <w:t>kiếm</w:t>
+            </w:r>
+            <w:proofErr w:type="spellEnd"/>
+            <w:r>
+              <w:t xml:space="preserve"> </w:t>
+            </w:r>
+            <w:proofErr w:type="spellStart"/>
+            <w:r>
+              <w:t>sản</w:t>
+            </w:r>
+            <w:proofErr w:type="spellEnd"/>
+            <w:r>
+              <w:t xml:space="preserve"> </w:t>
+            </w:r>
+            <w:proofErr w:type="spellStart"/>
+            <w:r>
+              <w:t>phẩm</w:t>
+            </w:r>
+            <w:proofErr w:type="spellEnd"/>
+            <w:r>
+              <w:t xml:space="preserve">, </w:t>
+            </w:r>
+            <w:proofErr w:type="spellStart"/>
+            <w:r>
+              <w:t>giỏ</w:t>
+            </w:r>
+            <w:proofErr w:type="spellEnd"/>
+            <w:r>
+              <w:t xml:space="preserve"> </w:t>
+            </w:r>
+            <w:proofErr w:type="spellStart"/>
+            <w:r>
+              <w:t>hàng</w:t>
+            </w:r>
+            <w:proofErr w:type="spellEnd"/>
+            <w:r>
+              <w:t xml:space="preserve"> </w:t>
+            </w:r>
+            <w:proofErr w:type="spellStart"/>
+            <w:r>
+              <w:t>và</w:t>
+            </w:r>
+            <w:proofErr w:type="spellEnd"/>
+            <w:r>
+              <w:t xml:space="preserve"> </w:t>
+            </w:r>
+            <w:proofErr w:type="spellStart"/>
+            <w:r>
+              <w:t>mở</w:t>
+            </w:r>
+            <w:proofErr w:type="spellEnd"/>
+            <w:r>
+              <w:t xml:space="preserve"> menu </w:t>
+            </w:r>
+            <w:proofErr w:type="spellStart"/>
+            <w:r>
+              <w:t>chính</w:t>
+            </w:r>
+            <w:proofErr w:type="spellEnd"/>
+            <w:r>
+              <w:t>.</w:t>
             </w:r>
           </w:p>
           <w:p>
@@ -2592,7 +3818,111 @@
               <w:t>:</w:t>
             </w:r>
             <w:r>
-              <w:t xml:space="preserve"> bao gồm đường dẫn dến các page của website và một số thông tin cơ bản của website</w:t>
+              <w:t xml:space="preserve"> bao </w:t>
+            </w:r>
+            <w:proofErr w:type="spellStart"/>
+            <w:r>
+              <w:t>gồm</w:t>
+            </w:r>
+            <w:proofErr w:type="spellEnd"/>
+            <w:r>
+              <w:t xml:space="preserve"> </w:t>
+            </w:r>
+            <w:proofErr w:type="spellStart"/>
+            <w:r>
+              <w:t>đường</w:t>
+            </w:r>
+            <w:proofErr w:type="spellEnd"/>
+            <w:r>
+              <w:t xml:space="preserve"> </w:t>
+            </w:r>
+            <w:proofErr w:type="spellStart"/>
+            <w:r>
+              <w:t>dẫn</w:t>
+            </w:r>
+            <w:proofErr w:type="spellEnd"/>
+            <w:r>
+              <w:t xml:space="preserve"> </w:t>
+            </w:r>
+            <w:proofErr w:type="spellStart"/>
+            <w:r>
+              <w:t>dến</w:t>
+            </w:r>
+            <w:proofErr w:type="spellEnd"/>
+            <w:r>
+              <w:t xml:space="preserve"> </w:t>
+            </w:r>
+            <w:proofErr w:type="spellStart"/>
+            <w:r>
+              <w:t>các</w:t>
+            </w:r>
+            <w:proofErr w:type="spellEnd"/>
+            <w:r>
+              <w:t xml:space="preserve"> page </w:t>
+            </w:r>
+            <w:proofErr w:type="spellStart"/>
+            <w:r>
+              <w:t>của</w:t>
+            </w:r>
+            <w:proofErr w:type="spellEnd"/>
+            <w:r>
+              <w:t xml:space="preserve"> website </w:t>
+            </w:r>
+            <w:proofErr w:type="spellStart"/>
+            <w:r>
+              <w:t>và</w:t>
+            </w:r>
+            <w:proofErr w:type="spellEnd"/>
+            <w:r>
+              <w:t xml:space="preserve"> </w:t>
+            </w:r>
+            <w:proofErr w:type="spellStart"/>
+            <w:r>
+              <w:t>một</w:t>
+            </w:r>
+            <w:proofErr w:type="spellEnd"/>
+            <w:r>
+              <w:t xml:space="preserve"> </w:t>
+            </w:r>
+            <w:proofErr w:type="spellStart"/>
+            <w:r>
+              <w:t>số</w:t>
+            </w:r>
+            <w:proofErr w:type="spellEnd"/>
+            <w:r>
+              <w:t xml:space="preserve"> </w:t>
+            </w:r>
+            <w:proofErr w:type="spellStart"/>
+            <w:r>
+              <w:t>thông</w:t>
+            </w:r>
+            <w:proofErr w:type="spellEnd"/>
+            <w:r>
+              <w:t xml:space="preserve"> tin </w:t>
+            </w:r>
+            <w:proofErr w:type="spellStart"/>
+            <w:r>
+              <w:t>cơ</w:t>
+            </w:r>
+            <w:proofErr w:type="spellEnd"/>
+            <w:r>
+              <w:t xml:space="preserve"> </w:t>
+            </w:r>
+            <w:proofErr w:type="spellStart"/>
+            <w:r>
+              <w:t>bản</w:t>
+            </w:r>
+            <w:proofErr w:type="spellEnd"/>
+            <w:r>
+              <w:t xml:space="preserve"> </w:t>
+            </w:r>
+            <w:proofErr w:type="spellStart"/>
+            <w:r>
+              <w:t>của</w:t>
+            </w:r>
+            <w:proofErr w:type="spellEnd"/>
+            <w:r>
+              <w:t xml:space="preserve"> website</w:t>
             </w:r>
           </w:p>
           <w:p>
@@ -2612,8 +3942,53 @@
             <w:r>
               <w:t xml:space="preserve"> </w:t>
             </w:r>
-            <w:r>
-              <w:t>thể hiện các event đang diễn ra ở shop</w:t>
+            <w:proofErr w:type="spellStart"/>
+            <w:r>
+              <w:t>thể</w:t>
+            </w:r>
+            <w:proofErr w:type="spellEnd"/>
+            <w:r>
+              <w:t xml:space="preserve"> </w:t>
+            </w:r>
+            <w:proofErr w:type="spellStart"/>
+            <w:r>
+              <w:t>hiện</w:t>
+            </w:r>
+            <w:proofErr w:type="spellEnd"/>
+            <w:r>
+              <w:t xml:space="preserve"> </w:t>
+            </w:r>
+            <w:proofErr w:type="spellStart"/>
+            <w:r>
+              <w:t>các</w:t>
+            </w:r>
+            <w:proofErr w:type="spellEnd"/>
+            <w:r>
+              <w:t xml:space="preserve"> event </w:t>
+            </w:r>
+            <w:proofErr w:type="spellStart"/>
+            <w:r>
+              <w:t>đang</w:t>
+            </w:r>
+            <w:proofErr w:type="spellEnd"/>
+            <w:r>
+              <w:t xml:space="preserve"> </w:t>
+            </w:r>
+            <w:proofErr w:type="spellStart"/>
+            <w:r>
+              <w:t>diễn</w:t>
+            </w:r>
+            <w:proofErr w:type="spellEnd"/>
+            <w:r>
+              <w:t xml:space="preserve"> </w:t>
+            </w:r>
+            <w:proofErr w:type="spellStart"/>
+            <w:r>
+              <w:t>ra</w:t>
+            </w:r>
+            <w:proofErr w:type="spellEnd"/>
+            <w:r>
+              <w:t xml:space="preserve"> ở shop</w:t>
             </w:r>
           </w:p>
           <w:p>
@@ -2624,11 +3999,47 @@
             <w:r>
               <w:t>-</w:t>
             </w:r>
+            <w:proofErr w:type="spellStart"/>
             <w:r>
               <w:rPr>
                 <w:b/>
               </w:rPr>
-              <w:t>Một số note nhỏ:</w:t>
+              <w:t>Một</w:t>
+            </w:r>
+            <w:proofErr w:type="spellEnd"/>
+            <w:r>
+              <w:rPr>
+                <w:b/>
+              </w:rPr>
+              <w:t xml:space="preserve"> </w:t>
+            </w:r>
+            <w:proofErr w:type="spellStart"/>
+            <w:r>
+              <w:rPr>
+                <w:b/>
+              </w:rPr>
+              <w:t>số</w:t>
+            </w:r>
+            <w:proofErr w:type="spellEnd"/>
+            <w:r>
+              <w:rPr>
+                <w:b/>
+              </w:rPr>
+              <w:t xml:space="preserve"> note </w:t>
+            </w:r>
+            <w:proofErr w:type="spellStart"/>
+            <w:r>
+              <w:rPr>
+                <w:b/>
+              </w:rPr>
+              <w:t>nhỏ</w:t>
+            </w:r>
+            <w:proofErr w:type="spellEnd"/>
+            <w:r>
+              <w:rPr>
+                <w:b/>
+              </w:rPr>
+              <w:t>:</w:t>
             </w:r>
           </w:p>
         </w:tc>
@@ -2658,13 +4069,130 @@
               <w:jc w:val="left"/>
             </w:pPr>
             <w:r>
-              <w:t>Trang đăng nhập</w:t>
-            </w:r>
-            <w:r>
-              <w:t xml:space="preserve"> và đăng ký.</w:t>
-            </w:r>
-            <w:r>
-              <w:t xml:space="preserve"> (nhấn nào nút log in hoặc register trên header để vào gioa diện này).</w:t>
+              <w:t xml:space="preserve">Trang </w:t>
+            </w:r>
+            <w:proofErr w:type="spellStart"/>
+            <w:r>
+              <w:t>đăng</w:t>
+            </w:r>
+            <w:proofErr w:type="spellEnd"/>
+            <w:r>
+              <w:t xml:space="preserve"> </w:t>
+            </w:r>
+            <w:proofErr w:type="spellStart"/>
+            <w:r>
+              <w:t>nhập</w:t>
+            </w:r>
+            <w:proofErr w:type="spellEnd"/>
+            <w:r>
+              <w:t xml:space="preserve"> </w:t>
+            </w:r>
+            <w:proofErr w:type="spellStart"/>
+            <w:r>
+              <w:t>và</w:t>
+            </w:r>
+            <w:proofErr w:type="spellEnd"/>
+            <w:r>
+              <w:t xml:space="preserve"> </w:t>
+            </w:r>
+            <w:proofErr w:type="spellStart"/>
+            <w:r>
+              <w:t>đăng</w:t>
+            </w:r>
+            <w:proofErr w:type="spellEnd"/>
+            <w:r>
+              <w:t xml:space="preserve"> </w:t>
+            </w:r>
+            <w:proofErr w:type="spellStart"/>
+            <w:r>
+              <w:t>ký</w:t>
+            </w:r>
+            <w:proofErr w:type="spellEnd"/>
+            <w:r>
+              <w:t>.</w:t>
+            </w:r>
+            <w:r>
+              <w:t xml:space="preserve"> (</w:t>
+            </w:r>
+            <w:proofErr w:type="spellStart"/>
+            <w:r>
+              <w:t>nhấn</w:t>
+            </w:r>
+            <w:proofErr w:type="spellEnd"/>
+            <w:r>
+              <w:t xml:space="preserve"> </w:t>
+            </w:r>
+            <w:proofErr w:type="spellStart"/>
+            <w:r>
+              <w:t>nào</w:t>
+            </w:r>
+            <w:proofErr w:type="spellEnd"/>
+            <w:r>
+              <w:t xml:space="preserve"> </w:t>
+            </w:r>
+            <w:proofErr w:type="spellStart"/>
+            <w:r>
+              <w:t>nút</w:t>
+            </w:r>
+            <w:proofErr w:type="spellEnd"/>
+            <w:r>
+              <w:t xml:space="preserve"> log in </w:t>
+            </w:r>
+            <w:proofErr w:type="spellStart"/>
+            <w:r>
+              <w:t>hoặc</w:t>
+            </w:r>
+            <w:proofErr w:type="spellEnd"/>
+            <w:r>
+              <w:t xml:space="preserve"> register </w:t>
+            </w:r>
+            <w:proofErr w:type="spellStart"/>
+            <w:r>
+              <w:t>trên</w:t>
+            </w:r>
+            <w:proofErr w:type="spellEnd"/>
+            <w:r>
+              <w:t xml:space="preserve"> header </w:t>
+            </w:r>
+            <w:proofErr w:type="spellStart"/>
+            <w:r>
+              <w:t>để</w:t>
+            </w:r>
+            <w:proofErr w:type="spellEnd"/>
+            <w:r>
+              <w:t xml:space="preserve"> </w:t>
+            </w:r>
+            <w:proofErr w:type="spellStart"/>
+            <w:r>
+              <w:t>vào</w:t>
+            </w:r>
+            <w:proofErr w:type="spellEnd"/>
+            <w:r>
+              <w:t xml:space="preserve"> </w:t>
+            </w:r>
+            <w:proofErr w:type="spellStart"/>
+            <w:r>
+              <w:t>gioa</w:t>
+            </w:r>
+            <w:proofErr w:type="spellEnd"/>
+            <w:r>
+              <w:t xml:space="preserve"> </w:t>
+            </w:r>
+            <w:proofErr w:type="spellStart"/>
+            <w:r>
+              <w:t>diện</w:t>
+            </w:r>
+            <w:proofErr w:type="spellEnd"/>
+            <w:r>
+              <w:t xml:space="preserve"> </w:t>
+            </w:r>
+            <w:proofErr w:type="spellStart"/>
+            <w:r>
+              <w:t>này</w:t>
+            </w:r>
+            <w:proofErr w:type="spellEnd"/>
+            <w:r>
+              <w:t>).</w:t>
             </w:r>
           </w:p>
         </w:tc>
@@ -2677,8 +4205,37 @@
               <w:spacing w:before="60" w:after="60" w:line="276" w:lineRule="auto"/>
               <w:jc w:val="left"/>
             </w:pPr>
-            <w:r>
-              <w:t>Được chia làm hai phần:</w:t>
+            <w:proofErr w:type="spellStart"/>
+            <w:r>
+              <w:t>Được</w:t>
+            </w:r>
+            <w:proofErr w:type="spellEnd"/>
+            <w:r>
+              <w:t xml:space="preserve"> chia </w:t>
+            </w:r>
+            <w:proofErr w:type="spellStart"/>
+            <w:r>
+              <w:t>làm</w:t>
+            </w:r>
+            <w:proofErr w:type="spellEnd"/>
+            <w:r>
+              <w:t xml:space="preserve"> </w:t>
+            </w:r>
+            <w:proofErr w:type="spellStart"/>
+            <w:r>
+              <w:t>hai</w:t>
+            </w:r>
+            <w:proofErr w:type="spellEnd"/>
+            <w:r>
+              <w:t xml:space="preserve"> </w:t>
+            </w:r>
+            <w:proofErr w:type="spellStart"/>
+            <w:r>
+              <w:t>phần</w:t>
+            </w:r>
+            <w:proofErr w:type="spellEnd"/>
+            <w:r>
+              <w:t>:</w:t>
             </w:r>
           </w:p>
           <w:p>
@@ -2689,14 +4246,177 @@
             <w:r>
               <w:t>-</w:t>
             </w:r>
+            <w:proofErr w:type="spellStart"/>
             <w:r>
               <w:rPr>
                 <w:b/>
               </w:rPr>
-              <w:t>Phần bên phải</w:t>
-            </w:r>
-            <w:r>
-              <w:t xml:space="preserve"> là giao diện đăng nhập ( khách hang nhập Email và mật khẩu đã đăng ký để đăng nhập)</w:t>
+              <w:t>Phần</w:t>
+            </w:r>
+            <w:proofErr w:type="spellEnd"/>
+            <w:r>
+              <w:rPr>
+                <w:b/>
+              </w:rPr>
+              <w:t xml:space="preserve"> </w:t>
+            </w:r>
+            <w:proofErr w:type="spellStart"/>
+            <w:r>
+              <w:rPr>
+                <w:b/>
+              </w:rPr>
+              <w:t>bên</w:t>
+            </w:r>
+            <w:proofErr w:type="spellEnd"/>
+            <w:r>
+              <w:rPr>
+                <w:b/>
+              </w:rPr>
+              <w:t xml:space="preserve"> </w:t>
+            </w:r>
+            <w:proofErr w:type="spellStart"/>
+            <w:r>
+              <w:rPr>
+                <w:b/>
+              </w:rPr>
+              <w:t>phải</w:t>
+            </w:r>
+            <w:proofErr w:type="spellEnd"/>
+            <w:r>
+              <w:t xml:space="preserve"> </w:t>
+            </w:r>
+            <w:proofErr w:type="spellStart"/>
+            <w:r>
+              <w:t>là</w:t>
+            </w:r>
+            <w:proofErr w:type="spellEnd"/>
+            <w:r>
+              <w:t xml:space="preserve"> </w:t>
+            </w:r>
+            <w:proofErr w:type="spellStart"/>
+            <w:r>
+              <w:t>giao</w:t>
+            </w:r>
+            <w:proofErr w:type="spellEnd"/>
+            <w:r>
+              <w:t xml:space="preserve"> </w:t>
+            </w:r>
+            <w:proofErr w:type="spellStart"/>
+            <w:r>
+              <w:t>diện</w:t>
+            </w:r>
+            <w:proofErr w:type="spellEnd"/>
+            <w:r>
+              <w:t xml:space="preserve"> </w:t>
+            </w:r>
+            <w:proofErr w:type="spellStart"/>
+            <w:r>
+              <w:t>đăng</w:t>
+            </w:r>
+            <w:proofErr w:type="spellEnd"/>
+            <w:r>
+              <w:t xml:space="preserve"> </w:t>
+            </w:r>
+            <w:proofErr w:type="spellStart"/>
+            <w:r>
+              <w:t>nhập</w:t>
+            </w:r>
+            <w:proofErr w:type="spellEnd"/>
+            <w:r>
+              <w:t xml:space="preserve"> </w:t>
+            </w:r>
+            <w:proofErr w:type="gramStart"/>
+            <w:r>
+              <w:t xml:space="preserve">( </w:t>
+            </w:r>
+            <w:proofErr w:type="spellStart"/>
+            <w:r>
+              <w:t>khách</w:t>
+            </w:r>
+            <w:proofErr w:type="spellEnd"/>
+            <w:proofErr w:type="gramEnd"/>
+            <w:r>
+              <w:t xml:space="preserve"> hang </w:t>
+            </w:r>
+            <w:proofErr w:type="spellStart"/>
+            <w:r>
+              <w:t>nhập</w:t>
+            </w:r>
+            <w:proofErr w:type="spellEnd"/>
+            <w:r>
+              <w:t xml:space="preserve"> Email </w:t>
+            </w:r>
+            <w:proofErr w:type="spellStart"/>
+            <w:r>
+              <w:t>và</w:t>
+            </w:r>
+            <w:proofErr w:type="spellEnd"/>
+            <w:r>
+              <w:t xml:space="preserve"> </w:t>
+            </w:r>
+            <w:proofErr w:type="spellStart"/>
+            <w:r>
+              <w:t>mật</w:t>
+            </w:r>
+            <w:proofErr w:type="spellEnd"/>
+            <w:r>
+              <w:t xml:space="preserve"> </w:t>
+            </w:r>
+            <w:proofErr w:type="spellStart"/>
+            <w:r>
+              <w:t>khẩu</w:t>
+            </w:r>
+            <w:proofErr w:type="spellEnd"/>
+            <w:r>
+              <w:t xml:space="preserve"> </w:t>
+            </w:r>
+            <w:proofErr w:type="spellStart"/>
+            <w:r>
+              <w:t>đã</w:t>
+            </w:r>
+            <w:proofErr w:type="spellEnd"/>
+            <w:r>
+              <w:t xml:space="preserve"> </w:t>
+            </w:r>
+            <w:proofErr w:type="spellStart"/>
+            <w:r>
+              <w:t>đăng</w:t>
+            </w:r>
+            <w:proofErr w:type="spellEnd"/>
+            <w:r>
+              <w:t xml:space="preserve"> </w:t>
+            </w:r>
+            <w:proofErr w:type="spellStart"/>
+            <w:r>
+              <w:t>ký</w:t>
+            </w:r>
+            <w:proofErr w:type="spellEnd"/>
+            <w:r>
+              <w:t xml:space="preserve"> </w:t>
+            </w:r>
+            <w:proofErr w:type="spellStart"/>
+            <w:r>
+              <w:t>để</w:t>
+            </w:r>
+            <w:proofErr w:type="spellEnd"/>
+            <w:r>
+              <w:t xml:space="preserve"> </w:t>
+            </w:r>
+            <w:proofErr w:type="spellStart"/>
+            <w:r>
+              <w:t>đăng</w:t>
+            </w:r>
+            <w:proofErr w:type="spellEnd"/>
+            <w:r>
+              <w:t xml:space="preserve"> </w:t>
+            </w:r>
+            <w:proofErr w:type="spellStart"/>
+            <w:r>
+              <w:t>nhập</w:t>
+            </w:r>
+            <w:proofErr w:type="spellEnd"/>
+            <w:r>
+              <w:t>)</w:t>
             </w:r>
           </w:p>
           <w:p>
@@ -2708,19 +4428,228 @@
               <w:rPr>
                 <w:b/>
               </w:rPr>
-              <w:t>-Phần bên trái</w:t>
-            </w:r>
+              <w:t>-</w:t>
+            </w:r>
+            <w:proofErr w:type="spellStart"/>
             <w:r>
               <w:rPr>
                 <w:b/>
               </w:rPr>
-              <w:t xml:space="preserve"> </w:t>
-            </w:r>
-            <w:r>
-              <w:t>là giao diệ</w:t>
-            </w:r>
-            <w:r>
-              <w:t>n đăng ký, khách hàng nhập vào các thông tin: Name, Password và Email sau đó website sẽ gửi mail xác nhận tại email được nhập vào.</w:t>
+              <w:t>Phần</w:t>
+            </w:r>
+            <w:proofErr w:type="spellEnd"/>
+            <w:r>
+              <w:rPr>
+                <w:b/>
+              </w:rPr>
+              <w:t xml:space="preserve"> </w:t>
+            </w:r>
+            <w:proofErr w:type="spellStart"/>
+            <w:r>
+              <w:rPr>
+                <w:b/>
+              </w:rPr>
+              <w:t>bên</w:t>
+            </w:r>
+            <w:proofErr w:type="spellEnd"/>
+            <w:r>
+              <w:rPr>
+                <w:b/>
+              </w:rPr>
+              <w:t xml:space="preserve"> </w:t>
+            </w:r>
+            <w:proofErr w:type="spellStart"/>
+            <w:r>
+              <w:rPr>
+                <w:b/>
+              </w:rPr>
+              <w:t>trái</w:t>
+            </w:r>
+            <w:proofErr w:type="spellEnd"/>
+            <w:r>
+              <w:rPr>
+                <w:b/>
+              </w:rPr>
+              <w:t xml:space="preserve"> </w:t>
+            </w:r>
+            <w:proofErr w:type="spellStart"/>
+            <w:r>
+              <w:t>là</w:t>
+            </w:r>
+            <w:proofErr w:type="spellEnd"/>
+            <w:r>
+              <w:t xml:space="preserve"> </w:t>
+            </w:r>
+            <w:proofErr w:type="spellStart"/>
+            <w:r>
+              <w:t>giao</w:t>
+            </w:r>
+            <w:proofErr w:type="spellEnd"/>
+            <w:r>
+              <w:t xml:space="preserve"> </w:t>
+            </w:r>
+            <w:proofErr w:type="spellStart"/>
+            <w:r>
+              <w:t>diệ</w:t>
+            </w:r>
+            <w:r>
+              <w:t>n</w:t>
+            </w:r>
+            <w:proofErr w:type="spellEnd"/>
+            <w:r>
+              <w:t xml:space="preserve"> </w:t>
+            </w:r>
+            <w:proofErr w:type="spellStart"/>
+            <w:r>
+              <w:t>đăng</w:t>
+            </w:r>
+            <w:proofErr w:type="spellEnd"/>
+            <w:r>
+              <w:t xml:space="preserve"> </w:t>
+            </w:r>
+            <w:proofErr w:type="spellStart"/>
+            <w:r>
+              <w:t>ký</w:t>
+            </w:r>
+            <w:proofErr w:type="spellEnd"/>
+            <w:r>
+              <w:t xml:space="preserve">, </w:t>
+            </w:r>
+            <w:proofErr w:type="spellStart"/>
+            <w:r>
+              <w:t>khách</w:t>
+            </w:r>
+            <w:proofErr w:type="spellEnd"/>
+            <w:r>
+              <w:t xml:space="preserve"> </w:t>
+            </w:r>
+            <w:proofErr w:type="spellStart"/>
+            <w:r>
+              <w:t>hàng</w:t>
+            </w:r>
+            <w:proofErr w:type="spellEnd"/>
+            <w:r>
+              <w:t xml:space="preserve"> </w:t>
+            </w:r>
+            <w:proofErr w:type="spellStart"/>
+            <w:r>
+              <w:t>nhập</w:t>
+            </w:r>
+            <w:proofErr w:type="spellEnd"/>
+            <w:r>
+              <w:t xml:space="preserve"> </w:t>
+            </w:r>
+            <w:proofErr w:type="spellStart"/>
+            <w:r>
+              <w:t>vào</w:t>
+            </w:r>
+            <w:proofErr w:type="spellEnd"/>
+            <w:r>
+              <w:t xml:space="preserve"> </w:t>
+            </w:r>
+            <w:proofErr w:type="spellStart"/>
+            <w:r>
+              <w:t>các</w:t>
+            </w:r>
+            <w:proofErr w:type="spellEnd"/>
+            <w:r>
+              <w:t xml:space="preserve"> </w:t>
+            </w:r>
+            <w:proofErr w:type="spellStart"/>
+            <w:r>
+              <w:t>thông</w:t>
+            </w:r>
+            <w:proofErr w:type="spellEnd"/>
+            <w:r>
+              <w:t xml:space="preserve"> tin: Name, Password </w:t>
+            </w:r>
+            <w:proofErr w:type="spellStart"/>
+            <w:r>
+              <w:t>và</w:t>
+            </w:r>
+            <w:proofErr w:type="spellEnd"/>
+            <w:r>
+              <w:t xml:space="preserve"> Email </w:t>
+            </w:r>
+            <w:proofErr w:type="spellStart"/>
+            <w:r>
+              <w:t>sau</w:t>
+            </w:r>
+            <w:proofErr w:type="spellEnd"/>
+            <w:r>
+              <w:t xml:space="preserve"> </w:t>
+            </w:r>
+            <w:proofErr w:type="spellStart"/>
+            <w:r>
+              <w:t>đó</w:t>
+            </w:r>
+            <w:proofErr w:type="spellEnd"/>
+            <w:r>
+              <w:t xml:space="preserve"> website </w:t>
+            </w:r>
+            <w:proofErr w:type="spellStart"/>
+            <w:r>
+              <w:t>sẽ</w:t>
+            </w:r>
+            <w:proofErr w:type="spellEnd"/>
+            <w:r>
+              <w:t xml:space="preserve"> </w:t>
+            </w:r>
+            <w:proofErr w:type="spellStart"/>
+            <w:r>
+              <w:t>gửi</w:t>
+            </w:r>
+            <w:proofErr w:type="spellEnd"/>
+            <w:r>
+              <w:t xml:space="preserve"> mail </w:t>
+            </w:r>
+            <w:proofErr w:type="spellStart"/>
+            <w:r>
+              <w:t>xác</w:t>
+            </w:r>
+            <w:proofErr w:type="spellEnd"/>
+            <w:r>
+              <w:t xml:space="preserve"> </w:t>
+            </w:r>
+            <w:proofErr w:type="spellStart"/>
+            <w:r>
+              <w:t>nhận</w:t>
+            </w:r>
+            <w:proofErr w:type="spellEnd"/>
+            <w:r>
+              <w:t xml:space="preserve"> </w:t>
+            </w:r>
+            <w:proofErr w:type="spellStart"/>
+            <w:r>
+              <w:t>tại</w:t>
+            </w:r>
+            <w:proofErr w:type="spellEnd"/>
+            <w:r>
+              <w:t xml:space="preserve"> email </w:t>
+            </w:r>
+            <w:proofErr w:type="spellStart"/>
+            <w:r>
+              <w:t>được</w:t>
+            </w:r>
+            <w:proofErr w:type="spellEnd"/>
+            <w:r>
+              <w:t xml:space="preserve"> </w:t>
+            </w:r>
+            <w:proofErr w:type="spellStart"/>
+            <w:r>
+              <w:t>nhập</w:t>
+            </w:r>
+            <w:proofErr w:type="spellEnd"/>
+            <w:r>
+              <w:t xml:space="preserve"> </w:t>
+            </w:r>
+            <w:proofErr w:type="spellStart"/>
+            <w:r>
+              <w:t>vào</w:t>
+            </w:r>
+            <w:proofErr w:type="spellEnd"/>
+            <w:r>
+              <w:t>.</w:t>
             </w:r>
           </w:p>
         </w:tc>
@@ -2750,8 +4679,21 @@
               <w:jc w:val="left"/>
             </w:pPr>
             <w:r>
-              <w:t>Trang cá nhân</w:t>
-            </w:r>
+              <w:t xml:space="preserve">Trang </w:t>
+            </w:r>
+            <w:proofErr w:type="spellStart"/>
+            <w:r>
+              <w:t>cá</w:t>
+            </w:r>
+            <w:proofErr w:type="spellEnd"/>
+            <w:r>
+              <w:t xml:space="preserve"> </w:t>
+            </w:r>
+            <w:proofErr w:type="spellStart"/>
+            <w:r>
+              <w:t>nhân</w:t>
+            </w:r>
+            <w:proofErr w:type="spellEnd"/>
           </w:p>
         </w:tc>
         <w:tc>
@@ -2763,8 +4705,117 @@
               <w:spacing w:before="60" w:after="60" w:line="276" w:lineRule="auto"/>
               <w:jc w:val="left"/>
             </w:pPr>
-            <w:r>
-              <w:t>Khi khách hàng đăng nhập sẽ được chuyển đến trang cá nhân ở đây bao gồm:</w:t>
+            <w:proofErr w:type="spellStart"/>
+            <w:r>
+              <w:t>Khi</w:t>
+            </w:r>
+            <w:proofErr w:type="spellEnd"/>
+            <w:r>
+              <w:t xml:space="preserve"> </w:t>
+            </w:r>
+            <w:proofErr w:type="spellStart"/>
+            <w:r>
+              <w:t>khách</w:t>
+            </w:r>
+            <w:proofErr w:type="spellEnd"/>
+            <w:r>
+              <w:t xml:space="preserve"> </w:t>
+            </w:r>
+            <w:proofErr w:type="spellStart"/>
+            <w:r>
+              <w:t>hàng</w:t>
+            </w:r>
+            <w:proofErr w:type="spellEnd"/>
+            <w:r>
+              <w:t xml:space="preserve"> </w:t>
+            </w:r>
+            <w:proofErr w:type="spellStart"/>
+            <w:r>
+              <w:t>đăng</w:t>
+            </w:r>
+            <w:proofErr w:type="spellEnd"/>
+            <w:r>
+              <w:t xml:space="preserve"> </w:t>
+            </w:r>
+            <w:proofErr w:type="spellStart"/>
+            <w:r>
+              <w:t>nhập</w:t>
+            </w:r>
+            <w:proofErr w:type="spellEnd"/>
+            <w:r>
+              <w:t xml:space="preserve"> </w:t>
+            </w:r>
+            <w:proofErr w:type="spellStart"/>
+            <w:r>
+              <w:t>sẽ</w:t>
+            </w:r>
+            <w:proofErr w:type="spellEnd"/>
+            <w:r>
+              <w:t xml:space="preserve"> </w:t>
+            </w:r>
+            <w:proofErr w:type="spellStart"/>
+            <w:r>
+              <w:t>được</w:t>
+            </w:r>
+            <w:proofErr w:type="spellEnd"/>
+            <w:r>
+              <w:t xml:space="preserve"> </w:t>
+            </w:r>
+            <w:proofErr w:type="spellStart"/>
+            <w:r>
+              <w:t>chuyển</w:t>
+            </w:r>
+            <w:proofErr w:type="spellEnd"/>
+            <w:r>
+              <w:t xml:space="preserve"> </w:t>
+            </w:r>
+            <w:proofErr w:type="spellStart"/>
+            <w:r>
+              <w:t>đến</w:t>
+            </w:r>
+            <w:proofErr w:type="spellEnd"/>
+            <w:r>
+              <w:t xml:space="preserve"> </w:t>
+            </w:r>
+            <w:proofErr w:type="spellStart"/>
+            <w:r>
+              <w:t>trang</w:t>
+            </w:r>
+            <w:proofErr w:type="spellEnd"/>
+            <w:r>
+              <w:t xml:space="preserve"> </w:t>
+            </w:r>
+            <w:proofErr w:type="spellStart"/>
+            <w:r>
+              <w:t>cá</w:t>
+            </w:r>
+            <w:proofErr w:type="spellEnd"/>
+            <w:r>
+              <w:t xml:space="preserve"> </w:t>
+            </w:r>
+            <w:proofErr w:type="spellStart"/>
+            <w:r>
+              <w:t>nhân</w:t>
+            </w:r>
+            <w:proofErr w:type="spellEnd"/>
+            <w:r>
+              <w:t xml:space="preserve"> ở </w:t>
+            </w:r>
+            <w:proofErr w:type="spellStart"/>
+            <w:r>
+              <w:t>đây</w:t>
+            </w:r>
+            <w:proofErr w:type="spellEnd"/>
+            <w:r>
+              <w:t xml:space="preserve"> bao </w:t>
+            </w:r>
+            <w:proofErr w:type="spellStart"/>
+            <w:r>
+              <w:t>gồm</w:t>
+            </w:r>
+            <w:proofErr w:type="spellEnd"/>
+            <w:r>
+              <w:t>:</w:t>
             </w:r>
           </w:p>
           <w:p>
@@ -2777,8 +4828,69 @@
               <w:spacing w:before="60" w:after="60" w:line="276" w:lineRule="auto"/>
               <w:jc w:val="left"/>
             </w:pPr>
-            <w:r>
-              <w:t>Thông tin cá nhân và có thể thay đổi.</w:t>
+            <w:proofErr w:type="spellStart"/>
+            <w:r>
+              <w:t>Thông</w:t>
+            </w:r>
+            <w:proofErr w:type="spellEnd"/>
+            <w:r>
+              <w:t xml:space="preserve"> tin </w:t>
+            </w:r>
+            <w:proofErr w:type="spellStart"/>
+            <w:r>
+              <w:t>cá</w:t>
+            </w:r>
+            <w:proofErr w:type="spellEnd"/>
+            <w:r>
+              <w:t xml:space="preserve"> </w:t>
+            </w:r>
+            <w:proofErr w:type="spellStart"/>
+            <w:r>
+              <w:t>nhân</w:t>
+            </w:r>
+            <w:proofErr w:type="spellEnd"/>
+            <w:r>
+              <w:t xml:space="preserve"> </w:t>
+            </w:r>
+            <w:proofErr w:type="spellStart"/>
+            <w:r>
+              <w:t>và</w:t>
+            </w:r>
+            <w:proofErr w:type="spellEnd"/>
+            <w:r>
+              <w:t xml:space="preserve"> </w:t>
+            </w:r>
+            <w:proofErr w:type="spellStart"/>
+            <w:r>
+              <w:t>có</w:t>
+            </w:r>
+            <w:proofErr w:type="spellEnd"/>
+            <w:r>
+              <w:t xml:space="preserve"> </w:t>
+            </w:r>
+            <w:proofErr w:type="spellStart"/>
+            <w:r>
+              <w:t>thể</w:t>
+            </w:r>
+            <w:proofErr w:type="spellEnd"/>
+            <w:r>
+              <w:t xml:space="preserve"> </w:t>
+            </w:r>
+            <w:proofErr w:type="spellStart"/>
+            <w:r>
+              <w:t>thay</w:t>
+            </w:r>
+            <w:proofErr w:type="spellEnd"/>
+            <w:r>
+              <w:t xml:space="preserve"> </w:t>
+            </w:r>
+            <w:proofErr w:type="spellStart"/>
+            <w:r>
+              <w:t>đổi</w:t>
+            </w:r>
+            <w:proofErr w:type="spellEnd"/>
+            <w:r>
+              <w:t>.</w:t>
             </w:r>
           </w:p>
           <w:p>
@@ -2791,8 +4903,45 @@
               <w:spacing w:before="60" w:after="60" w:line="276" w:lineRule="auto"/>
               <w:jc w:val="left"/>
             </w:pPr>
-            <w:r>
-              <w:t>Lịch sử mua hàng tại shop.</w:t>
+            <w:proofErr w:type="spellStart"/>
+            <w:r>
+              <w:t>Lịch</w:t>
+            </w:r>
+            <w:proofErr w:type="spellEnd"/>
+            <w:r>
+              <w:t xml:space="preserve"> </w:t>
+            </w:r>
+            <w:proofErr w:type="spellStart"/>
+            <w:r>
+              <w:t>sử</w:t>
+            </w:r>
+            <w:proofErr w:type="spellEnd"/>
+            <w:r>
+              <w:t xml:space="preserve"> </w:t>
+            </w:r>
+            <w:proofErr w:type="spellStart"/>
+            <w:r>
+              <w:t>mua</w:t>
+            </w:r>
+            <w:proofErr w:type="spellEnd"/>
+            <w:r>
+              <w:t xml:space="preserve"> </w:t>
+            </w:r>
+            <w:proofErr w:type="spellStart"/>
+            <w:r>
+              <w:t>hàng</w:t>
+            </w:r>
+            <w:proofErr w:type="spellEnd"/>
+            <w:r>
+              <w:t xml:space="preserve"> </w:t>
+            </w:r>
+            <w:proofErr w:type="spellStart"/>
+            <w:r>
+              <w:t>tại</w:t>
+            </w:r>
+            <w:proofErr w:type="spellEnd"/>
+            <w:r>
+              <w:t xml:space="preserve"> shop.</w:t>
             </w:r>
           </w:p>
         </w:tc>
@@ -2822,7 +4971,23 @@
               <w:jc w:val="left"/>
             </w:pPr>
             <w:r>
-              <w:t>Trang sản phẩm.</w:t>
+              <w:t xml:space="preserve">Trang </w:t>
+            </w:r>
+            <w:proofErr w:type="spellStart"/>
+            <w:r>
+              <w:t>sản</w:t>
+            </w:r>
+            <w:proofErr w:type="spellEnd"/>
+            <w:r>
+              <w:t xml:space="preserve"> </w:t>
+            </w:r>
+            <w:proofErr w:type="spellStart"/>
+            <w:r>
+              <w:t>phẩm</w:t>
+            </w:r>
+            <w:proofErr w:type="spellEnd"/>
+            <w:r>
+              <w:t>.</w:t>
             </w:r>
           </w:p>
         </w:tc>
@@ -2835,8 +5000,517 @@
               <w:spacing w:before="60" w:after="60" w:line="276" w:lineRule="auto"/>
               <w:jc w:val="left"/>
             </w:pPr>
-            <w:r>
-              <w:t>Sẽ được chia làm 2 phần: chon nam và cho nữ. Khi nhấn vào mục đã lựa chọn (MEN or WOMEN) khách hàng sẽ được đưa đến trang sản phẩm, tại đây khách hàng có thể thấy hình và giá của sản phẩm, để biết thêm nhiều thông tin hơn về sản phẩm khách hàng có thể nhấn chọn vào sản phẩm đó để được đưa tới trang chi tiết sản phẩm.</w:t>
+            <w:proofErr w:type="spellStart"/>
+            <w:r>
+              <w:t>Sẽ</w:t>
+            </w:r>
+            <w:proofErr w:type="spellEnd"/>
+            <w:r>
+              <w:t xml:space="preserve"> </w:t>
+            </w:r>
+            <w:proofErr w:type="spellStart"/>
+            <w:r>
+              <w:t>được</w:t>
+            </w:r>
+            <w:proofErr w:type="spellEnd"/>
+            <w:r>
+              <w:t xml:space="preserve"> chia </w:t>
+            </w:r>
+            <w:proofErr w:type="spellStart"/>
+            <w:r>
+              <w:t>làm</w:t>
+            </w:r>
+            <w:proofErr w:type="spellEnd"/>
+            <w:r>
+              <w:t xml:space="preserve"> 2 </w:t>
+            </w:r>
+            <w:proofErr w:type="spellStart"/>
+            <w:r>
+              <w:t>phần</w:t>
+            </w:r>
+            <w:proofErr w:type="spellEnd"/>
+            <w:r>
+              <w:t xml:space="preserve">: chon </w:t>
+            </w:r>
+            <w:proofErr w:type="spellStart"/>
+            <w:r>
+              <w:t>nam</w:t>
+            </w:r>
+            <w:proofErr w:type="spellEnd"/>
+            <w:r>
+              <w:t xml:space="preserve"> </w:t>
+            </w:r>
+            <w:proofErr w:type="spellStart"/>
+            <w:r>
+              <w:t>và</w:t>
+            </w:r>
+            <w:proofErr w:type="spellEnd"/>
+            <w:r>
+              <w:t xml:space="preserve"> </w:t>
+            </w:r>
+            <w:proofErr w:type="spellStart"/>
+            <w:r>
+              <w:t>cho</w:t>
+            </w:r>
+            <w:proofErr w:type="spellEnd"/>
+            <w:r>
+              <w:t xml:space="preserve"> </w:t>
+            </w:r>
+            <w:proofErr w:type="spellStart"/>
+            <w:r>
+              <w:t>nữ</w:t>
+            </w:r>
+            <w:proofErr w:type="spellEnd"/>
+            <w:r>
+              <w:t xml:space="preserve">. </w:t>
+            </w:r>
+            <w:proofErr w:type="spellStart"/>
+            <w:r>
+              <w:t>Khi</w:t>
+            </w:r>
+            <w:proofErr w:type="spellEnd"/>
+            <w:r>
+              <w:t xml:space="preserve"> </w:t>
+            </w:r>
+            <w:proofErr w:type="spellStart"/>
+            <w:r>
+              <w:t>nhấn</w:t>
+            </w:r>
+            <w:proofErr w:type="spellEnd"/>
+            <w:r>
+              <w:t xml:space="preserve"> </w:t>
+            </w:r>
+            <w:proofErr w:type="spellStart"/>
+            <w:r>
+              <w:t>vào</w:t>
+            </w:r>
+            <w:proofErr w:type="spellEnd"/>
+            <w:r>
+              <w:t xml:space="preserve"> </w:t>
+            </w:r>
+            <w:proofErr w:type="spellStart"/>
+            <w:r>
+              <w:t>mục</w:t>
+            </w:r>
+            <w:proofErr w:type="spellEnd"/>
+            <w:r>
+              <w:t xml:space="preserve"> </w:t>
+            </w:r>
+            <w:proofErr w:type="spellStart"/>
+            <w:r>
+              <w:t>đã</w:t>
+            </w:r>
+            <w:proofErr w:type="spellEnd"/>
+            <w:r>
+              <w:t xml:space="preserve"> </w:t>
+            </w:r>
+            <w:proofErr w:type="spellStart"/>
+            <w:r>
+              <w:t>lựa</w:t>
+            </w:r>
+            <w:proofErr w:type="spellEnd"/>
+            <w:r>
+              <w:t xml:space="preserve"> </w:t>
+            </w:r>
+            <w:proofErr w:type="spellStart"/>
+            <w:r>
+              <w:t>chọn</w:t>
+            </w:r>
+            <w:proofErr w:type="spellEnd"/>
+            <w:r>
+              <w:t xml:space="preserve"> (MEN or WOMEN) </w:t>
+            </w:r>
+            <w:proofErr w:type="spellStart"/>
+            <w:r>
+              <w:t>khách</w:t>
+            </w:r>
+            <w:proofErr w:type="spellEnd"/>
+            <w:r>
+              <w:t xml:space="preserve"> </w:t>
+            </w:r>
+            <w:proofErr w:type="spellStart"/>
+            <w:r>
+              <w:t>hàng</w:t>
+            </w:r>
+            <w:proofErr w:type="spellEnd"/>
+            <w:r>
+              <w:t xml:space="preserve"> </w:t>
+            </w:r>
+            <w:proofErr w:type="spellStart"/>
+            <w:r>
+              <w:t>sẽ</w:t>
+            </w:r>
+            <w:proofErr w:type="spellEnd"/>
+            <w:r>
+              <w:t xml:space="preserve"> </w:t>
+            </w:r>
+            <w:proofErr w:type="spellStart"/>
+            <w:r>
+              <w:t>được</w:t>
+            </w:r>
+            <w:proofErr w:type="spellEnd"/>
+            <w:r>
+              <w:t xml:space="preserve"> </w:t>
+            </w:r>
+            <w:proofErr w:type="spellStart"/>
+            <w:r>
+              <w:t>đưa</w:t>
+            </w:r>
+            <w:proofErr w:type="spellEnd"/>
+            <w:r>
+              <w:t xml:space="preserve"> </w:t>
+            </w:r>
+            <w:proofErr w:type="spellStart"/>
+            <w:r>
+              <w:t>đến</w:t>
+            </w:r>
+            <w:proofErr w:type="spellEnd"/>
+            <w:r>
+              <w:t xml:space="preserve"> </w:t>
+            </w:r>
+            <w:proofErr w:type="spellStart"/>
+            <w:r>
+              <w:t>trang</w:t>
+            </w:r>
+            <w:proofErr w:type="spellEnd"/>
+            <w:r>
+              <w:t xml:space="preserve"> </w:t>
+            </w:r>
+            <w:proofErr w:type="spellStart"/>
+            <w:r>
+              <w:t>sản</w:t>
+            </w:r>
+            <w:proofErr w:type="spellEnd"/>
+            <w:r>
+              <w:t xml:space="preserve"> </w:t>
+            </w:r>
+            <w:proofErr w:type="spellStart"/>
+            <w:r>
+              <w:t>phẩm</w:t>
+            </w:r>
+            <w:proofErr w:type="spellEnd"/>
+            <w:r>
+              <w:t xml:space="preserve">, </w:t>
+            </w:r>
+            <w:proofErr w:type="spellStart"/>
+            <w:r>
+              <w:t>tại</w:t>
+            </w:r>
+            <w:proofErr w:type="spellEnd"/>
+            <w:r>
+              <w:t xml:space="preserve"> </w:t>
+            </w:r>
+            <w:proofErr w:type="spellStart"/>
+            <w:r>
+              <w:t>đây</w:t>
+            </w:r>
+            <w:proofErr w:type="spellEnd"/>
+            <w:r>
+              <w:t xml:space="preserve"> </w:t>
+            </w:r>
+            <w:proofErr w:type="spellStart"/>
+            <w:r>
+              <w:t>khách</w:t>
+            </w:r>
+            <w:proofErr w:type="spellEnd"/>
+            <w:r>
+              <w:t xml:space="preserve"> </w:t>
+            </w:r>
+            <w:proofErr w:type="spellStart"/>
+            <w:r>
+              <w:t>hàng</w:t>
+            </w:r>
+            <w:proofErr w:type="spellEnd"/>
+            <w:r>
+              <w:t xml:space="preserve"> </w:t>
+            </w:r>
+            <w:proofErr w:type="spellStart"/>
+            <w:r>
+              <w:t>có</w:t>
+            </w:r>
+            <w:proofErr w:type="spellEnd"/>
+            <w:r>
+              <w:t xml:space="preserve"> </w:t>
+            </w:r>
+            <w:proofErr w:type="spellStart"/>
+            <w:r>
+              <w:t>thể</w:t>
+            </w:r>
+            <w:proofErr w:type="spellEnd"/>
+            <w:r>
+              <w:t xml:space="preserve"> </w:t>
+            </w:r>
+            <w:proofErr w:type="spellStart"/>
+            <w:r>
+              <w:t>thấy</w:t>
+            </w:r>
+            <w:proofErr w:type="spellEnd"/>
+            <w:r>
+              <w:t xml:space="preserve"> </w:t>
+            </w:r>
+            <w:proofErr w:type="spellStart"/>
+            <w:r>
+              <w:t>hình</w:t>
+            </w:r>
+            <w:proofErr w:type="spellEnd"/>
+            <w:r>
+              <w:t xml:space="preserve"> </w:t>
+            </w:r>
+            <w:proofErr w:type="spellStart"/>
+            <w:r>
+              <w:t>và</w:t>
+            </w:r>
+            <w:proofErr w:type="spellEnd"/>
+            <w:r>
+              <w:t xml:space="preserve"> </w:t>
+            </w:r>
+            <w:proofErr w:type="spellStart"/>
+            <w:r>
+              <w:t>giá</w:t>
+            </w:r>
+            <w:proofErr w:type="spellEnd"/>
+            <w:r>
+              <w:t xml:space="preserve"> </w:t>
+            </w:r>
+            <w:proofErr w:type="spellStart"/>
+            <w:r>
+              <w:t>của</w:t>
+            </w:r>
+            <w:proofErr w:type="spellEnd"/>
+            <w:r>
+              <w:t xml:space="preserve"> </w:t>
+            </w:r>
+            <w:proofErr w:type="spellStart"/>
+            <w:r>
+              <w:t>sản</w:t>
+            </w:r>
+            <w:proofErr w:type="spellEnd"/>
+            <w:r>
+              <w:t xml:space="preserve"> </w:t>
+            </w:r>
+            <w:proofErr w:type="spellStart"/>
+            <w:r>
+              <w:t>phẩm</w:t>
+            </w:r>
+            <w:proofErr w:type="spellEnd"/>
+            <w:r>
+              <w:t xml:space="preserve">, </w:t>
+            </w:r>
+            <w:proofErr w:type="spellStart"/>
+            <w:r>
+              <w:t>để</w:t>
+            </w:r>
+            <w:proofErr w:type="spellEnd"/>
+            <w:r>
+              <w:t xml:space="preserve"> </w:t>
+            </w:r>
+            <w:proofErr w:type="spellStart"/>
+            <w:r>
+              <w:t>biết</w:t>
+            </w:r>
+            <w:proofErr w:type="spellEnd"/>
+            <w:r>
+              <w:t xml:space="preserve"> </w:t>
+            </w:r>
+            <w:proofErr w:type="spellStart"/>
+            <w:r>
+              <w:t>thêm</w:t>
+            </w:r>
+            <w:proofErr w:type="spellEnd"/>
+            <w:r>
+              <w:t xml:space="preserve"> </w:t>
+            </w:r>
+            <w:proofErr w:type="spellStart"/>
+            <w:r>
+              <w:t>nhiều</w:t>
+            </w:r>
+            <w:proofErr w:type="spellEnd"/>
+            <w:r>
+              <w:t xml:space="preserve"> </w:t>
+            </w:r>
+            <w:proofErr w:type="spellStart"/>
+            <w:r>
+              <w:t>thông</w:t>
+            </w:r>
+            <w:proofErr w:type="spellEnd"/>
+            <w:r>
+              <w:t xml:space="preserve"> tin </w:t>
+            </w:r>
+            <w:proofErr w:type="spellStart"/>
+            <w:r>
+              <w:t>hơn</w:t>
+            </w:r>
+            <w:proofErr w:type="spellEnd"/>
+            <w:r>
+              <w:t xml:space="preserve"> </w:t>
+            </w:r>
+            <w:proofErr w:type="spellStart"/>
+            <w:r>
+              <w:t>về</w:t>
+            </w:r>
+            <w:proofErr w:type="spellEnd"/>
+            <w:r>
+              <w:t xml:space="preserve"> </w:t>
+            </w:r>
+            <w:proofErr w:type="spellStart"/>
+            <w:r>
+              <w:t>sản</w:t>
+            </w:r>
+            <w:proofErr w:type="spellEnd"/>
+            <w:r>
+              <w:t xml:space="preserve"> </w:t>
+            </w:r>
+            <w:proofErr w:type="spellStart"/>
+            <w:r>
+              <w:t>phẩm</w:t>
+            </w:r>
+            <w:proofErr w:type="spellEnd"/>
+            <w:r>
+              <w:t xml:space="preserve"> </w:t>
+            </w:r>
+            <w:proofErr w:type="spellStart"/>
+            <w:r>
+              <w:t>khách</w:t>
+            </w:r>
+            <w:proofErr w:type="spellEnd"/>
+            <w:r>
+              <w:t xml:space="preserve"> </w:t>
+            </w:r>
+            <w:proofErr w:type="spellStart"/>
+            <w:r>
+              <w:t>hàng</w:t>
+            </w:r>
+            <w:proofErr w:type="spellEnd"/>
+            <w:r>
+              <w:t xml:space="preserve"> </w:t>
+            </w:r>
+            <w:proofErr w:type="spellStart"/>
+            <w:r>
+              <w:t>có</w:t>
+            </w:r>
+            <w:proofErr w:type="spellEnd"/>
+            <w:r>
+              <w:t xml:space="preserve"> </w:t>
+            </w:r>
+            <w:proofErr w:type="spellStart"/>
+            <w:r>
+              <w:t>thể</w:t>
+            </w:r>
+            <w:proofErr w:type="spellEnd"/>
+            <w:r>
+              <w:t xml:space="preserve"> </w:t>
+            </w:r>
+            <w:proofErr w:type="spellStart"/>
+            <w:r>
+              <w:t>nhấn</w:t>
+            </w:r>
+            <w:proofErr w:type="spellEnd"/>
+            <w:r>
+              <w:t xml:space="preserve"> </w:t>
+            </w:r>
+            <w:proofErr w:type="spellStart"/>
+            <w:r>
+              <w:t>chọn</w:t>
+            </w:r>
+            <w:proofErr w:type="spellEnd"/>
+            <w:r>
+              <w:t xml:space="preserve"> </w:t>
+            </w:r>
+            <w:proofErr w:type="spellStart"/>
+            <w:r>
+              <w:t>vào</w:t>
+            </w:r>
+            <w:proofErr w:type="spellEnd"/>
+            <w:r>
+              <w:t xml:space="preserve"> </w:t>
+            </w:r>
+            <w:proofErr w:type="spellStart"/>
+            <w:r>
+              <w:t>sản</w:t>
+            </w:r>
+            <w:proofErr w:type="spellEnd"/>
+            <w:r>
+              <w:t xml:space="preserve"> </w:t>
+            </w:r>
+            <w:proofErr w:type="spellStart"/>
+            <w:r>
+              <w:t>phẩm</w:t>
+            </w:r>
+            <w:proofErr w:type="spellEnd"/>
+            <w:r>
+              <w:t xml:space="preserve"> </w:t>
+            </w:r>
+            <w:proofErr w:type="spellStart"/>
+            <w:r>
+              <w:t>đó</w:t>
+            </w:r>
+            <w:proofErr w:type="spellEnd"/>
+            <w:r>
+              <w:t xml:space="preserve"> </w:t>
+            </w:r>
+            <w:proofErr w:type="spellStart"/>
+            <w:r>
+              <w:t>để</w:t>
+            </w:r>
+            <w:proofErr w:type="spellEnd"/>
+            <w:r>
+              <w:t xml:space="preserve"> </w:t>
+            </w:r>
+            <w:proofErr w:type="spellStart"/>
+            <w:r>
+              <w:t>được</w:t>
+            </w:r>
+            <w:proofErr w:type="spellEnd"/>
+            <w:r>
+              <w:t xml:space="preserve"> </w:t>
+            </w:r>
+            <w:proofErr w:type="spellStart"/>
+            <w:r>
+              <w:t>đưa</w:t>
+            </w:r>
+            <w:proofErr w:type="spellEnd"/>
+            <w:r>
+              <w:t xml:space="preserve"> </w:t>
+            </w:r>
+            <w:proofErr w:type="spellStart"/>
+            <w:r>
+              <w:t>tới</w:t>
+            </w:r>
+            <w:proofErr w:type="spellEnd"/>
+            <w:r>
+              <w:t xml:space="preserve"> </w:t>
+            </w:r>
+            <w:proofErr w:type="spellStart"/>
+            <w:r>
+              <w:t>trang</w:t>
+            </w:r>
+            <w:proofErr w:type="spellEnd"/>
+            <w:r>
+              <w:t xml:space="preserve"> chi </w:t>
+            </w:r>
+            <w:proofErr w:type="spellStart"/>
+            <w:r>
+              <w:t>tiết</w:t>
+            </w:r>
+            <w:proofErr w:type="spellEnd"/>
+            <w:r>
+              <w:t xml:space="preserve"> </w:t>
+            </w:r>
+            <w:proofErr w:type="spellStart"/>
+            <w:r>
+              <w:t>sản</w:t>
+            </w:r>
+            <w:proofErr w:type="spellEnd"/>
+            <w:r>
+              <w:t xml:space="preserve"> </w:t>
+            </w:r>
+            <w:proofErr w:type="spellStart"/>
+            <w:r>
+              <w:t>phẩm</w:t>
+            </w:r>
+            <w:proofErr w:type="spellEnd"/>
+            <w:r>
+              <w:t>.</w:t>
             </w:r>
           </w:p>
           <w:p>
@@ -2845,7 +5519,183 @@
               <w:jc w:val="left"/>
             </w:pPr>
             <w:r>
-              <w:t>Trang này còn hổ trợ thanh lọc và thanh tìm kiếm giúp khách hàng dễ dàng lựa chọn được sản phẩm mong muốn.</w:t>
+              <w:t xml:space="preserve">Trang </w:t>
+            </w:r>
+            <w:proofErr w:type="spellStart"/>
+            <w:r>
+              <w:t>này</w:t>
+            </w:r>
+            <w:proofErr w:type="spellEnd"/>
+            <w:r>
+              <w:t xml:space="preserve"> </w:t>
+            </w:r>
+            <w:proofErr w:type="spellStart"/>
+            <w:r>
+              <w:t>còn</w:t>
+            </w:r>
+            <w:proofErr w:type="spellEnd"/>
+            <w:r>
+              <w:t xml:space="preserve"> </w:t>
+            </w:r>
+            <w:proofErr w:type="spellStart"/>
+            <w:r>
+              <w:t>hổ</w:t>
+            </w:r>
+            <w:proofErr w:type="spellEnd"/>
+            <w:r>
+              <w:t xml:space="preserve"> </w:t>
+            </w:r>
+            <w:proofErr w:type="spellStart"/>
+            <w:r>
+              <w:t>trợ</w:t>
+            </w:r>
+            <w:proofErr w:type="spellEnd"/>
+            <w:r>
+              <w:t xml:space="preserve"> </w:t>
+            </w:r>
+            <w:proofErr w:type="spellStart"/>
+            <w:r>
+              <w:t>thanh</w:t>
+            </w:r>
+            <w:proofErr w:type="spellEnd"/>
+            <w:r>
+              <w:t xml:space="preserve"> </w:t>
+            </w:r>
+            <w:proofErr w:type="spellStart"/>
+            <w:r>
+              <w:t>lọc</w:t>
+            </w:r>
+            <w:proofErr w:type="spellEnd"/>
+            <w:r>
+              <w:t xml:space="preserve"> </w:t>
+            </w:r>
+            <w:proofErr w:type="spellStart"/>
+            <w:r>
+              <w:t>và</w:t>
+            </w:r>
+            <w:proofErr w:type="spellEnd"/>
+            <w:r>
+              <w:t xml:space="preserve"> </w:t>
+            </w:r>
+            <w:proofErr w:type="spellStart"/>
+            <w:r>
+              <w:t>thanh</w:t>
+            </w:r>
+            <w:proofErr w:type="spellEnd"/>
+            <w:r>
+              <w:t xml:space="preserve"> </w:t>
+            </w:r>
+            <w:proofErr w:type="spellStart"/>
+            <w:r>
+              <w:t>tìm</w:t>
+            </w:r>
+            <w:proofErr w:type="spellEnd"/>
+            <w:r>
+              <w:t xml:space="preserve"> </w:t>
+            </w:r>
+            <w:proofErr w:type="spellStart"/>
+            <w:r>
+              <w:t>kiếm</w:t>
+            </w:r>
+            <w:proofErr w:type="spellEnd"/>
+            <w:r>
+              <w:t xml:space="preserve"> </w:t>
+            </w:r>
+            <w:proofErr w:type="spellStart"/>
+            <w:r>
+              <w:t>giúp</w:t>
+            </w:r>
+            <w:proofErr w:type="spellEnd"/>
+            <w:r>
+              <w:t xml:space="preserve"> </w:t>
+            </w:r>
+            <w:proofErr w:type="spellStart"/>
+            <w:r>
+              <w:t>khách</w:t>
+            </w:r>
+            <w:proofErr w:type="spellEnd"/>
+            <w:r>
+              <w:t xml:space="preserve"> </w:t>
+            </w:r>
+            <w:proofErr w:type="spellStart"/>
+            <w:r>
+              <w:t>hàng</w:t>
+            </w:r>
+            <w:proofErr w:type="spellEnd"/>
+            <w:r>
+              <w:t xml:space="preserve"> </w:t>
+            </w:r>
+            <w:proofErr w:type="spellStart"/>
+            <w:r>
+              <w:t>dễ</w:t>
+            </w:r>
+            <w:proofErr w:type="spellEnd"/>
+            <w:r>
+              <w:t xml:space="preserve"> </w:t>
+            </w:r>
+            <w:proofErr w:type="spellStart"/>
+            <w:r>
+              <w:t>dàng</w:t>
+            </w:r>
+            <w:proofErr w:type="spellEnd"/>
+            <w:r>
+              <w:t xml:space="preserve"> </w:t>
+            </w:r>
+            <w:proofErr w:type="spellStart"/>
+            <w:r>
+              <w:t>lựa</w:t>
+            </w:r>
+            <w:proofErr w:type="spellEnd"/>
+            <w:r>
+              <w:t xml:space="preserve"> </w:t>
+            </w:r>
+            <w:proofErr w:type="spellStart"/>
+            <w:r>
+              <w:t>chọn</w:t>
+            </w:r>
+            <w:proofErr w:type="spellEnd"/>
+            <w:r>
+              <w:t xml:space="preserve"> </w:t>
+            </w:r>
+            <w:proofErr w:type="spellStart"/>
+            <w:r>
+              <w:t>được</w:t>
+            </w:r>
+            <w:proofErr w:type="spellEnd"/>
+            <w:r>
+              <w:t xml:space="preserve"> </w:t>
+            </w:r>
+            <w:proofErr w:type="spellStart"/>
+            <w:r>
+              <w:t>sản</w:t>
+            </w:r>
+            <w:proofErr w:type="spellEnd"/>
+            <w:r>
+              <w:t xml:space="preserve"> </w:t>
+            </w:r>
+            <w:proofErr w:type="spellStart"/>
+            <w:r>
+              <w:t>phẩm</w:t>
+            </w:r>
+            <w:proofErr w:type="spellEnd"/>
+            <w:r>
+              <w:t xml:space="preserve"> </w:t>
+            </w:r>
+            <w:proofErr w:type="spellStart"/>
+            <w:r>
+              <w:t>mong</w:t>
+            </w:r>
+            <w:proofErr w:type="spellEnd"/>
+            <w:r>
+              <w:t xml:space="preserve"> </w:t>
+            </w:r>
+            <w:proofErr w:type="spellStart"/>
+            <w:r>
+              <w:t>muốn</w:t>
+            </w:r>
+            <w:proofErr w:type="spellEnd"/>
+            <w:r>
+              <w:t>.</w:t>
             </w:r>
           </w:p>
         </w:tc>
@@ -2875,7 +5725,31 @@
               <w:jc w:val="left"/>
             </w:pPr>
             <w:r>
-              <w:t>Trang chi tiết sản phẩm.</w:t>
+              <w:t xml:space="preserve">Trang chi </w:t>
+            </w:r>
+            <w:proofErr w:type="spellStart"/>
+            <w:r>
+              <w:t>tiết</w:t>
+            </w:r>
+            <w:proofErr w:type="spellEnd"/>
+            <w:r>
+              <w:t xml:space="preserve"> </w:t>
+            </w:r>
+            <w:proofErr w:type="spellStart"/>
+            <w:r>
+              <w:t>sản</w:t>
+            </w:r>
+            <w:proofErr w:type="spellEnd"/>
+            <w:r>
+              <w:t xml:space="preserve"> </w:t>
+            </w:r>
+            <w:proofErr w:type="spellStart"/>
+            <w:r>
+              <w:t>phẩm</w:t>
+            </w:r>
+            <w:proofErr w:type="spellEnd"/>
+            <w:r>
+              <w:t>.</w:t>
             </w:r>
           </w:p>
         </w:tc>
@@ -2889,7 +5763,55 @@
               <w:jc w:val="left"/>
             </w:pPr>
             <w:r>
-              <w:t>Trang này cung cấp cho khách hàng:</w:t>
+              <w:t xml:space="preserve">Trang </w:t>
+            </w:r>
+            <w:proofErr w:type="spellStart"/>
+            <w:r>
+              <w:t>này</w:t>
+            </w:r>
+            <w:proofErr w:type="spellEnd"/>
+            <w:r>
+              <w:t xml:space="preserve"> </w:t>
+            </w:r>
+            <w:proofErr w:type="spellStart"/>
+            <w:r>
+              <w:t>cung</w:t>
+            </w:r>
+            <w:proofErr w:type="spellEnd"/>
+            <w:r>
+              <w:t xml:space="preserve"> </w:t>
+            </w:r>
+            <w:proofErr w:type="spellStart"/>
+            <w:r>
+              <w:t>cấp</w:t>
+            </w:r>
+            <w:proofErr w:type="spellEnd"/>
+            <w:r>
+              <w:t xml:space="preserve"> </w:t>
+            </w:r>
+            <w:proofErr w:type="spellStart"/>
+            <w:r>
+              <w:t>cho</w:t>
+            </w:r>
+            <w:proofErr w:type="spellEnd"/>
+            <w:r>
+              <w:t xml:space="preserve"> </w:t>
+            </w:r>
+            <w:proofErr w:type="spellStart"/>
+            <w:r>
+              <w:t>khách</w:t>
+            </w:r>
+            <w:proofErr w:type="spellEnd"/>
+            <w:r>
+              <w:t xml:space="preserve"> </w:t>
+            </w:r>
+            <w:proofErr w:type="spellStart"/>
+            <w:r>
+              <w:t>hàng</w:t>
+            </w:r>
+            <w:proofErr w:type="spellEnd"/>
+            <w:r>
+              <w:t>:</w:t>
             </w:r>
           </w:p>
           <w:p>
@@ -2902,9 +5824,27 @@
               <w:spacing w:before="60" w:after="60" w:line="276" w:lineRule="auto"/>
               <w:jc w:val="left"/>
             </w:pPr>
-            <w:r>
-              <w:t>Tên sản phẩm</w:t>
-            </w:r>
+            <w:proofErr w:type="spellStart"/>
+            <w:r>
+              <w:t>Tên</w:t>
+            </w:r>
+            <w:proofErr w:type="spellEnd"/>
+            <w:r>
+              <w:t xml:space="preserve"> </w:t>
+            </w:r>
+            <w:proofErr w:type="spellStart"/>
+            <w:r>
+              <w:t>sản</w:t>
+            </w:r>
+            <w:proofErr w:type="spellEnd"/>
+            <w:r>
+              <w:t xml:space="preserve"> </w:t>
+            </w:r>
+            <w:proofErr w:type="spellStart"/>
+            <w:r>
+              <w:t>phẩm</w:t>
+            </w:r>
+            <w:proofErr w:type="spellEnd"/>
           </w:p>
           <w:p>
             <w:pPr>
@@ -2916,9 +5856,51 @@
               <w:spacing w:before="60" w:after="60" w:line="276" w:lineRule="auto"/>
               <w:jc w:val="left"/>
             </w:pPr>
-            <w:r>
-              <w:t>Thêm hình ảnh của sản phẩm</w:t>
-            </w:r>
+            <w:proofErr w:type="spellStart"/>
+            <w:r>
+              <w:t>Thêm</w:t>
+            </w:r>
+            <w:proofErr w:type="spellEnd"/>
+            <w:r>
+              <w:t xml:space="preserve"> </w:t>
+            </w:r>
+            <w:proofErr w:type="spellStart"/>
+            <w:r>
+              <w:t>hình</w:t>
+            </w:r>
+            <w:proofErr w:type="spellEnd"/>
+            <w:r>
+              <w:t xml:space="preserve"> </w:t>
+            </w:r>
+            <w:proofErr w:type="spellStart"/>
+            <w:r>
+              <w:t>ảnh</w:t>
+            </w:r>
+            <w:proofErr w:type="spellEnd"/>
+            <w:r>
+              <w:t xml:space="preserve"> </w:t>
+            </w:r>
+            <w:proofErr w:type="spellStart"/>
+            <w:r>
+              <w:t>của</w:t>
+            </w:r>
+            <w:proofErr w:type="spellEnd"/>
+            <w:r>
+              <w:t xml:space="preserve"> </w:t>
+            </w:r>
+            <w:proofErr w:type="spellStart"/>
+            <w:r>
+              <w:t>sản</w:t>
+            </w:r>
+            <w:proofErr w:type="spellEnd"/>
+            <w:r>
+              <w:t xml:space="preserve"> </w:t>
+            </w:r>
+            <w:proofErr w:type="spellStart"/>
+            <w:r>
+              <w:t>phẩm</w:t>
+            </w:r>
+            <w:proofErr w:type="spellEnd"/>
           </w:p>
           <w:p>
             <w:pPr>
@@ -2930,8 +5912,21 @@
               <w:spacing w:before="60" w:after="60" w:line="276" w:lineRule="auto"/>
               <w:jc w:val="left"/>
             </w:pPr>
-            <w:r>
-              <w:t xml:space="preserve">Giá bán </w:t>
+            <w:proofErr w:type="spellStart"/>
+            <w:r>
+              <w:t>Giá</w:t>
+            </w:r>
+            <w:proofErr w:type="spellEnd"/>
+            <w:r>
+              <w:t xml:space="preserve"> </w:t>
+            </w:r>
+            <w:proofErr w:type="spellStart"/>
+            <w:r>
+              <w:t>bán</w:t>
+            </w:r>
+            <w:proofErr w:type="spellEnd"/>
+            <w:r>
+              <w:t xml:space="preserve"> </w:t>
             </w:r>
           </w:p>
           <w:p>
@@ -2944,10 +5939,84 @@
               <w:spacing w:before="60" w:after="60" w:line="276" w:lineRule="auto"/>
               <w:jc w:val="left"/>
             </w:pPr>
+            <w:proofErr w:type="spellStart"/>
             <w:r>
               <w:lastRenderedPageBreak/>
-              <w:t>Thông tin sản phẩm: kích thước, chất liệu hay nơi sản xuất</w:t>
-            </w:r>
+              <w:t>Thông</w:t>
+            </w:r>
+            <w:proofErr w:type="spellEnd"/>
+            <w:r>
+              <w:t xml:space="preserve"> tin </w:t>
+            </w:r>
+            <w:proofErr w:type="spellStart"/>
+            <w:r>
+              <w:t>sản</w:t>
+            </w:r>
+            <w:proofErr w:type="spellEnd"/>
+            <w:r>
+              <w:t xml:space="preserve"> </w:t>
+            </w:r>
+            <w:proofErr w:type="spellStart"/>
+            <w:r>
+              <w:t>phẩm</w:t>
+            </w:r>
+            <w:proofErr w:type="spellEnd"/>
+            <w:r>
+              <w:t xml:space="preserve">: </w:t>
+            </w:r>
+            <w:proofErr w:type="spellStart"/>
+            <w:r>
+              <w:t>kích</w:t>
+            </w:r>
+            <w:proofErr w:type="spellEnd"/>
+            <w:r>
+              <w:t xml:space="preserve"> </w:t>
+            </w:r>
+            <w:proofErr w:type="spellStart"/>
+            <w:r>
+              <w:t>thước</w:t>
+            </w:r>
+            <w:proofErr w:type="spellEnd"/>
+            <w:r>
+              <w:t xml:space="preserve">, </w:t>
+            </w:r>
+            <w:proofErr w:type="spellStart"/>
+            <w:r>
+              <w:t>chất</w:t>
+            </w:r>
+            <w:proofErr w:type="spellEnd"/>
+            <w:r>
+              <w:t xml:space="preserve"> </w:t>
+            </w:r>
+            <w:proofErr w:type="spellStart"/>
+            <w:r>
+              <w:t>liệu</w:t>
+            </w:r>
+            <w:proofErr w:type="spellEnd"/>
+            <w:r>
+              <w:t xml:space="preserve"> hay </w:t>
+            </w:r>
+            <w:proofErr w:type="spellStart"/>
+            <w:r>
+              <w:t>nơi</w:t>
+            </w:r>
+            <w:proofErr w:type="spellEnd"/>
+            <w:r>
+              <w:t xml:space="preserve"> </w:t>
+            </w:r>
+            <w:proofErr w:type="spellStart"/>
+            <w:r>
+              <w:t>sản</w:t>
+            </w:r>
+            <w:proofErr w:type="spellEnd"/>
+            <w:r>
+              <w:t xml:space="preserve"> </w:t>
+            </w:r>
+            <w:proofErr w:type="spellStart"/>
+            <w:r>
+              <w:t>xuất</w:t>
+            </w:r>
+            <w:proofErr w:type="spellEnd"/>
           </w:p>
         </w:tc>
       </w:tr>
@@ -2976,9 +6045,19 @@
               <w:spacing w:before="60" w:after="60" w:line="276" w:lineRule="auto"/>
               <w:jc w:val="left"/>
             </w:pPr>
-            <w:r>
-              <w:t>Giỏ hàng</w:t>
-            </w:r>
+            <w:proofErr w:type="spellStart"/>
+            <w:r>
+              <w:t>Giỏ</w:t>
+            </w:r>
+            <w:proofErr w:type="spellEnd"/>
+            <w:r>
+              <w:t xml:space="preserve"> </w:t>
+            </w:r>
+            <w:proofErr w:type="spellStart"/>
+            <w:r>
+              <w:t>hàng</w:t>
+            </w:r>
+            <w:proofErr w:type="spellEnd"/>
           </w:p>
         </w:tc>
         <w:tc>
@@ -2990,8 +6069,117 @@
               <w:spacing w:before="60" w:after="60" w:line="276" w:lineRule="auto"/>
               <w:jc w:val="left"/>
             </w:pPr>
-            <w:r>
-              <w:t>Chứa thông tin các sản phẩm mà khách hàng đã chọn đưa vào giỏ hàng.</w:t>
+            <w:proofErr w:type="spellStart"/>
+            <w:r>
+              <w:t>Chứa</w:t>
+            </w:r>
+            <w:proofErr w:type="spellEnd"/>
+            <w:r>
+              <w:t xml:space="preserve"> </w:t>
+            </w:r>
+            <w:proofErr w:type="spellStart"/>
+            <w:r>
+              <w:t>thông</w:t>
+            </w:r>
+            <w:proofErr w:type="spellEnd"/>
+            <w:r>
+              <w:t xml:space="preserve"> tin </w:t>
+            </w:r>
+            <w:proofErr w:type="spellStart"/>
+            <w:r>
+              <w:t>các</w:t>
+            </w:r>
+            <w:proofErr w:type="spellEnd"/>
+            <w:r>
+              <w:t xml:space="preserve"> </w:t>
+            </w:r>
+            <w:proofErr w:type="spellStart"/>
+            <w:r>
+              <w:t>sản</w:t>
+            </w:r>
+            <w:proofErr w:type="spellEnd"/>
+            <w:r>
+              <w:t xml:space="preserve"> </w:t>
+            </w:r>
+            <w:proofErr w:type="spellStart"/>
+            <w:r>
+              <w:t>phẩm</w:t>
+            </w:r>
+            <w:proofErr w:type="spellEnd"/>
+            <w:r>
+              <w:t xml:space="preserve"> </w:t>
+            </w:r>
+            <w:proofErr w:type="spellStart"/>
+            <w:r>
+              <w:t>mà</w:t>
+            </w:r>
+            <w:proofErr w:type="spellEnd"/>
+            <w:r>
+              <w:t xml:space="preserve"> </w:t>
+            </w:r>
+            <w:proofErr w:type="spellStart"/>
+            <w:r>
+              <w:t>khách</w:t>
+            </w:r>
+            <w:proofErr w:type="spellEnd"/>
+            <w:r>
+              <w:t xml:space="preserve"> </w:t>
+            </w:r>
+            <w:proofErr w:type="spellStart"/>
+            <w:r>
+              <w:t>hàng</w:t>
+            </w:r>
+            <w:proofErr w:type="spellEnd"/>
+            <w:r>
+              <w:t xml:space="preserve"> </w:t>
+            </w:r>
+            <w:proofErr w:type="spellStart"/>
+            <w:r>
+              <w:t>đã</w:t>
+            </w:r>
+            <w:proofErr w:type="spellEnd"/>
+            <w:r>
+              <w:t xml:space="preserve"> </w:t>
+            </w:r>
+            <w:proofErr w:type="spellStart"/>
+            <w:r>
+              <w:t>chọn</w:t>
+            </w:r>
+            <w:proofErr w:type="spellEnd"/>
+            <w:r>
+              <w:t xml:space="preserve"> </w:t>
+            </w:r>
+            <w:proofErr w:type="spellStart"/>
+            <w:r>
+              <w:t>đưa</w:t>
+            </w:r>
+            <w:proofErr w:type="spellEnd"/>
+            <w:r>
+              <w:t xml:space="preserve"> </w:t>
+            </w:r>
+            <w:proofErr w:type="spellStart"/>
+            <w:r>
+              <w:t>vào</w:t>
+            </w:r>
+            <w:proofErr w:type="spellEnd"/>
+            <w:r>
+              <w:t xml:space="preserve"> </w:t>
+            </w:r>
+            <w:proofErr w:type="spellStart"/>
+            <w:r>
+              <w:t>giỏ</w:t>
+            </w:r>
+            <w:proofErr w:type="spellEnd"/>
+            <w:r>
+              <w:t xml:space="preserve"> </w:t>
+            </w:r>
+            <w:proofErr w:type="spellStart"/>
+            <w:r>
+              <w:t>hàng</w:t>
+            </w:r>
+            <w:proofErr w:type="spellEnd"/>
+            <w:r>
+              <w:t>.</w:t>
             </w:r>
           </w:p>
         </w:tc>
@@ -3020,8 +6208,29 @@
               <w:spacing w:before="60" w:after="60" w:line="276" w:lineRule="auto"/>
               <w:jc w:val="left"/>
             </w:pPr>
-            <w:r>
-              <w:t>Thông tin giao hàng (check out)</w:t>
+            <w:proofErr w:type="spellStart"/>
+            <w:r>
+              <w:t>Thông</w:t>
+            </w:r>
+            <w:proofErr w:type="spellEnd"/>
+            <w:r>
+              <w:t xml:space="preserve"> tin </w:t>
+            </w:r>
+            <w:proofErr w:type="spellStart"/>
+            <w:r>
+              <w:t>giao</w:t>
+            </w:r>
+            <w:proofErr w:type="spellEnd"/>
+            <w:r>
+              <w:t xml:space="preserve"> </w:t>
+            </w:r>
+            <w:proofErr w:type="spellStart"/>
+            <w:r>
+              <w:t>hàng</w:t>
+            </w:r>
+            <w:proofErr w:type="spellEnd"/>
+            <w:r>
+              <w:t xml:space="preserve"> (check out)</w:t>
             </w:r>
           </w:p>
         </w:tc>
@@ -3035,7 +6244,23 @@
               <w:jc w:val="left"/>
             </w:pPr>
             <w:r>
-              <w:t>Bao gồm 4 bước:</w:t>
+              <w:t xml:space="preserve">Bao </w:t>
+            </w:r>
+            <w:proofErr w:type="spellStart"/>
+            <w:r>
+              <w:t>gồm</w:t>
+            </w:r>
+            <w:proofErr w:type="spellEnd"/>
+            <w:r>
+              <w:t xml:space="preserve"> 4 </w:t>
+            </w:r>
+            <w:proofErr w:type="spellStart"/>
+            <w:r>
+              <w:t>bước</w:t>
+            </w:r>
+            <w:proofErr w:type="spellEnd"/>
+            <w:r>
+              <w:t>:</w:t>
             </w:r>
           </w:p>
           <w:p>
@@ -3048,8 +6273,69 @@
               <w:spacing w:before="60" w:after="60" w:line="276" w:lineRule="auto"/>
               <w:jc w:val="left"/>
             </w:pPr>
-            <w:r>
-              <w:t>Nhập thông tin địa chỉ hàng sẽ chuyển đến.</w:t>
+            <w:proofErr w:type="spellStart"/>
+            <w:r>
+              <w:t>Nhập</w:t>
+            </w:r>
+            <w:proofErr w:type="spellEnd"/>
+            <w:r>
+              <w:t xml:space="preserve"> </w:t>
+            </w:r>
+            <w:proofErr w:type="spellStart"/>
+            <w:r>
+              <w:t>thông</w:t>
+            </w:r>
+            <w:proofErr w:type="spellEnd"/>
+            <w:r>
+              <w:t xml:space="preserve"> tin </w:t>
+            </w:r>
+            <w:proofErr w:type="spellStart"/>
+            <w:r>
+              <w:t>địa</w:t>
+            </w:r>
+            <w:proofErr w:type="spellEnd"/>
+            <w:r>
+              <w:t xml:space="preserve"> </w:t>
+            </w:r>
+            <w:proofErr w:type="spellStart"/>
+            <w:r>
+              <w:t>chỉ</w:t>
+            </w:r>
+            <w:proofErr w:type="spellEnd"/>
+            <w:r>
+              <w:t xml:space="preserve"> </w:t>
+            </w:r>
+            <w:proofErr w:type="spellStart"/>
+            <w:r>
+              <w:t>hàng</w:t>
+            </w:r>
+            <w:proofErr w:type="spellEnd"/>
+            <w:r>
+              <w:t xml:space="preserve"> </w:t>
+            </w:r>
+            <w:proofErr w:type="spellStart"/>
+            <w:r>
+              <w:t>sẽ</w:t>
+            </w:r>
+            <w:proofErr w:type="spellEnd"/>
+            <w:r>
+              <w:t xml:space="preserve"> </w:t>
+            </w:r>
+            <w:proofErr w:type="spellStart"/>
+            <w:r>
+              <w:t>chuyển</w:t>
+            </w:r>
+            <w:proofErr w:type="spellEnd"/>
+            <w:r>
+              <w:t xml:space="preserve"> </w:t>
+            </w:r>
+            <w:proofErr w:type="spellStart"/>
+            <w:r>
+              <w:t>đến</w:t>
+            </w:r>
+            <w:proofErr w:type="spellEnd"/>
+            <w:r>
+              <w:t>.</w:t>
             </w:r>
           </w:p>
           <w:p>
@@ -3062,8 +6348,45 @@
               <w:spacing w:before="60" w:after="60" w:line="276" w:lineRule="auto"/>
               <w:jc w:val="left"/>
             </w:pPr>
-            <w:r>
-              <w:t>Chọn phương thức giao hàng.</w:t>
+            <w:proofErr w:type="spellStart"/>
+            <w:r>
+              <w:t>Chọn</w:t>
+            </w:r>
+            <w:proofErr w:type="spellEnd"/>
+            <w:r>
+              <w:t xml:space="preserve"> </w:t>
+            </w:r>
+            <w:proofErr w:type="spellStart"/>
+            <w:r>
+              <w:t>phương</w:t>
+            </w:r>
+            <w:proofErr w:type="spellEnd"/>
+            <w:r>
+              <w:t xml:space="preserve"> </w:t>
+            </w:r>
+            <w:proofErr w:type="spellStart"/>
+            <w:r>
+              <w:t>thức</w:t>
+            </w:r>
+            <w:proofErr w:type="spellEnd"/>
+            <w:r>
+              <w:t xml:space="preserve"> </w:t>
+            </w:r>
+            <w:proofErr w:type="spellStart"/>
+            <w:r>
+              <w:t>giao</w:t>
+            </w:r>
+            <w:proofErr w:type="spellEnd"/>
+            <w:r>
+              <w:t xml:space="preserve"> </w:t>
+            </w:r>
+            <w:proofErr w:type="spellStart"/>
+            <w:r>
+              <w:t>hàng</w:t>
+            </w:r>
+            <w:proofErr w:type="spellEnd"/>
+            <w:r>
+              <w:t>.</w:t>
             </w:r>
           </w:p>
           <w:p>
@@ -3076,8 +6399,45 @@
               <w:spacing w:before="60" w:after="60" w:line="276" w:lineRule="auto"/>
               <w:jc w:val="left"/>
             </w:pPr>
-            <w:r>
-              <w:t>Chọn phương thức thanh toán.</w:t>
+            <w:proofErr w:type="spellStart"/>
+            <w:r>
+              <w:t>Chọn</w:t>
+            </w:r>
+            <w:proofErr w:type="spellEnd"/>
+            <w:r>
+              <w:t xml:space="preserve"> </w:t>
+            </w:r>
+            <w:proofErr w:type="spellStart"/>
+            <w:r>
+              <w:t>phương</w:t>
+            </w:r>
+            <w:proofErr w:type="spellEnd"/>
+            <w:r>
+              <w:t xml:space="preserve"> </w:t>
+            </w:r>
+            <w:proofErr w:type="spellStart"/>
+            <w:r>
+              <w:t>thức</w:t>
+            </w:r>
+            <w:proofErr w:type="spellEnd"/>
+            <w:r>
+              <w:t xml:space="preserve"> </w:t>
+            </w:r>
+            <w:proofErr w:type="spellStart"/>
+            <w:r>
+              <w:t>thanh</w:t>
+            </w:r>
+            <w:proofErr w:type="spellEnd"/>
+            <w:r>
+              <w:t xml:space="preserve"> </w:t>
+            </w:r>
+            <w:proofErr w:type="spellStart"/>
+            <w:r>
+              <w:t>toán</w:t>
+            </w:r>
+            <w:proofErr w:type="spellEnd"/>
+            <w:r>
+              <w:t>.</w:t>
             </w:r>
           </w:p>
           <w:p>
@@ -3091,7 +6451,15 @@
               <w:jc w:val="left"/>
             </w:pPr>
             <w:r>
-              <w:t>Review cho order.</w:t>
+              <w:t xml:space="preserve">Review </w:t>
+            </w:r>
+            <w:proofErr w:type="spellStart"/>
+            <w:r>
+              <w:t>cho</w:t>
+            </w:r>
+            <w:proofErr w:type="spellEnd"/>
+            <w:r>
+              <w:t xml:space="preserve"> order.</w:t>
             </w:r>
           </w:p>
         </w:tc>
@@ -3120,9 +6488,19 @@
               <w:spacing w:before="60" w:after="60" w:line="276" w:lineRule="auto"/>
               <w:jc w:val="left"/>
             </w:pPr>
-            <w:r>
-              <w:t>Liên hệ</w:t>
-            </w:r>
+            <w:proofErr w:type="spellStart"/>
+            <w:r>
+              <w:t>Liên</w:t>
+            </w:r>
+            <w:proofErr w:type="spellEnd"/>
+            <w:r>
+              <w:t xml:space="preserve"> </w:t>
+            </w:r>
+            <w:proofErr w:type="spellStart"/>
+            <w:r>
+              <w:t>hệ</w:t>
+            </w:r>
+            <w:proofErr w:type="spellEnd"/>
             <w:r>
               <w:t xml:space="preserve"> </w:t>
             </w:r>
@@ -3137,8 +6515,93 @@
               <w:spacing w:before="60" w:after="60" w:line="276" w:lineRule="auto"/>
               <w:jc w:val="left"/>
             </w:pPr>
-            <w:r>
-              <w:t>Chứa các thông tin để khách hàng có thể liên hệ với shop:</w:t>
+            <w:proofErr w:type="spellStart"/>
+            <w:r>
+              <w:t>Chứa</w:t>
+            </w:r>
+            <w:proofErr w:type="spellEnd"/>
+            <w:r>
+              <w:t xml:space="preserve"> </w:t>
+            </w:r>
+            <w:proofErr w:type="spellStart"/>
+            <w:r>
+              <w:t>các</w:t>
+            </w:r>
+            <w:proofErr w:type="spellEnd"/>
+            <w:r>
+              <w:t xml:space="preserve"> </w:t>
+            </w:r>
+            <w:proofErr w:type="spellStart"/>
+            <w:r>
+              <w:t>thông</w:t>
+            </w:r>
+            <w:proofErr w:type="spellEnd"/>
+            <w:r>
+              <w:t xml:space="preserve"> tin </w:t>
+            </w:r>
+            <w:proofErr w:type="spellStart"/>
+            <w:r>
+              <w:t>để</w:t>
+            </w:r>
+            <w:proofErr w:type="spellEnd"/>
+            <w:r>
+              <w:t xml:space="preserve"> </w:t>
+            </w:r>
+            <w:proofErr w:type="spellStart"/>
+            <w:r>
+              <w:t>khách</w:t>
+            </w:r>
+            <w:proofErr w:type="spellEnd"/>
+            <w:r>
+              <w:t xml:space="preserve"> </w:t>
+            </w:r>
+            <w:proofErr w:type="spellStart"/>
+            <w:r>
+              <w:t>hàng</w:t>
+            </w:r>
+            <w:proofErr w:type="spellEnd"/>
+            <w:r>
+              <w:t xml:space="preserve"> </w:t>
+            </w:r>
+            <w:proofErr w:type="spellStart"/>
+            <w:r>
+              <w:t>có</w:t>
+            </w:r>
+            <w:proofErr w:type="spellEnd"/>
+            <w:r>
+              <w:t xml:space="preserve"> </w:t>
+            </w:r>
+            <w:proofErr w:type="spellStart"/>
+            <w:r>
+              <w:t>thể</w:t>
+            </w:r>
+            <w:proofErr w:type="spellEnd"/>
+            <w:r>
+              <w:t xml:space="preserve"> </w:t>
+            </w:r>
+            <w:proofErr w:type="spellStart"/>
+            <w:r>
+              <w:t>liên</w:t>
+            </w:r>
+            <w:proofErr w:type="spellEnd"/>
+            <w:r>
+              <w:t xml:space="preserve"> </w:t>
+            </w:r>
+            <w:proofErr w:type="spellStart"/>
+            <w:r>
+              <w:t>hệ</w:t>
+            </w:r>
+            <w:proofErr w:type="spellEnd"/>
+            <w:r>
+              <w:t xml:space="preserve"> </w:t>
+            </w:r>
+            <w:proofErr w:type="spellStart"/>
+            <w:r>
+              <w:t>với</w:t>
+            </w:r>
+            <w:proofErr w:type="spellEnd"/>
+            <w:r>
+              <w:t xml:space="preserve"> shop:</w:t>
             </w:r>
           </w:p>
           <w:p>
@@ -3151,8 +6614,37 @@
               <w:spacing w:before="60" w:after="60" w:line="276" w:lineRule="auto"/>
               <w:jc w:val="left"/>
             </w:pPr>
-            <w:r>
-              <w:t>Địa chỉ (bản đồ google map)</w:t>
+            <w:proofErr w:type="spellStart"/>
+            <w:r>
+              <w:t>Địa</w:t>
+            </w:r>
+            <w:proofErr w:type="spellEnd"/>
+            <w:r>
+              <w:t xml:space="preserve"> </w:t>
+            </w:r>
+            <w:proofErr w:type="spellStart"/>
+            <w:r>
+              <w:t>chỉ</w:t>
+            </w:r>
+            <w:proofErr w:type="spellEnd"/>
+            <w:r>
+              <w:t xml:space="preserve"> (</w:t>
+            </w:r>
+            <w:proofErr w:type="spellStart"/>
+            <w:r>
+              <w:t>bản</w:t>
+            </w:r>
+            <w:proofErr w:type="spellEnd"/>
+            <w:r>
+              <w:t xml:space="preserve"> </w:t>
+            </w:r>
+            <w:proofErr w:type="spellStart"/>
+            <w:r>
+              <w:t>đồ</w:t>
+            </w:r>
+            <w:proofErr w:type="spellEnd"/>
+            <w:r>
+              <w:t xml:space="preserve"> google map)</w:t>
             </w:r>
           </w:p>
           <w:p>
@@ -3165,9 +6657,27 @@
               <w:spacing w:before="60" w:after="60" w:line="276" w:lineRule="auto"/>
               <w:jc w:val="left"/>
             </w:pPr>
-            <w:r>
-              <w:t>Số điện thoại</w:t>
-            </w:r>
+            <w:proofErr w:type="spellStart"/>
+            <w:r>
+              <w:t>Số</w:t>
+            </w:r>
+            <w:proofErr w:type="spellEnd"/>
+            <w:r>
+              <w:t xml:space="preserve"> </w:t>
+            </w:r>
+            <w:proofErr w:type="spellStart"/>
+            <w:r>
+              <w:t>điện</w:t>
+            </w:r>
+            <w:proofErr w:type="spellEnd"/>
+            <w:r>
+              <w:t xml:space="preserve"> </w:t>
+            </w:r>
+            <w:proofErr w:type="spellStart"/>
+            <w:r>
+              <w:t>thoại</w:t>
+            </w:r>
+            <w:proofErr w:type="spellEnd"/>
           </w:p>
           <w:p>
             <w:pPr>
@@ -3180,7 +6690,23 @@
               <w:jc w:val="left"/>
             </w:pPr>
             <w:r>
-              <w:t>Thư điện tử.</w:t>
+              <w:t xml:space="preserve">Thư </w:t>
+            </w:r>
+            <w:proofErr w:type="spellStart"/>
+            <w:r>
+              <w:t>điện</w:t>
+            </w:r>
+            <w:proofErr w:type="spellEnd"/>
+            <w:r>
+              <w:t xml:space="preserve"> </w:t>
+            </w:r>
+            <w:proofErr w:type="spellStart"/>
+            <w:r>
+              <w:t>tử</w:t>
+            </w:r>
+            <w:proofErr w:type="spellEnd"/>
+            <w:r>
+              <w:t>.</w:t>
             </w:r>
           </w:p>
         </w:tc>
@@ -3229,25 +6755,93 @@
           <w:rFonts w:cs="Segoe UI"/>
         </w:rPr>
       </w:pPr>
-      <w:bookmarkStart w:id="3" w:name="_Toc488913710"/>
+      <w:bookmarkStart w:id="4" w:name="_Toc488913710"/>
+      <w:proofErr w:type="spellStart"/>
       <w:r>
         <w:lastRenderedPageBreak/>
-        <w:t>Đặc tả các màn hình giao diện</w:t>
-      </w:r>
-      <w:bookmarkEnd w:id="3"/>
+        <w:t>Đặc</w:t>
+      </w:r>
+      <w:proofErr w:type="spellEnd"/>
+      <w:r>
+        <w:t xml:space="preserve"> </w:t>
+      </w:r>
+      <w:proofErr w:type="spellStart"/>
+      <w:r>
+        <w:t>tả</w:t>
+      </w:r>
+      <w:proofErr w:type="spellEnd"/>
+      <w:r>
+        <w:t xml:space="preserve"> </w:t>
+      </w:r>
+      <w:proofErr w:type="spellStart"/>
+      <w:r>
+        <w:t>các</w:t>
+      </w:r>
+      <w:proofErr w:type="spellEnd"/>
+      <w:r>
+        <w:t xml:space="preserve"> </w:t>
+      </w:r>
+      <w:proofErr w:type="spellStart"/>
+      <w:r>
+        <w:t>màn</w:t>
+      </w:r>
+      <w:proofErr w:type="spellEnd"/>
+      <w:r>
+        <w:t xml:space="preserve"> </w:t>
+      </w:r>
+      <w:proofErr w:type="spellStart"/>
+      <w:r>
+        <w:t>hình</w:t>
+      </w:r>
+      <w:proofErr w:type="spellEnd"/>
+      <w:r>
+        <w:t xml:space="preserve"> </w:t>
+      </w:r>
+      <w:proofErr w:type="spellStart"/>
+      <w:r>
+        <w:t>giao</w:t>
+      </w:r>
+      <w:proofErr w:type="spellEnd"/>
+      <w:r>
+        <w:t xml:space="preserve"> </w:t>
+      </w:r>
+      <w:proofErr w:type="spellStart"/>
+      <w:r>
+        <w:t>diện</w:t>
+      </w:r>
+      <w:bookmarkEnd w:id="4"/>
+      <w:proofErr w:type="spellEnd"/>
     </w:p>
     <w:p>
       <w:pPr>
         <w:pStyle w:val="Heading3"/>
       </w:pPr>
-      <w:bookmarkStart w:id="4" w:name="_Toc488913711"/>
-      <w:r>
-        <w:t>Màn hình “Trang chủ</w:t>
-      </w:r>
+      <w:bookmarkStart w:id="5" w:name="_Toc488913711"/>
+      <w:proofErr w:type="spellStart"/>
+      <w:r>
+        <w:t>Màn</w:t>
+      </w:r>
+      <w:proofErr w:type="spellEnd"/>
+      <w:r>
+        <w:t xml:space="preserve"> </w:t>
+      </w:r>
+      <w:proofErr w:type="spellStart"/>
+      <w:r>
+        <w:t>hình</w:t>
+      </w:r>
+      <w:proofErr w:type="spellEnd"/>
+      <w:r>
+        <w:t xml:space="preserve"> “Trang </w:t>
+      </w:r>
+      <w:proofErr w:type="spellStart"/>
+      <w:r>
+        <w:t>chủ</w:t>
+      </w:r>
+      <w:proofErr w:type="spellEnd"/>
       <w:r>
         <w:t>”</w:t>
       </w:r>
-      <w:bookmarkEnd w:id="4"/>
+      <w:bookmarkEnd w:id="5"/>
     </w:p>
     <w:p>
       <w:r>
@@ -3301,15 +6895,57 @@
       <w:pPr>
         <w:pStyle w:val="Heading3"/>
       </w:pPr>
-      <w:bookmarkStart w:id="5" w:name="_Toc488913712"/>
+      <w:bookmarkStart w:id="6" w:name="_Toc488913712"/>
+      <w:proofErr w:type="spellStart"/>
       <w:r>
         <w:lastRenderedPageBreak/>
-        <w:t>Màn hình “Đăng nhập và đăng ký</w:t>
-      </w:r>
+        <w:t>Màn</w:t>
+      </w:r>
+      <w:proofErr w:type="spellEnd"/>
+      <w:r>
+        <w:t xml:space="preserve"> </w:t>
+      </w:r>
+      <w:proofErr w:type="spellStart"/>
+      <w:r>
+        <w:t>hình</w:t>
+      </w:r>
+      <w:proofErr w:type="spellEnd"/>
+      <w:r>
+        <w:t xml:space="preserve"> “Đăng </w:t>
+      </w:r>
+      <w:proofErr w:type="spellStart"/>
+      <w:r>
+        <w:t>nhập</w:t>
+      </w:r>
+      <w:proofErr w:type="spellEnd"/>
+      <w:r>
+        <w:t xml:space="preserve"> </w:t>
+      </w:r>
+      <w:proofErr w:type="spellStart"/>
+      <w:r>
+        <w:t>và</w:t>
+      </w:r>
+      <w:proofErr w:type="spellEnd"/>
+      <w:r>
+        <w:t xml:space="preserve"> </w:t>
+      </w:r>
+      <w:proofErr w:type="spellStart"/>
+      <w:r>
+        <w:t>đăng</w:t>
+      </w:r>
+      <w:proofErr w:type="spellEnd"/>
+      <w:r>
+        <w:t xml:space="preserve"> </w:t>
+      </w:r>
+      <w:proofErr w:type="spellStart"/>
+      <w:r>
+        <w:t>ký</w:t>
+      </w:r>
+      <w:proofErr w:type="spellEnd"/>
       <w:r>
         <w:t>”</w:t>
       </w:r>
-      <w:bookmarkEnd w:id="5"/>
+      <w:bookmarkEnd w:id="6"/>
     </w:p>
     <w:p>
       <w:pPr>
@@ -3425,15 +7061,41 @@
       <w:pPr>
         <w:pStyle w:val="Heading3"/>
       </w:pPr>
-      <w:bookmarkStart w:id="6" w:name="_Toc488913713"/>
+      <w:bookmarkStart w:id="7" w:name="_Toc488913713"/>
+      <w:proofErr w:type="spellStart"/>
       <w:r>
         <w:lastRenderedPageBreak/>
-        <w:t>Màn hình “Trang cá nhân</w:t>
-      </w:r>
+        <w:t>Màn</w:t>
+      </w:r>
+      <w:proofErr w:type="spellEnd"/>
+      <w:r>
+        <w:t xml:space="preserve"> </w:t>
+      </w:r>
+      <w:proofErr w:type="spellStart"/>
+      <w:r>
+        <w:t>hình</w:t>
+      </w:r>
+      <w:proofErr w:type="spellEnd"/>
+      <w:r>
+        <w:t xml:space="preserve"> “Trang </w:t>
+      </w:r>
+      <w:proofErr w:type="spellStart"/>
+      <w:r>
+        <w:t>cá</w:t>
+      </w:r>
+      <w:proofErr w:type="spellEnd"/>
+      <w:r>
+        <w:t xml:space="preserve"> </w:t>
+      </w:r>
+      <w:proofErr w:type="spellStart"/>
+      <w:r>
+        <w:t>nhân</w:t>
+      </w:r>
+      <w:proofErr w:type="spellEnd"/>
       <w:r>
         <w:t>”</w:t>
       </w:r>
-      <w:bookmarkEnd w:id="6"/>
+      <w:bookmarkEnd w:id="7"/>
     </w:p>
     <w:p>
       <w:pPr>
@@ -3489,15 +7151,41 @@
       <w:pPr>
         <w:pStyle w:val="Heading3"/>
       </w:pPr>
-      <w:bookmarkStart w:id="7" w:name="_Toc488913714"/>
+      <w:bookmarkStart w:id="8" w:name="_Toc488913714"/>
+      <w:proofErr w:type="spellStart"/>
       <w:r>
         <w:lastRenderedPageBreak/>
-        <w:t>Màn hình “Sản phẩm</w:t>
-      </w:r>
+        <w:t>Màn</w:t>
+      </w:r>
+      <w:proofErr w:type="spellEnd"/>
+      <w:r>
+        <w:t xml:space="preserve"> </w:t>
+      </w:r>
+      <w:proofErr w:type="spellStart"/>
+      <w:r>
+        <w:t>hình</w:t>
+      </w:r>
+      <w:proofErr w:type="spellEnd"/>
+      <w:r>
+        <w:t xml:space="preserve"> “</w:t>
+      </w:r>
+      <w:proofErr w:type="spellStart"/>
+      <w:r>
+        <w:t>Sản</w:t>
+      </w:r>
+      <w:proofErr w:type="spellEnd"/>
+      <w:r>
+        <w:t xml:space="preserve"> </w:t>
+      </w:r>
+      <w:proofErr w:type="spellStart"/>
+      <w:r>
+        <w:t>phẩm</w:t>
+      </w:r>
+      <w:proofErr w:type="spellEnd"/>
       <w:r>
         <w:t>”</w:t>
       </w:r>
-      <w:bookmarkEnd w:id="7"/>
+      <w:bookmarkEnd w:id="8"/>
     </w:p>
     <w:p>
       <w:r>
@@ -3555,15 +7243,49 @@
       <w:pPr>
         <w:pStyle w:val="Heading3"/>
       </w:pPr>
-      <w:bookmarkStart w:id="8" w:name="_Toc488913715"/>
+      <w:bookmarkStart w:id="9" w:name="_Toc488913715"/>
+      <w:proofErr w:type="spellStart"/>
       <w:r>
         <w:lastRenderedPageBreak/>
-        <w:t>Màn hình “Chi tiết sản phẩm</w:t>
-      </w:r>
+        <w:t>Màn</w:t>
+      </w:r>
+      <w:proofErr w:type="spellEnd"/>
+      <w:r>
+        <w:t xml:space="preserve"> </w:t>
+      </w:r>
+      <w:proofErr w:type="spellStart"/>
+      <w:r>
+        <w:t>hình</w:t>
+      </w:r>
+      <w:proofErr w:type="spellEnd"/>
+      <w:r>
+        <w:t xml:space="preserve"> “Chi </w:t>
+      </w:r>
+      <w:proofErr w:type="spellStart"/>
+      <w:r>
+        <w:t>tiết</w:t>
+      </w:r>
+      <w:proofErr w:type="spellEnd"/>
+      <w:r>
+        <w:t xml:space="preserve"> </w:t>
+      </w:r>
+      <w:proofErr w:type="spellStart"/>
+      <w:r>
+        <w:t>sản</w:t>
+      </w:r>
+      <w:proofErr w:type="spellEnd"/>
+      <w:r>
+        <w:t xml:space="preserve"> </w:t>
+      </w:r>
+      <w:proofErr w:type="spellStart"/>
+      <w:r>
+        <w:t>phẩm</w:t>
+      </w:r>
+      <w:proofErr w:type="spellEnd"/>
       <w:r>
         <w:t>”</w:t>
       </w:r>
-      <w:bookmarkEnd w:id="8"/>
+      <w:bookmarkEnd w:id="9"/>
     </w:p>
     <w:p>
       <w:r>
@@ -3623,15 +7345,41 @@
       <w:pPr>
         <w:pStyle w:val="Heading3"/>
       </w:pPr>
-      <w:bookmarkStart w:id="9" w:name="_Toc488913716"/>
+      <w:bookmarkStart w:id="10" w:name="_Toc488913716"/>
+      <w:proofErr w:type="spellStart"/>
       <w:r>
         <w:lastRenderedPageBreak/>
-        <w:t>Màn hình “Giỏ hàng</w:t>
-      </w:r>
+        <w:t>Màn</w:t>
+      </w:r>
+      <w:proofErr w:type="spellEnd"/>
+      <w:r>
+        <w:t xml:space="preserve"> </w:t>
+      </w:r>
+      <w:proofErr w:type="spellStart"/>
+      <w:r>
+        <w:t>hình</w:t>
+      </w:r>
+      <w:proofErr w:type="spellEnd"/>
+      <w:r>
+        <w:t xml:space="preserve"> “</w:t>
+      </w:r>
+      <w:proofErr w:type="spellStart"/>
+      <w:r>
+        <w:t>Giỏ</w:t>
+      </w:r>
+      <w:proofErr w:type="spellEnd"/>
+      <w:r>
+        <w:t xml:space="preserve"> </w:t>
+      </w:r>
+      <w:proofErr w:type="spellStart"/>
+      <w:r>
+        <w:t>hàng</w:t>
+      </w:r>
+      <w:proofErr w:type="spellEnd"/>
       <w:r>
         <w:t>”</w:t>
       </w:r>
-      <w:bookmarkEnd w:id="9"/>
+      <w:bookmarkEnd w:id="10"/>
     </w:p>
     <w:p>
       <w:r>
@@ -3689,12 +7437,41 @@
       <w:pPr>
         <w:pStyle w:val="Heading3"/>
       </w:pPr>
-      <w:bookmarkStart w:id="10" w:name="_Toc488913717"/>
+      <w:bookmarkStart w:id="11" w:name="_Toc488913717"/>
+      <w:proofErr w:type="spellStart"/>
       <w:r>
         <w:lastRenderedPageBreak/>
-        <w:t>Màn hình “Giao hàng”</w:t>
-      </w:r>
-      <w:bookmarkEnd w:id="10"/>
+        <w:t>Màn</w:t>
+      </w:r>
+      <w:proofErr w:type="spellEnd"/>
+      <w:r>
+        <w:t xml:space="preserve"> </w:t>
+      </w:r>
+      <w:proofErr w:type="spellStart"/>
+      <w:r>
+        <w:t>hình</w:t>
+      </w:r>
+      <w:proofErr w:type="spellEnd"/>
+      <w:r>
+        <w:t xml:space="preserve"> “</w:t>
+      </w:r>
+      <w:proofErr w:type="spellStart"/>
+      <w:r>
+        <w:t>Giao</w:t>
+      </w:r>
+      <w:proofErr w:type="spellEnd"/>
+      <w:r>
+        <w:t xml:space="preserve"> </w:t>
+      </w:r>
+      <w:proofErr w:type="spellStart"/>
+      <w:r>
+        <w:t>hàng</w:t>
+      </w:r>
+      <w:proofErr w:type="spellEnd"/>
+      <w:r>
+        <w:t>”</w:t>
+      </w:r>
+      <w:bookmarkEnd w:id="11"/>
     </w:p>
     <w:p>
       <w:r>
@@ -3744,15 +7521,41 @@
       <w:pPr>
         <w:pStyle w:val="Heading3"/>
       </w:pPr>
-      <w:bookmarkStart w:id="11" w:name="_Toc488913718"/>
+      <w:bookmarkStart w:id="12" w:name="_Toc488913718"/>
+      <w:proofErr w:type="spellStart"/>
       <w:r>
         <w:lastRenderedPageBreak/>
-        <w:t>Màn hình “Liên hệ</w:t>
-      </w:r>
+        <w:t>Màn</w:t>
+      </w:r>
+      <w:proofErr w:type="spellEnd"/>
+      <w:r>
+        <w:t xml:space="preserve"> </w:t>
+      </w:r>
+      <w:proofErr w:type="spellStart"/>
+      <w:r>
+        <w:t>hình</w:t>
+      </w:r>
+      <w:proofErr w:type="spellEnd"/>
+      <w:r>
+        <w:t xml:space="preserve"> “</w:t>
+      </w:r>
+      <w:proofErr w:type="spellStart"/>
+      <w:r>
+        <w:t>Liên</w:t>
+      </w:r>
+      <w:proofErr w:type="spellEnd"/>
+      <w:r>
+        <w:t xml:space="preserve"> </w:t>
+      </w:r>
+      <w:proofErr w:type="spellStart"/>
+      <w:r>
+        <w:t>hệ</w:t>
+      </w:r>
+      <w:proofErr w:type="spellEnd"/>
       <w:r>
         <w:t>”</w:t>
       </w:r>
-      <w:bookmarkEnd w:id="11"/>
+      <w:bookmarkEnd w:id="12"/>
     </w:p>
     <w:p>
       <w:r>
@@ -3796,8 +7599,6 @@
           </wp:inline>
         </w:drawing>
       </w:r>
-      <w:bookmarkStart w:id="12" w:name="_GoBack"/>
-      <w:bookmarkEnd w:id="12"/>
     </w:p>
     <w:p/>
     <w:p/>
@@ -3832,7 +7633,7 @@
 </file>
 
 <file path=word/endnotes.xml><?xml version="1.0" encoding="utf-8"?>
-<w:endnotes xmlns:wpc="http://schemas.microsoft.com/office/word/2010/wordprocessingCanvas" xmlns:cx="http://schemas.microsoft.com/office/drawing/2014/chartex" xmlns:mc="http://schemas.openxmlformats.org/markup-compatibility/2006" xmlns:o="urn:schemas-microsoft-com:office:office" xmlns:r="http://schemas.openxmlformats.org/officeDocument/2006/relationships" xmlns:m="http://schemas.openxmlformats.org/officeDocument/2006/math" xmlns:v="urn:schemas-microsoft-com:vml" xmlns:wp14="http://schemas.microsoft.com/office/word/2010/wordprocessingDrawing" xmlns:wp="http://schemas.openxmlformats.org/drawingml/2006/wordprocessingDrawing" xmlns:w10="urn:schemas-microsoft-com:office:word" xmlns:w="http://schemas.openxmlformats.org/wordprocessingml/2006/main" xmlns:w14="http://schemas.microsoft.com/office/word/2010/wordml" xmlns:w15="http://schemas.microsoft.com/office/word/2012/wordml" xmlns:w16se="http://schemas.microsoft.com/office/word/2015/wordml/symex" xmlns:wpg="http://schemas.microsoft.com/office/word/2010/wordprocessingGroup" xmlns:wpi="http://schemas.microsoft.com/office/word/2010/wordprocessingInk" xmlns:wne="http://schemas.microsoft.com/office/word/2006/wordml" xmlns:wps="http://schemas.microsoft.com/office/word/2010/wordprocessingShape" mc:Ignorable="w14 w15 w16se wp14">
+<w:endnotes xmlns:wpc="http://schemas.microsoft.com/office/word/2010/wordprocessingCanvas" xmlns:cx="http://schemas.microsoft.com/office/drawing/2014/chartex" xmlns:cx1="http://schemas.microsoft.com/office/drawing/2015/9/8/chartex" xmlns:cx2="http://schemas.microsoft.com/office/drawing/2015/10/21/chartex" xmlns:cx3="http://schemas.microsoft.com/office/drawing/2016/5/9/chartex" xmlns:cx4="http://schemas.microsoft.com/office/drawing/2016/5/10/chartex" xmlns:cx5="http://schemas.microsoft.com/office/drawing/2016/5/11/chartex" xmlns:cx6="http://schemas.microsoft.com/office/drawing/2016/5/12/chartex" xmlns:cx7="http://schemas.microsoft.com/office/drawing/2016/5/13/chartex" xmlns:cx8="http://schemas.microsoft.com/office/drawing/2016/5/14/chartex" xmlns:mc="http://schemas.openxmlformats.org/markup-compatibility/2006" xmlns:aink="http://schemas.microsoft.com/office/drawing/2016/ink" xmlns:am3d="http://schemas.microsoft.com/office/drawing/2017/model3d" xmlns:o="urn:schemas-microsoft-com:office:office" xmlns:r="http://schemas.openxmlformats.org/officeDocument/2006/relationships" xmlns:m="http://schemas.openxmlformats.org/officeDocument/2006/math" xmlns:v="urn:schemas-microsoft-com:vml" xmlns:wp14="http://schemas.microsoft.com/office/word/2010/wordprocessingDrawing" xmlns:wp="http://schemas.openxmlformats.org/drawingml/2006/wordprocessingDrawing" xmlns:w10="urn:schemas-microsoft-com:office:word" xmlns:w="http://schemas.openxmlformats.org/wordprocessingml/2006/main" xmlns:w14="http://schemas.microsoft.com/office/word/2010/wordml" xmlns:w15="http://schemas.microsoft.com/office/word/2012/wordml" xmlns:w16cid="http://schemas.microsoft.com/office/word/2016/wordml/cid" xmlns:w16se="http://schemas.microsoft.com/office/word/2015/wordml/symex" xmlns:wpg="http://schemas.microsoft.com/office/word/2010/wordprocessingGroup" xmlns:wpi="http://schemas.microsoft.com/office/word/2010/wordprocessingInk" xmlns:wne="http://schemas.microsoft.com/office/word/2006/wordml" xmlns:wps="http://schemas.microsoft.com/office/word/2010/wordprocessingShape" mc:Ignorable="w14 w15 w16se w16cid wp14">
   <w:endnote w:type="separator" w:id="-1">
     <w:p>
       <w:pPr>
@@ -3857,7 +7658,7 @@
 </file>
 
 <file path=word/footer1.xml><?xml version="1.0" encoding="utf-8"?>
-<w:ftr xmlns:wpc="http://schemas.microsoft.com/office/word/2010/wordprocessingCanvas" xmlns:cx="http://schemas.microsoft.com/office/drawing/2014/chartex" xmlns:mc="http://schemas.openxmlformats.org/markup-compatibility/2006" xmlns:o="urn:schemas-microsoft-com:office:office" xmlns:r="http://schemas.openxmlformats.org/officeDocument/2006/relationships" xmlns:m="http://schemas.openxmlformats.org/officeDocument/2006/math" xmlns:v="urn:schemas-microsoft-com:vml" xmlns:wp14="http://schemas.microsoft.com/office/word/2010/wordprocessingDrawing" xmlns:wp="http://schemas.openxmlformats.org/drawingml/2006/wordprocessingDrawing" xmlns:w10="urn:schemas-microsoft-com:office:word" xmlns:w="http://schemas.openxmlformats.org/wordprocessingml/2006/main" xmlns:w14="http://schemas.microsoft.com/office/word/2010/wordml" xmlns:w15="http://schemas.microsoft.com/office/word/2012/wordml" xmlns:w16se="http://schemas.microsoft.com/office/word/2015/wordml/symex" xmlns:wpg="http://schemas.microsoft.com/office/word/2010/wordprocessingGroup" xmlns:wpi="http://schemas.microsoft.com/office/word/2010/wordprocessingInk" xmlns:wne="http://schemas.microsoft.com/office/word/2006/wordml" xmlns:wps="http://schemas.microsoft.com/office/word/2010/wordprocessingShape" mc:Ignorable="w14 w15 w16se wp14">
+<w:ftr xmlns:wpc="http://schemas.microsoft.com/office/word/2010/wordprocessingCanvas" xmlns:cx="http://schemas.microsoft.com/office/drawing/2014/chartex" xmlns:cx1="http://schemas.microsoft.com/office/drawing/2015/9/8/chartex" xmlns:cx2="http://schemas.microsoft.com/office/drawing/2015/10/21/chartex" xmlns:cx3="http://schemas.microsoft.com/office/drawing/2016/5/9/chartex" xmlns:cx4="http://schemas.microsoft.com/office/drawing/2016/5/10/chartex" xmlns:cx5="http://schemas.microsoft.com/office/drawing/2016/5/11/chartex" xmlns:cx6="http://schemas.microsoft.com/office/drawing/2016/5/12/chartex" xmlns:cx7="http://schemas.microsoft.com/office/drawing/2016/5/13/chartex" xmlns:cx8="http://schemas.microsoft.com/office/drawing/2016/5/14/chartex" xmlns:mc="http://schemas.openxmlformats.org/markup-compatibility/2006" xmlns:aink="http://schemas.microsoft.com/office/drawing/2016/ink" xmlns:am3d="http://schemas.microsoft.com/office/drawing/2017/model3d" xmlns:o="urn:schemas-microsoft-com:office:office" xmlns:r="http://schemas.openxmlformats.org/officeDocument/2006/relationships" xmlns:m="http://schemas.openxmlformats.org/officeDocument/2006/math" xmlns:v="urn:schemas-microsoft-com:vml" xmlns:wp14="http://schemas.microsoft.com/office/word/2010/wordprocessingDrawing" xmlns:wp="http://schemas.openxmlformats.org/drawingml/2006/wordprocessingDrawing" xmlns:w10="urn:schemas-microsoft-com:office:word" xmlns:w="http://schemas.openxmlformats.org/wordprocessingml/2006/main" xmlns:w14="http://schemas.microsoft.com/office/word/2010/wordml" xmlns:w15="http://schemas.microsoft.com/office/word/2012/wordml" xmlns:w16cid="http://schemas.microsoft.com/office/word/2016/wordml/cid" xmlns:w16se="http://schemas.microsoft.com/office/word/2015/wordml/symex" xmlns:wpg="http://schemas.microsoft.com/office/word/2010/wordprocessingGroup" xmlns:wpi="http://schemas.microsoft.com/office/word/2010/wordprocessingInk" xmlns:wne="http://schemas.microsoft.com/office/word/2006/wordml" xmlns:wps="http://schemas.microsoft.com/office/word/2010/wordprocessingShape" mc:Ignorable="w14 w15 w16se w16cid wp14">
   <w:p>
     <w:pPr>
       <w:pStyle w:val="Footer"/>
@@ -3867,7 +7668,7 @@
 </file>
 
 <file path=word/footer2.xml><?xml version="1.0" encoding="utf-8"?>
-<w:ftr xmlns:wpc="http://schemas.microsoft.com/office/word/2010/wordprocessingCanvas" xmlns:cx="http://schemas.microsoft.com/office/drawing/2014/chartex" xmlns:mc="http://schemas.openxmlformats.org/markup-compatibility/2006" xmlns:o="urn:schemas-microsoft-com:office:office" xmlns:r="http://schemas.openxmlformats.org/officeDocument/2006/relationships" xmlns:m="http://schemas.openxmlformats.org/officeDocument/2006/math" xmlns:v="urn:schemas-microsoft-com:vml" xmlns:wp14="http://schemas.microsoft.com/office/word/2010/wordprocessingDrawing" xmlns:wp="http://schemas.openxmlformats.org/drawingml/2006/wordprocessingDrawing" xmlns:w10="urn:schemas-microsoft-com:office:word" xmlns:w="http://schemas.openxmlformats.org/wordprocessingml/2006/main" xmlns:w14="http://schemas.microsoft.com/office/word/2010/wordml" xmlns:w15="http://schemas.microsoft.com/office/word/2012/wordml" xmlns:w16se="http://schemas.microsoft.com/office/word/2015/wordml/symex" xmlns:wpg="http://schemas.microsoft.com/office/word/2010/wordprocessingGroup" xmlns:wpi="http://schemas.microsoft.com/office/word/2010/wordprocessingInk" xmlns:wne="http://schemas.microsoft.com/office/word/2006/wordml" xmlns:wps="http://schemas.microsoft.com/office/word/2010/wordprocessingShape" mc:Ignorable="w14 w15 w16se wp14">
+<w:ftr xmlns:wpc="http://schemas.microsoft.com/office/word/2010/wordprocessingCanvas" xmlns:cx="http://schemas.microsoft.com/office/drawing/2014/chartex" xmlns:cx1="http://schemas.microsoft.com/office/drawing/2015/9/8/chartex" xmlns:cx2="http://schemas.microsoft.com/office/drawing/2015/10/21/chartex" xmlns:cx3="http://schemas.microsoft.com/office/drawing/2016/5/9/chartex" xmlns:cx4="http://schemas.microsoft.com/office/drawing/2016/5/10/chartex" xmlns:cx5="http://schemas.microsoft.com/office/drawing/2016/5/11/chartex" xmlns:cx6="http://schemas.microsoft.com/office/drawing/2016/5/12/chartex" xmlns:cx7="http://schemas.microsoft.com/office/drawing/2016/5/13/chartex" xmlns:cx8="http://schemas.microsoft.com/office/drawing/2016/5/14/chartex" xmlns:mc="http://schemas.openxmlformats.org/markup-compatibility/2006" xmlns:aink="http://schemas.microsoft.com/office/drawing/2016/ink" xmlns:am3d="http://schemas.microsoft.com/office/drawing/2017/model3d" xmlns:o="urn:schemas-microsoft-com:office:office" xmlns:r="http://schemas.openxmlformats.org/officeDocument/2006/relationships" xmlns:m="http://schemas.openxmlformats.org/officeDocument/2006/math" xmlns:v="urn:schemas-microsoft-com:vml" xmlns:wp14="http://schemas.microsoft.com/office/word/2010/wordprocessingDrawing" xmlns:wp="http://schemas.openxmlformats.org/drawingml/2006/wordprocessingDrawing" xmlns:w10="urn:schemas-microsoft-com:office:word" xmlns:w="http://schemas.openxmlformats.org/wordprocessingml/2006/main" xmlns:w14="http://schemas.microsoft.com/office/word/2010/wordml" xmlns:w15="http://schemas.microsoft.com/office/word/2012/wordml" xmlns:w16cid="http://schemas.microsoft.com/office/word/2016/wordml/cid" xmlns:w16se="http://schemas.microsoft.com/office/word/2015/wordml/symex" xmlns:wpg="http://schemas.microsoft.com/office/word/2010/wordprocessingGroup" xmlns:wpi="http://schemas.microsoft.com/office/word/2010/wordprocessingInk" xmlns:wne="http://schemas.microsoft.com/office/word/2006/wordml" xmlns:wps="http://schemas.microsoft.com/office/word/2010/wordprocessingShape" mc:Ignorable="w14 w15 w16se w16cid wp14">
   <w:tbl>
     <w:tblPr>
       <w:tblW w:w="5000" w:type="pct"/>
@@ -3923,8 +7724,23 @@
                 <w:rPr>
                   <w:rFonts w:cs="Segoe UI"/>
                 </w:rPr>
-                <w:t xml:space="preserve">Khoa học </w:t>
+                <w:t xml:space="preserve">Khoa </w:t>
               </w:r>
+              <w:proofErr w:type="spellStart"/>
+              <w:r>
+                <w:rPr>
+                  <w:rFonts w:cs="Segoe UI"/>
+                </w:rPr>
+                <w:t>học</w:t>
+              </w:r>
+              <w:proofErr w:type="spellEnd"/>
+              <w:r>
+                <w:rPr>
+                  <w:rFonts w:cs="Segoe UI"/>
+                </w:rPr>
+                <w:t xml:space="preserve"> </w:t>
+              </w:r>
+              <w:proofErr w:type="spellStart"/>
               <w:r>
                 <w:rPr>
                   <w:rFonts w:cs="Segoe UI"/>
@@ -3935,8 +7751,23 @@
                 <w:rPr>
                   <w:rFonts w:cs="Segoe UI"/>
                 </w:rPr>
-                <w:t>ự nhiên</w:t>
+                <w:t>ự</w:t>
               </w:r>
+              <w:proofErr w:type="spellEnd"/>
+              <w:r>
+                <w:rPr>
+                  <w:rFonts w:cs="Segoe UI"/>
+                </w:rPr>
+                <w:t xml:space="preserve"> </w:t>
+              </w:r>
+              <w:proofErr w:type="spellStart"/>
+              <w:r>
+                <w:rPr>
+                  <w:rFonts w:cs="Segoe UI"/>
+                </w:rPr>
+                <w:t>nhiên</w:t>
+              </w:r>
+              <w:proofErr w:type="spellEnd"/>
               <w:r>
                 <w:rPr>
                   <w:rFonts w:cs="Segoe UI"/>
@@ -3955,14 +7786,86 @@
             <w:rPr>
               <w:rFonts w:cs="Segoe UI"/>
             </w:rPr>
-            <w:t xml:space="preserve"> | Bộ môn </w:t>
+            <w:t xml:space="preserve"> | </w:t>
           </w:r>
+          <w:proofErr w:type="spellStart"/>
           <w:r>
             <w:rPr>
               <w:rFonts w:cs="Segoe UI"/>
             </w:rPr>
-            <w:t>Công nghệ phần mềm</w:t>
+            <w:t>Bộ</w:t>
           </w:r>
+          <w:proofErr w:type="spellEnd"/>
+          <w:r>
+            <w:rPr>
+              <w:rFonts w:cs="Segoe UI"/>
+            </w:rPr>
+            <w:t xml:space="preserve"> </w:t>
+          </w:r>
+          <w:proofErr w:type="spellStart"/>
+          <w:r>
+            <w:rPr>
+              <w:rFonts w:cs="Segoe UI"/>
+            </w:rPr>
+            <w:t>môn</w:t>
+          </w:r>
+          <w:proofErr w:type="spellEnd"/>
+          <w:r>
+            <w:rPr>
+              <w:rFonts w:cs="Segoe UI"/>
+            </w:rPr>
+            <w:t xml:space="preserve"> </w:t>
+          </w:r>
+          <w:proofErr w:type="spellStart"/>
+          <w:r>
+            <w:rPr>
+              <w:rFonts w:cs="Segoe UI"/>
+            </w:rPr>
+            <w:t>Công</w:t>
+          </w:r>
+          <w:proofErr w:type="spellEnd"/>
+          <w:r>
+            <w:rPr>
+              <w:rFonts w:cs="Segoe UI"/>
+            </w:rPr>
+            <w:t xml:space="preserve"> </w:t>
+          </w:r>
+          <w:proofErr w:type="spellStart"/>
+          <w:r>
+            <w:rPr>
+              <w:rFonts w:cs="Segoe UI"/>
+            </w:rPr>
+            <w:t>nghệ</w:t>
+          </w:r>
+          <w:proofErr w:type="spellEnd"/>
+          <w:r>
+            <w:rPr>
+              <w:rFonts w:cs="Segoe UI"/>
+            </w:rPr>
+            <w:t xml:space="preserve"> </w:t>
+          </w:r>
+          <w:proofErr w:type="spellStart"/>
+          <w:r>
+            <w:rPr>
+              <w:rFonts w:cs="Segoe UI"/>
+            </w:rPr>
+            <w:t>phần</w:t>
+          </w:r>
+          <w:proofErr w:type="spellEnd"/>
+          <w:r>
+            <w:rPr>
+              <w:rFonts w:cs="Segoe UI"/>
+            </w:rPr>
+            <w:t xml:space="preserve"> </w:t>
+          </w:r>
+          <w:proofErr w:type="spellStart"/>
+          <w:r>
+            <w:rPr>
+              <w:rFonts w:cs="Segoe UI"/>
+            </w:rPr>
+            <w:t>mềm</w:t>
+          </w:r>
+          <w:proofErr w:type="spellEnd"/>
         </w:p>
       </w:tc>
       <w:tc>
@@ -4026,7 +7929,7 @@
 </file>
 
 <file path=word/footnotes.xml><?xml version="1.0" encoding="utf-8"?>
-<w:footnotes xmlns:wpc="http://schemas.microsoft.com/office/word/2010/wordprocessingCanvas" xmlns:cx="http://schemas.microsoft.com/office/drawing/2014/chartex" xmlns:mc="http://schemas.openxmlformats.org/markup-compatibility/2006" xmlns:o="urn:schemas-microsoft-com:office:office" xmlns:r="http://schemas.openxmlformats.org/officeDocument/2006/relationships" xmlns:m="http://schemas.openxmlformats.org/officeDocument/2006/math" xmlns:v="urn:schemas-microsoft-com:vml" xmlns:wp14="http://schemas.microsoft.com/office/word/2010/wordprocessingDrawing" xmlns:wp="http://schemas.openxmlformats.org/drawingml/2006/wordprocessingDrawing" xmlns:w10="urn:schemas-microsoft-com:office:word" xmlns:w="http://schemas.openxmlformats.org/wordprocessingml/2006/main" xmlns:w14="http://schemas.microsoft.com/office/word/2010/wordml" xmlns:w15="http://schemas.microsoft.com/office/word/2012/wordml" xmlns:w16se="http://schemas.microsoft.com/office/word/2015/wordml/symex" xmlns:wpg="http://schemas.microsoft.com/office/word/2010/wordprocessingGroup" xmlns:wpi="http://schemas.microsoft.com/office/word/2010/wordprocessingInk" xmlns:wne="http://schemas.microsoft.com/office/word/2006/wordml" xmlns:wps="http://schemas.microsoft.com/office/word/2010/wordprocessingShape" mc:Ignorable="w14 w15 w16se wp14">
+<w:footnotes xmlns:wpc="http://schemas.microsoft.com/office/word/2010/wordprocessingCanvas" xmlns:cx="http://schemas.microsoft.com/office/drawing/2014/chartex" xmlns:cx1="http://schemas.microsoft.com/office/drawing/2015/9/8/chartex" xmlns:cx2="http://schemas.microsoft.com/office/drawing/2015/10/21/chartex" xmlns:cx3="http://schemas.microsoft.com/office/drawing/2016/5/9/chartex" xmlns:cx4="http://schemas.microsoft.com/office/drawing/2016/5/10/chartex" xmlns:cx5="http://schemas.microsoft.com/office/drawing/2016/5/11/chartex" xmlns:cx6="http://schemas.microsoft.com/office/drawing/2016/5/12/chartex" xmlns:cx7="http://schemas.microsoft.com/office/drawing/2016/5/13/chartex" xmlns:cx8="http://schemas.microsoft.com/office/drawing/2016/5/14/chartex" xmlns:mc="http://schemas.openxmlformats.org/markup-compatibility/2006" xmlns:aink="http://schemas.microsoft.com/office/drawing/2016/ink" xmlns:am3d="http://schemas.microsoft.com/office/drawing/2017/model3d" xmlns:o="urn:schemas-microsoft-com:office:office" xmlns:r="http://schemas.openxmlformats.org/officeDocument/2006/relationships" xmlns:m="http://schemas.openxmlformats.org/officeDocument/2006/math" xmlns:v="urn:schemas-microsoft-com:vml" xmlns:wp14="http://schemas.microsoft.com/office/word/2010/wordprocessingDrawing" xmlns:wp="http://schemas.openxmlformats.org/drawingml/2006/wordprocessingDrawing" xmlns:w10="urn:schemas-microsoft-com:office:word" xmlns:w="http://schemas.openxmlformats.org/wordprocessingml/2006/main" xmlns:w14="http://schemas.microsoft.com/office/word/2010/wordml" xmlns:w15="http://schemas.microsoft.com/office/word/2012/wordml" xmlns:w16cid="http://schemas.microsoft.com/office/word/2016/wordml/cid" xmlns:w16se="http://schemas.microsoft.com/office/word/2015/wordml/symex" xmlns:wpg="http://schemas.microsoft.com/office/word/2010/wordprocessingGroup" xmlns:wpi="http://schemas.microsoft.com/office/word/2010/wordprocessingInk" xmlns:wne="http://schemas.microsoft.com/office/word/2006/wordml" xmlns:wps="http://schemas.microsoft.com/office/word/2010/wordprocessingShape" mc:Ignorable="w14 w15 w16se w16cid wp14">
   <w:footnote w:type="separator" w:id="-1">
     <w:p>
       <w:pPr>
@@ -4051,7 +7954,7 @@
 </file>
 
 <file path=word/header1.xml><?xml version="1.0" encoding="utf-8"?>
-<w:hdr xmlns:wpc="http://schemas.microsoft.com/office/word/2010/wordprocessingCanvas" xmlns:cx="http://schemas.microsoft.com/office/drawing/2014/chartex" xmlns:mc="http://schemas.openxmlformats.org/markup-compatibility/2006" xmlns:o="urn:schemas-microsoft-com:office:office" xmlns:r="http://schemas.openxmlformats.org/officeDocument/2006/relationships" xmlns:m="http://schemas.openxmlformats.org/officeDocument/2006/math" xmlns:v="urn:schemas-microsoft-com:vml" xmlns:wp14="http://schemas.microsoft.com/office/word/2010/wordprocessingDrawing" xmlns:wp="http://schemas.openxmlformats.org/drawingml/2006/wordprocessingDrawing" xmlns:w10="urn:schemas-microsoft-com:office:word" xmlns:w="http://schemas.openxmlformats.org/wordprocessingml/2006/main" xmlns:w14="http://schemas.microsoft.com/office/word/2010/wordml" xmlns:w15="http://schemas.microsoft.com/office/word/2012/wordml" xmlns:w16se="http://schemas.microsoft.com/office/word/2015/wordml/symex" xmlns:wpg="http://schemas.microsoft.com/office/word/2010/wordprocessingGroup" xmlns:wpi="http://schemas.microsoft.com/office/word/2010/wordprocessingInk" xmlns:wne="http://schemas.microsoft.com/office/word/2006/wordml" xmlns:wps="http://schemas.microsoft.com/office/word/2010/wordprocessingShape" mc:Ignorable="w14 w15 w16se wp14">
+<w:hdr xmlns:wpc="http://schemas.microsoft.com/office/word/2010/wordprocessingCanvas" xmlns:cx="http://schemas.microsoft.com/office/drawing/2014/chartex" xmlns:cx1="http://schemas.microsoft.com/office/drawing/2015/9/8/chartex" xmlns:cx2="http://schemas.microsoft.com/office/drawing/2015/10/21/chartex" xmlns:cx3="http://schemas.microsoft.com/office/drawing/2016/5/9/chartex" xmlns:cx4="http://schemas.microsoft.com/office/drawing/2016/5/10/chartex" xmlns:cx5="http://schemas.microsoft.com/office/drawing/2016/5/11/chartex" xmlns:cx6="http://schemas.microsoft.com/office/drawing/2016/5/12/chartex" xmlns:cx7="http://schemas.microsoft.com/office/drawing/2016/5/13/chartex" xmlns:cx8="http://schemas.microsoft.com/office/drawing/2016/5/14/chartex" xmlns:mc="http://schemas.openxmlformats.org/markup-compatibility/2006" xmlns:aink="http://schemas.microsoft.com/office/drawing/2016/ink" xmlns:am3d="http://schemas.microsoft.com/office/drawing/2017/model3d" xmlns:o="urn:schemas-microsoft-com:office:office" xmlns:r="http://schemas.openxmlformats.org/officeDocument/2006/relationships" xmlns:m="http://schemas.openxmlformats.org/officeDocument/2006/math" xmlns:v="urn:schemas-microsoft-com:vml" xmlns:wp14="http://schemas.microsoft.com/office/word/2010/wordprocessingDrawing" xmlns:wp="http://schemas.openxmlformats.org/drawingml/2006/wordprocessingDrawing" xmlns:w10="urn:schemas-microsoft-com:office:word" xmlns:w="http://schemas.openxmlformats.org/wordprocessingml/2006/main" xmlns:w14="http://schemas.microsoft.com/office/word/2010/wordml" xmlns:w15="http://schemas.microsoft.com/office/word/2012/wordml" xmlns:w16cid="http://schemas.microsoft.com/office/word/2016/wordml/cid" xmlns:w16se="http://schemas.microsoft.com/office/word/2015/wordml/symex" xmlns:wpg="http://schemas.microsoft.com/office/word/2010/wordprocessingGroup" xmlns:wpi="http://schemas.microsoft.com/office/word/2010/wordprocessingInk" xmlns:wne="http://schemas.microsoft.com/office/word/2006/wordml" xmlns:wps="http://schemas.microsoft.com/office/word/2010/wordprocessingShape" mc:Ignorable="w14 w15 w16se w16cid wp14">
   <w:p>
     <w:pPr>
       <w:pStyle w:val="Header"/>
@@ -4061,7 +7964,7 @@
 </file>
 
 <file path=word/header2.xml><?xml version="1.0" encoding="utf-8"?>
-<w:hdr xmlns:wpc="http://schemas.microsoft.com/office/word/2010/wordprocessingCanvas" xmlns:cx="http://schemas.microsoft.com/office/drawing/2014/chartex" xmlns:mc="http://schemas.openxmlformats.org/markup-compatibility/2006" xmlns:o="urn:schemas-microsoft-com:office:office" xmlns:r="http://schemas.openxmlformats.org/officeDocument/2006/relationships" xmlns:m="http://schemas.openxmlformats.org/officeDocument/2006/math" xmlns:v="urn:schemas-microsoft-com:vml" xmlns:wp14="http://schemas.microsoft.com/office/word/2010/wordprocessingDrawing" xmlns:wp="http://schemas.openxmlformats.org/drawingml/2006/wordprocessingDrawing" xmlns:w10="urn:schemas-microsoft-com:office:word" xmlns:w="http://schemas.openxmlformats.org/wordprocessingml/2006/main" xmlns:w14="http://schemas.microsoft.com/office/word/2010/wordml" xmlns:w15="http://schemas.microsoft.com/office/word/2012/wordml" xmlns:w16se="http://schemas.microsoft.com/office/word/2015/wordml/symex" xmlns:wpg="http://schemas.microsoft.com/office/word/2010/wordprocessingGroup" xmlns:wpi="http://schemas.microsoft.com/office/word/2010/wordprocessingInk" xmlns:wne="http://schemas.microsoft.com/office/word/2006/wordml" xmlns:wps="http://schemas.microsoft.com/office/word/2010/wordprocessingShape" mc:Ignorable="w14 w15 w16se wp14">
+<w:hdr xmlns:wpc="http://schemas.microsoft.com/office/word/2010/wordprocessingCanvas" xmlns:cx="http://schemas.microsoft.com/office/drawing/2014/chartex" xmlns:cx1="http://schemas.microsoft.com/office/drawing/2015/9/8/chartex" xmlns:cx2="http://schemas.microsoft.com/office/drawing/2015/10/21/chartex" xmlns:cx3="http://schemas.microsoft.com/office/drawing/2016/5/9/chartex" xmlns:cx4="http://schemas.microsoft.com/office/drawing/2016/5/10/chartex" xmlns:cx5="http://schemas.microsoft.com/office/drawing/2016/5/11/chartex" xmlns:cx6="http://schemas.microsoft.com/office/drawing/2016/5/12/chartex" xmlns:cx7="http://schemas.microsoft.com/office/drawing/2016/5/13/chartex" xmlns:cx8="http://schemas.microsoft.com/office/drawing/2016/5/14/chartex" xmlns:mc="http://schemas.openxmlformats.org/markup-compatibility/2006" xmlns:aink="http://schemas.microsoft.com/office/drawing/2016/ink" xmlns:am3d="http://schemas.microsoft.com/office/drawing/2017/model3d" xmlns:o="urn:schemas-microsoft-com:office:office" xmlns:r="http://schemas.openxmlformats.org/officeDocument/2006/relationships" xmlns:m="http://schemas.openxmlformats.org/officeDocument/2006/math" xmlns:v="urn:schemas-microsoft-com:vml" xmlns:wp14="http://schemas.microsoft.com/office/word/2010/wordprocessingDrawing" xmlns:wp="http://schemas.openxmlformats.org/drawingml/2006/wordprocessingDrawing" xmlns:w10="urn:schemas-microsoft-com:office:word" xmlns:w="http://schemas.openxmlformats.org/wordprocessingml/2006/main" xmlns:w14="http://schemas.microsoft.com/office/word/2010/wordml" xmlns:w15="http://schemas.microsoft.com/office/word/2012/wordml" xmlns:w16cid="http://schemas.microsoft.com/office/word/2016/wordml/cid" xmlns:w16se="http://schemas.microsoft.com/office/word/2015/wordml/symex" xmlns:wpg="http://schemas.microsoft.com/office/word/2010/wordprocessingGroup" xmlns:wpi="http://schemas.microsoft.com/office/word/2010/wordprocessingInk" xmlns:wne="http://schemas.microsoft.com/office/word/2006/wordml" xmlns:wps="http://schemas.microsoft.com/office/word/2010/wordprocessingShape" mc:Ignorable="w14 w15 w16se w16cid wp14">
   <w:tbl>
     <w:tblPr>
       <w:tblW w:w="5000" w:type="pct"/>
@@ -4103,14 +8006,106 @@
               <w:color w:val="FFFFFF" w:themeColor="background1"/>
             </w:rPr>
           </w:pPr>
+          <w:proofErr w:type="spellStart"/>
           <w:r>
             <w:rPr>
               <w:rFonts w:cs="Segoe UI"/>
               <w:b/>
               <w:color w:val="FFFFFF" w:themeColor="background1"/>
             </w:rPr>
-            <w:t>Nhập môn công nghệ phần mềm</w:t>
+            <w:t>Nhập</w:t>
           </w:r>
+          <w:proofErr w:type="spellEnd"/>
+          <w:r>
+            <w:rPr>
+              <w:rFonts w:cs="Segoe UI"/>
+              <w:b/>
+              <w:color w:val="FFFFFF" w:themeColor="background1"/>
+            </w:rPr>
+            <w:t xml:space="preserve"> </w:t>
+          </w:r>
+          <w:proofErr w:type="spellStart"/>
+          <w:r>
+            <w:rPr>
+              <w:rFonts w:cs="Segoe UI"/>
+              <w:b/>
+              <w:color w:val="FFFFFF" w:themeColor="background1"/>
+            </w:rPr>
+            <w:t>môn</w:t>
+          </w:r>
+          <w:proofErr w:type="spellEnd"/>
+          <w:r>
+            <w:rPr>
+              <w:rFonts w:cs="Segoe UI"/>
+              <w:b/>
+              <w:color w:val="FFFFFF" w:themeColor="background1"/>
+            </w:rPr>
+            <w:t xml:space="preserve"> </w:t>
+          </w:r>
+          <w:proofErr w:type="spellStart"/>
+          <w:r>
+            <w:rPr>
+              <w:rFonts w:cs="Segoe UI"/>
+              <w:b/>
+              <w:color w:val="FFFFFF" w:themeColor="background1"/>
+            </w:rPr>
+            <w:t>công</w:t>
+          </w:r>
+          <w:proofErr w:type="spellEnd"/>
+          <w:r>
+            <w:rPr>
+              <w:rFonts w:cs="Segoe UI"/>
+              <w:b/>
+              <w:color w:val="FFFFFF" w:themeColor="background1"/>
+            </w:rPr>
+            <w:t xml:space="preserve"> </w:t>
+          </w:r>
+          <w:proofErr w:type="spellStart"/>
+          <w:r>
+            <w:rPr>
+              <w:rFonts w:cs="Segoe UI"/>
+              <w:b/>
+              <w:color w:val="FFFFFF" w:themeColor="background1"/>
+            </w:rPr>
+            <w:t>nghệ</w:t>
+          </w:r>
+          <w:proofErr w:type="spellEnd"/>
+          <w:r>
+            <w:rPr>
+              <w:rFonts w:cs="Segoe UI"/>
+              <w:b/>
+              <w:color w:val="FFFFFF" w:themeColor="background1"/>
+            </w:rPr>
+            <w:t xml:space="preserve"> </w:t>
+          </w:r>
+          <w:proofErr w:type="spellStart"/>
+          <w:r>
+            <w:rPr>
+              <w:rFonts w:cs="Segoe UI"/>
+              <w:b/>
+              <w:color w:val="FFFFFF" w:themeColor="background1"/>
+            </w:rPr>
+            <w:t>phần</w:t>
+          </w:r>
+          <w:proofErr w:type="spellEnd"/>
+          <w:r>
+            <w:rPr>
+              <w:rFonts w:cs="Segoe UI"/>
+              <w:b/>
+              <w:color w:val="FFFFFF" w:themeColor="background1"/>
+            </w:rPr>
+            <w:t xml:space="preserve"> </w:t>
+          </w:r>
+          <w:proofErr w:type="spellStart"/>
+          <w:r>
+            <w:rPr>
+              <w:rFonts w:cs="Segoe UI"/>
+              <w:b/>
+              <w:color w:val="FFFFFF" w:themeColor="background1"/>
+            </w:rPr>
+            <w:t>mềm</w:t>
+          </w:r>
+          <w:proofErr w:type="spellEnd"/>
         </w:p>
       </w:tc>
       <w:tc>
@@ -4129,6 +8124,7 @@
               <w:color w:val="000000" w:themeColor="text1"/>
             </w:rPr>
           </w:pPr>
+          <w:proofErr w:type="spellStart"/>
           <w:r>
             <w:rPr>
               <w:rFonts w:cs="Segoe UI"/>
@@ -4136,8 +8132,9 @@
               <w:bCs/>
               <w:color w:val="000000" w:themeColor="text1"/>
             </w:rPr>
-            <w:t>Tài liệu thiết kế</w:t>
+            <w:t>Tài</w:t>
           </w:r>
+          <w:proofErr w:type="spellEnd"/>
           <w:r>
             <w:rPr>
               <w:rFonts w:cs="Segoe UI"/>
@@ -4145,8 +8142,99 @@
               <w:bCs/>
               <w:color w:val="000000" w:themeColor="text1"/>
             </w:rPr>
-            <w:t xml:space="preserve"> giao diện</w:t>
+            <w:t xml:space="preserve"> </w:t>
           </w:r>
+          <w:proofErr w:type="spellStart"/>
+          <w:r>
+            <w:rPr>
+              <w:rFonts w:cs="Segoe UI"/>
+              <w:b/>
+              <w:bCs/>
+              <w:color w:val="000000" w:themeColor="text1"/>
+            </w:rPr>
+            <w:t>liệu</w:t>
+          </w:r>
+          <w:proofErr w:type="spellEnd"/>
+          <w:r>
+            <w:rPr>
+              <w:rFonts w:cs="Segoe UI"/>
+              <w:b/>
+              <w:bCs/>
+              <w:color w:val="000000" w:themeColor="text1"/>
+            </w:rPr>
+            <w:t xml:space="preserve"> </w:t>
+          </w:r>
+          <w:proofErr w:type="spellStart"/>
+          <w:r>
+            <w:rPr>
+              <w:rFonts w:cs="Segoe UI"/>
+              <w:b/>
+              <w:bCs/>
+              <w:color w:val="000000" w:themeColor="text1"/>
+            </w:rPr>
+            <w:t>thiết</w:t>
+          </w:r>
+          <w:proofErr w:type="spellEnd"/>
+          <w:r>
+            <w:rPr>
+              <w:rFonts w:cs="Segoe UI"/>
+              <w:b/>
+              <w:bCs/>
+              <w:color w:val="000000" w:themeColor="text1"/>
+            </w:rPr>
+            <w:t xml:space="preserve"> </w:t>
+          </w:r>
+          <w:proofErr w:type="spellStart"/>
+          <w:r>
+            <w:rPr>
+              <w:rFonts w:cs="Segoe UI"/>
+              <w:b/>
+              <w:bCs/>
+              <w:color w:val="000000" w:themeColor="text1"/>
+            </w:rPr>
+            <w:t>kế</w:t>
+          </w:r>
+          <w:proofErr w:type="spellEnd"/>
+          <w:r>
+            <w:rPr>
+              <w:rFonts w:cs="Segoe UI"/>
+              <w:b/>
+              <w:bCs/>
+              <w:color w:val="000000" w:themeColor="text1"/>
+            </w:rPr>
+            <w:t xml:space="preserve"> </w:t>
+          </w:r>
+          <w:proofErr w:type="spellStart"/>
+          <w:r>
+            <w:rPr>
+              <w:rFonts w:cs="Segoe UI"/>
+              <w:b/>
+              <w:bCs/>
+              <w:color w:val="000000" w:themeColor="text1"/>
+            </w:rPr>
+            <w:t>giao</w:t>
+          </w:r>
+          <w:proofErr w:type="spellEnd"/>
+          <w:r>
+            <w:rPr>
+              <w:rFonts w:cs="Segoe UI"/>
+              <w:b/>
+              <w:bCs/>
+              <w:color w:val="000000" w:themeColor="text1"/>
+            </w:rPr>
+            <w:t xml:space="preserve"> </w:t>
+          </w:r>
+          <w:proofErr w:type="spellStart"/>
+          <w:r>
+            <w:rPr>
+              <w:rFonts w:cs="Segoe UI"/>
+              <w:b/>
+              <w:bCs/>
+              <w:color w:val="000000" w:themeColor="text1"/>
+            </w:rPr>
+            <w:t>diện</w:t>
+          </w:r>
+          <w:proofErr w:type="spellEnd"/>
         </w:p>
       </w:tc>
     </w:tr>
@@ -4160,7 +8248,7 @@
 </file>
 
 <file path=word/numbering.xml><?xml version="1.0" encoding="utf-8"?>
-<w:numbering xmlns:wpc="http://schemas.microsoft.com/office/word/2010/wordprocessingCanvas" xmlns:cx="http://schemas.microsoft.com/office/drawing/2014/chartex" xmlns:mc="http://schemas.openxmlformats.org/markup-compatibility/2006" xmlns:o="urn:schemas-microsoft-com:office:office" xmlns:r="http://schemas.openxmlformats.org/officeDocument/2006/relationships" xmlns:m="http://schemas.openxmlformats.org/officeDocument/2006/math" xmlns:v="urn:schemas-microsoft-com:vml" xmlns:wp14="http://schemas.microsoft.com/office/word/2010/wordprocessingDrawing" xmlns:wp="http://schemas.openxmlformats.org/drawingml/2006/wordprocessingDrawing" xmlns:w10="urn:schemas-microsoft-com:office:word" xmlns:w="http://schemas.openxmlformats.org/wordprocessingml/2006/main" xmlns:w14="http://schemas.microsoft.com/office/word/2010/wordml" xmlns:w15="http://schemas.microsoft.com/office/word/2012/wordml" xmlns:w16se="http://schemas.microsoft.com/office/word/2015/wordml/symex" xmlns:wpg="http://schemas.microsoft.com/office/word/2010/wordprocessingGroup" xmlns:wpi="http://schemas.microsoft.com/office/word/2010/wordprocessingInk" xmlns:wne="http://schemas.microsoft.com/office/word/2006/wordml" xmlns:wps="http://schemas.microsoft.com/office/word/2010/wordprocessingShape" mc:Ignorable="w14 w15 w16se wp14">
+<w:numbering xmlns:wpc="http://schemas.microsoft.com/office/word/2010/wordprocessingCanvas" xmlns:cx="http://schemas.microsoft.com/office/drawing/2014/chartex" xmlns:cx1="http://schemas.microsoft.com/office/drawing/2015/9/8/chartex" xmlns:cx2="http://schemas.microsoft.com/office/drawing/2015/10/21/chartex" xmlns:cx3="http://schemas.microsoft.com/office/drawing/2016/5/9/chartex" xmlns:cx4="http://schemas.microsoft.com/office/drawing/2016/5/10/chartex" xmlns:cx5="http://schemas.microsoft.com/office/drawing/2016/5/11/chartex" xmlns:cx6="http://schemas.microsoft.com/office/drawing/2016/5/12/chartex" xmlns:cx7="http://schemas.microsoft.com/office/drawing/2016/5/13/chartex" xmlns:cx8="http://schemas.microsoft.com/office/drawing/2016/5/14/chartex" xmlns:mc="http://schemas.openxmlformats.org/markup-compatibility/2006" xmlns:aink="http://schemas.microsoft.com/office/drawing/2016/ink" xmlns:am3d="http://schemas.microsoft.com/office/drawing/2017/model3d" xmlns:o="urn:schemas-microsoft-com:office:office" xmlns:r="http://schemas.openxmlformats.org/officeDocument/2006/relationships" xmlns:m="http://schemas.openxmlformats.org/officeDocument/2006/math" xmlns:v="urn:schemas-microsoft-com:vml" xmlns:wp14="http://schemas.microsoft.com/office/word/2010/wordprocessingDrawing" xmlns:wp="http://schemas.openxmlformats.org/drawingml/2006/wordprocessingDrawing" xmlns:w10="urn:schemas-microsoft-com:office:word" xmlns:w="http://schemas.openxmlformats.org/wordprocessingml/2006/main" xmlns:w14="http://schemas.microsoft.com/office/word/2010/wordml" xmlns:w15="http://schemas.microsoft.com/office/word/2012/wordml" xmlns:w16cid="http://schemas.microsoft.com/office/word/2016/wordml/cid" xmlns:w16se="http://schemas.microsoft.com/office/word/2015/wordml/symex" xmlns:wpg="http://schemas.microsoft.com/office/word/2010/wordprocessingGroup" xmlns:wpi="http://schemas.microsoft.com/office/word/2010/wordprocessingInk" xmlns:wne="http://schemas.microsoft.com/office/word/2006/wordml" xmlns:wps="http://schemas.microsoft.com/office/word/2010/wordprocessingShape" mc:Ignorable="w14 w15 w16se w16cid wp14">
   <w:abstractNum w:abstractNumId="0" w15:restartNumberingAfterBreak="0">
     <w:nsid w:val="05E66B82"/>
     <w:multiLevelType w:val="hybridMultilevel"/>
@@ -7573,7 +11661,7 @@
 </file>
 
 <file path=word/styles.xml><?xml version="1.0" encoding="utf-8"?>
-<w:styles xmlns:mc="http://schemas.openxmlformats.org/markup-compatibility/2006" xmlns:r="http://schemas.openxmlformats.org/officeDocument/2006/relationships" xmlns:w="http://schemas.openxmlformats.org/wordprocessingml/2006/main" xmlns:w14="http://schemas.microsoft.com/office/word/2010/wordml" xmlns:w15="http://schemas.microsoft.com/office/word/2012/wordml" xmlns:w16se="http://schemas.microsoft.com/office/word/2015/wordml/symex" mc:Ignorable="w14 w15 w16se">
+<w:styles xmlns:mc="http://schemas.openxmlformats.org/markup-compatibility/2006" xmlns:r="http://schemas.openxmlformats.org/officeDocument/2006/relationships" xmlns:w="http://schemas.openxmlformats.org/wordprocessingml/2006/main" xmlns:w14="http://schemas.microsoft.com/office/word/2010/wordml" xmlns:w15="http://schemas.microsoft.com/office/word/2012/wordml" xmlns:w16cid="http://schemas.microsoft.com/office/word/2016/wordml/cid" xmlns:w16se="http://schemas.microsoft.com/office/word/2015/wordml/symex" mc:Ignorable="w14 w15 w16se w16cid">
   <w:docDefaults>
     <w:rPrDefault>
       <w:rPr>
@@ -7589,7 +11677,7 @@
       </w:pPr>
     </w:pPrDefault>
   </w:docDefaults>
-  <w:latentStyles w:defLockedState="0" w:defUIPriority="99" w:defSemiHidden="0" w:defUnhideWhenUsed="0" w:defQFormat="0" w:count="371">
+  <w:latentStyles w:defLockedState="0" w:defUIPriority="99" w:defSemiHidden="0" w:defUnhideWhenUsed="0" w:defQFormat="0" w:count="375">
     <w:lsdException w:name="Normal" w:uiPriority="0" w:qFormat="1"/>
     <w:lsdException w:name="heading 1" w:uiPriority="9" w:qFormat="1"/>
     <w:lsdException w:name="heading 2" w:semiHidden="1" w:uiPriority="9" w:unhideWhenUsed="1" w:qFormat="1"/>
@@ -7695,7 +11783,6 @@
     <w:lsdException w:name="HTML Sample" w:semiHidden="1" w:unhideWhenUsed="1"/>
     <w:lsdException w:name="HTML Typewriter" w:semiHidden="1" w:unhideWhenUsed="1"/>
     <w:lsdException w:name="HTML Variable" w:semiHidden="1" w:unhideWhenUsed="1"/>
-    <w:lsdException w:name="Normal Table" w:semiHidden="1" w:unhideWhenUsed="1"/>
     <w:lsdException w:name="annotation subject" w:semiHidden="1" w:unhideWhenUsed="1"/>
     <w:lsdException w:name="No List" w:semiHidden="1" w:unhideWhenUsed="1"/>
     <w:lsdException w:name="Outline List 1" w:semiHidden="1" w:unhideWhenUsed="1"/>
@@ -7739,10 +11826,8 @@
     <w:lsdException w:name="Table Elegant" w:semiHidden="1" w:unhideWhenUsed="1"/>
     <w:lsdException w:name="Table Professional" w:semiHidden="1" w:unhideWhenUsed="1"/>
     <w:lsdException w:name="Table Subtle 1" w:semiHidden="1" w:unhideWhenUsed="1"/>
-    <w:lsdException w:name="Table Subtle 2" w:semiHidden="1" w:unhideWhenUsed="1"/>
     <w:lsdException w:name="Table Web 1" w:semiHidden="1" w:unhideWhenUsed="1"/>
     <w:lsdException w:name="Table Web 2" w:semiHidden="1" w:unhideWhenUsed="1"/>
-    <w:lsdException w:name="Table Web 3" w:semiHidden="1" w:unhideWhenUsed="1"/>
     <w:lsdException w:name="Balloon Text" w:semiHidden="1" w:unhideWhenUsed="1"/>
     <w:lsdException w:name="Table Grid" w:uiPriority="59"/>
     <w:lsdException w:name="Table Theme" w:semiHidden="1" w:unhideWhenUsed="1"/>
@@ -7961,6 +12046,10 @@
     <w:lsdException w:name="List Table 5 Dark Accent 6" w:uiPriority="50"/>
     <w:lsdException w:name="List Table 6 Colorful Accent 6" w:uiPriority="51"/>
     <w:lsdException w:name="List Table 7 Colorful Accent 6" w:uiPriority="52"/>
+    <w:lsdException w:name="Mention" w:semiHidden="1" w:unhideWhenUsed="1"/>
+    <w:lsdException w:name="Smart Hyperlink" w:semiHidden="1" w:unhideWhenUsed="1"/>
+    <w:lsdException w:name="Hashtag" w:semiHidden="1" w:unhideWhenUsed="1"/>
+    <w:lsdException w:name="Unresolved Mention" w:semiHidden="1" w:unhideWhenUsed="1"/>
   </w:latentStyles>
   <w:style w:type="paragraph" w:default="1" w:styleId="Normal">
     <w:name w:val="Normal"/>
@@ -8633,7 +12722,7 @@
 </file>
 
 <file path=word/glossary/document.xml><?xml version="1.0" encoding="utf-8"?>
-<w:glossaryDocument xmlns:wpc="http://schemas.microsoft.com/office/word/2010/wordprocessingCanvas" xmlns:cx="http://schemas.microsoft.com/office/drawing/2014/chartex" xmlns:mc="http://schemas.openxmlformats.org/markup-compatibility/2006" xmlns:o="urn:schemas-microsoft-com:office:office" xmlns:r="http://schemas.openxmlformats.org/officeDocument/2006/relationships" xmlns:m="http://schemas.openxmlformats.org/officeDocument/2006/math" xmlns:v="urn:schemas-microsoft-com:vml" xmlns:wp14="http://schemas.microsoft.com/office/word/2010/wordprocessingDrawing" xmlns:wp="http://schemas.openxmlformats.org/drawingml/2006/wordprocessingDrawing" xmlns:w10="urn:schemas-microsoft-com:office:word" xmlns:w="http://schemas.openxmlformats.org/wordprocessingml/2006/main" xmlns:w14="http://schemas.microsoft.com/office/word/2010/wordml" xmlns:w15="http://schemas.microsoft.com/office/word/2012/wordml" xmlns:w16se="http://schemas.microsoft.com/office/word/2015/wordml/symex" xmlns:wpg="http://schemas.microsoft.com/office/word/2010/wordprocessingGroup" xmlns:wpi="http://schemas.microsoft.com/office/word/2010/wordprocessingInk" xmlns:wne="http://schemas.microsoft.com/office/word/2006/wordml" xmlns:wps="http://schemas.microsoft.com/office/word/2010/wordprocessingShape" mc:Ignorable="w14 w15 w16se wp14">
+<w:glossaryDocument xmlns:wpc="http://schemas.microsoft.com/office/word/2010/wordprocessingCanvas" xmlns:cx="http://schemas.microsoft.com/office/drawing/2014/chartex" xmlns:cx1="http://schemas.microsoft.com/office/drawing/2015/9/8/chartex" xmlns:cx2="http://schemas.microsoft.com/office/drawing/2015/10/21/chartex" xmlns:cx3="http://schemas.microsoft.com/office/drawing/2016/5/9/chartex" xmlns:cx4="http://schemas.microsoft.com/office/drawing/2016/5/10/chartex" xmlns:cx5="http://schemas.microsoft.com/office/drawing/2016/5/11/chartex" xmlns:cx6="http://schemas.microsoft.com/office/drawing/2016/5/12/chartex" xmlns:cx7="http://schemas.microsoft.com/office/drawing/2016/5/13/chartex" xmlns:cx8="http://schemas.microsoft.com/office/drawing/2016/5/14/chartex" xmlns:mc="http://schemas.openxmlformats.org/markup-compatibility/2006" xmlns:aink="http://schemas.microsoft.com/office/drawing/2016/ink" xmlns:am3d="http://schemas.microsoft.com/office/drawing/2017/model3d" xmlns:o="urn:schemas-microsoft-com:office:office" xmlns:r="http://schemas.openxmlformats.org/officeDocument/2006/relationships" xmlns:m="http://schemas.openxmlformats.org/officeDocument/2006/math" xmlns:v="urn:schemas-microsoft-com:vml" xmlns:wp14="http://schemas.microsoft.com/office/word/2010/wordprocessingDrawing" xmlns:wp="http://schemas.openxmlformats.org/drawingml/2006/wordprocessingDrawing" xmlns:w10="urn:schemas-microsoft-com:office:word" xmlns:w="http://schemas.openxmlformats.org/wordprocessingml/2006/main" xmlns:w14="http://schemas.microsoft.com/office/word/2010/wordml" xmlns:w15="http://schemas.microsoft.com/office/word/2012/wordml" xmlns:w16cid="http://schemas.microsoft.com/office/word/2016/wordml/cid" xmlns:w16se="http://schemas.microsoft.com/office/word/2015/wordml/symex" xmlns:wpg="http://schemas.microsoft.com/office/word/2010/wordprocessingGroup" xmlns:wpi="http://schemas.microsoft.com/office/word/2010/wordprocessingInk" xmlns:wne="http://schemas.microsoft.com/office/word/2006/wordml" xmlns:wps="http://schemas.microsoft.com/office/word/2010/wordprocessingShape" mc:Ignorable="w14 w15 w16se w16cid wp14">
   <w:docParts>
     <w:docPart>
       <w:docPartPr>
@@ -8666,7 +12755,7 @@
 </file>
 
 <file path=word/glossary/fontTable.xml><?xml version="1.0" encoding="utf-8"?>
-<w:fonts xmlns:mc="http://schemas.openxmlformats.org/markup-compatibility/2006" xmlns:r="http://schemas.openxmlformats.org/officeDocument/2006/relationships" xmlns:w="http://schemas.openxmlformats.org/wordprocessingml/2006/main" xmlns:w14="http://schemas.microsoft.com/office/word/2010/wordml" xmlns:w15="http://schemas.microsoft.com/office/word/2012/wordml" xmlns:w16se="http://schemas.microsoft.com/office/word/2015/wordml/symex" mc:Ignorable="w14 w15 w16se">
+<w:fonts xmlns:mc="http://schemas.openxmlformats.org/markup-compatibility/2006" xmlns:r="http://schemas.openxmlformats.org/officeDocument/2006/relationships" xmlns:w="http://schemas.openxmlformats.org/wordprocessingml/2006/main" xmlns:w14="http://schemas.microsoft.com/office/word/2010/wordml" xmlns:w15="http://schemas.microsoft.com/office/word/2012/wordml" xmlns:w16cid="http://schemas.microsoft.com/office/word/2016/wordml/cid" xmlns:w16se="http://schemas.microsoft.com/office/word/2015/wordml/symex" mc:Ignorable="w14 w15 w16se w16cid">
   <w:font w:name="Symbol">
     <w:panose1 w:val="05050102010706020507"/>
     <w:charset w:val="02"/>
@@ -8676,14 +12765,14 @@
   </w:font>
   <w:font w:name="Times New Roman">
     <w:panose1 w:val="02020603050405020304"/>
-    <w:charset w:val="A3"/>
+    <w:charset w:val="00"/>
     <w:family w:val="roman"/>
     <w:pitch w:val="variable"/>
     <w:sig w:usb0="E0002EFF" w:usb1="C000785B" w:usb2="00000009" w:usb3="00000000" w:csb0="000001FF" w:csb1="00000000"/>
   </w:font>
   <w:font w:name="Courier New">
     <w:panose1 w:val="02070309020205020404"/>
-    <w:charset w:val="A3"/>
+    <w:charset w:val="00"/>
     <w:family w:val="modern"/>
     <w:pitch w:val="fixed"/>
     <w:sig w:usb0="E0002EFF" w:usb1="C0007843" w:usb2="00000009" w:usb3="00000000" w:csb0="000001FF" w:csb1="00000000"/>
@@ -8704,14 +12793,14 @@
   </w:font>
   <w:font w:name="Calibri">
     <w:panose1 w:val="020F0502020204030204"/>
-    <w:charset w:val="A3"/>
+    <w:charset w:val="00"/>
     <w:family w:val="swiss"/>
     <w:pitch w:val="variable"/>
     <w:sig w:usb0="E0002AFF" w:usb1="C000247B" w:usb2="00000009" w:usb3="00000000" w:csb0="000001FF" w:csb1="00000000"/>
   </w:font>
   <w:font w:name="Cambria">
     <w:panose1 w:val="02040503050406030204"/>
-    <w:charset w:val="A3"/>
+    <w:charset w:val="00"/>
     <w:family w:val="roman"/>
     <w:pitch w:val="variable"/>
     <w:sig w:usb0="E00002FF" w:usb1="400004FF" w:usb2="00000000" w:usb3="00000000" w:csb0="0000019F" w:csb1="00000000"/>
@@ -8737,7 +12826,7 @@
     <w:charset w:val="80"/>
     <w:family w:val="modern"/>
     <w:pitch w:val="fixed"/>
-    <w:sig w:usb0="E00002FF" w:usb1="6AC7FDFB" w:usb2="00000012" w:usb3="00000000" w:csb0="0002009F" w:csb1="00000000"/>
+    <w:sig w:usb0="E00002FF" w:usb1="6AC7FDFB" w:usb2="08000012" w:usb3="00000000" w:csb0="0002009F" w:csb1="00000000"/>
   </w:font>
   <w:font w:name="SimSun">
     <w:altName w:val="宋体"/>
@@ -8749,13 +12838,14 @@
   </w:font>
   <w:font w:name="Yu Mincho">
     <w:altName w:val="游明朝"/>
-    <w:panose1 w:val="00000000000000000000"/>
+    <w:panose1 w:val="02020400000000000000"/>
     <w:charset w:val="80"/>
     <w:family w:val="roman"/>
-    <w:notTrueType/>
-    <w:pitch w:val="default"/>
+    <w:pitch w:val="variable"/>
+    <w:sig w:usb0="800002E7" w:usb1="2AC7FCFF" w:usb2="00000012" w:usb3="00000000" w:csb0="0002009F" w:csb1="00000000"/>
   </w:font>
   <w:font w:name="Yu Gothic Light">
+    <w:altName w:val="游ゴシック Light"/>
     <w:panose1 w:val="020B0300000000000000"/>
     <w:charset w:val="80"/>
     <w:family w:val="swiss"/>
@@ -8764,7 +12854,7 @@
   </w:font>
   <w:font w:name="Calibri Light">
     <w:panose1 w:val="020F0302020204030204"/>
-    <w:charset w:val="A3"/>
+    <w:charset w:val="00"/>
     <w:family w:val="swiss"/>
     <w:pitch w:val="variable"/>
     <w:sig w:usb0="E0002AFF" w:usb1="C000247B" w:usb2="00000009" w:usb3="00000000" w:csb0="000001FF" w:csb1="00000000"/>
@@ -8773,7 +12863,7 @@
 </file>
 
 <file path=word/glossary/settings.xml><?xml version="1.0" encoding="utf-8"?>
-<w:settings xmlns:mc="http://schemas.openxmlformats.org/markup-compatibility/2006" xmlns:o="urn:schemas-microsoft-com:office:office" xmlns:r="http://schemas.openxmlformats.org/officeDocument/2006/relationships" xmlns:m="http://schemas.openxmlformats.org/officeDocument/2006/math" xmlns:v="urn:schemas-microsoft-com:vml" xmlns:w10="urn:schemas-microsoft-com:office:word" xmlns:w="http://schemas.openxmlformats.org/wordprocessingml/2006/main" xmlns:w14="http://schemas.microsoft.com/office/word/2010/wordml" xmlns:w15="http://schemas.microsoft.com/office/word/2012/wordml" xmlns:w16se="http://schemas.microsoft.com/office/word/2015/wordml/symex" xmlns:sl="http://schemas.openxmlformats.org/schemaLibrary/2006/main" mc:Ignorable="w14 w15 w16se">
+<w:settings xmlns:mc="http://schemas.openxmlformats.org/markup-compatibility/2006" xmlns:o="urn:schemas-microsoft-com:office:office" xmlns:r="http://schemas.openxmlformats.org/officeDocument/2006/relationships" xmlns:m="http://schemas.openxmlformats.org/officeDocument/2006/math" xmlns:v="urn:schemas-microsoft-com:vml" xmlns:w10="urn:schemas-microsoft-com:office:word" xmlns:w="http://schemas.openxmlformats.org/wordprocessingml/2006/main" xmlns:w14="http://schemas.microsoft.com/office/word/2010/wordml" xmlns:w15="http://schemas.microsoft.com/office/word/2012/wordml" xmlns:w16cid="http://schemas.microsoft.com/office/word/2016/wordml/cid" xmlns:w16se="http://schemas.microsoft.com/office/word/2015/wordml/symex" xmlns:sl="http://schemas.openxmlformats.org/schemaLibrary/2006/main" mc:Ignorable="w14 w15 w16se w16cid">
   <w:view w:val="normal"/>
   <w:defaultTabStop w:val="720"/>
   <w:characterSpacingControl w:val="doNotCompress"/>
@@ -8816,6 +12906,7 @@
     <w:rsid w:val="008E2F0C"/>
     <w:rsid w:val="0091482B"/>
     <w:rsid w:val="00923546"/>
+    <w:rsid w:val="009301C9"/>
     <w:rsid w:val="009D75F2"/>
     <w:rsid w:val="00A22E7B"/>
     <w:rsid w:val="00AB315C"/>
@@ -8853,13 +12944,13 @@
   </m:mathPr>
   <w:themeFontLang w:val="en-US" w:eastAsia="ja-JP"/>
   <w:clrSchemeMapping w:bg1="light1" w:t1="dark1" w:bg2="light2" w:t2="dark2" w:accent1="accent1" w:accent2="accent2" w:accent3="accent3" w:accent4="accent4" w:accent5="accent5" w:accent6="accent6" w:hyperlink="hyperlink" w:followedHyperlink="followedHyperlink"/>
-  <w:decimalSymbol w:val=","/>
+  <w:decimalSymbol w:val="."/>
   <w:listSeparator w:val=","/>
 </w:settings>
 </file>
 
 <file path=word/glossary/styles.xml><?xml version="1.0" encoding="utf-8"?>
-<w:styles xmlns:mc="http://schemas.openxmlformats.org/markup-compatibility/2006" xmlns:r="http://schemas.openxmlformats.org/officeDocument/2006/relationships" xmlns:w="http://schemas.openxmlformats.org/wordprocessingml/2006/main" xmlns:w14="http://schemas.microsoft.com/office/word/2010/wordml" xmlns:w15="http://schemas.microsoft.com/office/word/2012/wordml" xmlns:w16se="http://schemas.microsoft.com/office/word/2015/wordml/symex" mc:Ignorable="w14 w15 w16se">
+<w:styles xmlns:mc="http://schemas.openxmlformats.org/markup-compatibility/2006" xmlns:r="http://schemas.openxmlformats.org/officeDocument/2006/relationships" xmlns:w="http://schemas.openxmlformats.org/wordprocessingml/2006/main" xmlns:w14="http://schemas.microsoft.com/office/word/2010/wordml" xmlns:w15="http://schemas.microsoft.com/office/word/2012/wordml" xmlns:w16cid="http://schemas.microsoft.com/office/word/2016/wordml/cid" xmlns:w16se="http://schemas.microsoft.com/office/word/2015/wordml/symex" mc:Ignorable="w14 w15 w16se w16cid">
   <w:docDefaults>
     <w:rPrDefault>
       <w:rPr>
@@ -8875,7 +12966,7 @@
       </w:pPr>
     </w:pPrDefault>
   </w:docDefaults>
-  <w:latentStyles w:defLockedState="0" w:defUIPriority="99" w:defSemiHidden="0" w:defUnhideWhenUsed="0" w:defQFormat="0" w:count="371">
+  <w:latentStyles w:defLockedState="0" w:defUIPriority="99" w:defSemiHidden="0" w:defUnhideWhenUsed="0" w:defQFormat="0" w:count="375">
     <w:lsdException w:name="Normal" w:uiPriority="0" w:qFormat="1"/>
     <w:lsdException w:name="heading 1" w:uiPriority="9" w:qFormat="1"/>
     <w:lsdException w:name="heading 2" w:semiHidden="1" w:uiPriority="9" w:unhideWhenUsed="1" w:qFormat="1"/>
@@ -8981,7 +13072,6 @@
     <w:lsdException w:name="HTML Sample" w:semiHidden="1" w:unhideWhenUsed="1"/>
     <w:lsdException w:name="HTML Typewriter" w:semiHidden="1" w:unhideWhenUsed="1"/>
     <w:lsdException w:name="HTML Variable" w:semiHidden="1" w:unhideWhenUsed="1"/>
-    <w:lsdException w:name="Normal Table" w:semiHidden="1" w:unhideWhenUsed="1"/>
     <w:lsdException w:name="annotation subject" w:semiHidden="1" w:unhideWhenUsed="1"/>
     <w:lsdException w:name="No List" w:semiHidden="1" w:unhideWhenUsed="1"/>
     <w:lsdException w:name="Outline List 1" w:semiHidden="1" w:unhideWhenUsed="1"/>
@@ -9025,10 +13115,8 @@
     <w:lsdException w:name="Table Elegant" w:semiHidden="1" w:unhideWhenUsed="1"/>
     <w:lsdException w:name="Table Professional" w:semiHidden="1" w:unhideWhenUsed="1"/>
     <w:lsdException w:name="Table Subtle 1" w:semiHidden="1" w:unhideWhenUsed="1"/>
-    <w:lsdException w:name="Table Subtle 2" w:semiHidden="1" w:unhideWhenUsed="1"/>
     <w:lsdException w:name="Table Web 1" w:semiHidden="1" w:unhideWhenUsed="1"/>
     <w:lsdException w:name="Table Web 2" w:semiHidden="1" w:unhideWhenUsed="1"/>
-    <w:lsdException w:name="Table Web 3" w:semiHidden="1" w:unhideWhenUsed="1"/>
     <w:lsdException w:name="Balloon Text" w:semiHidden="1" w:unhideWhenUsed="1"/>
     <w:lsdException w:name="Table Grid" w:uiPriority="59"/>
     <w:lsdException w:name="Table Theme" w:semiHidden="1" w:unhideWhenUsed="1"/>
@@ -9247,6 +13335,10 @@
     <w:lsdException w:name="List Table 5 Dark Accent 6" w:uiPriority="50"/>
     <w:lsdException w:name="List Table 6 Colorful Accent 6" w:uiPriority="51"/>
     <w:lsdException w:name="List Table 7 Colorful Accent 6" w:uiPriority="52"/>
+    <w:lsdException w:name="Mention" w:semiHidden="1" w:unhideWhenUsed="1"/>
+    <w:lsdException w:name="Smart Hyperlink" w:semiHidden="1" w:unhideWhenUsed="1"/>
+    <w:lsdException w:name="Hashtag" w:semiHidden="1" w:unhideWhenUsed="1"/>
+    <w:lsdException w:name="Unresolved Mention" w:semiHidden="1" w:unhideWhenUsed="1"/>
   </w:latentStyles>
   <w:style w:type="paragraph" w:default="1" w:styleId="Normal">
     <w:name w:val="Normal"/>
@@ -9306,7 +13398,7 @@
 </file>
 
 <file path=word/glossary/webSettings.xml><?xml version="1.0" encoding="utf-8"?>
-<w:webSettings xmlns:mc="http://schemas.openxmlformats.org/markup-compatibility/2006" xmlns:r="http://schemas.openxmlformats.org/officeDocument/2006/relationships" xmlns:w="http://schemas.openxmlformats.org/wordprocessingml/2006/main" xmlns:w14="http://schemas.microsoft.com/office/word/2010/wordml" xmlns:w15="http://schemas.microsoft.com/office/word/2012/wordml" xmlns:w16se="http://schemas.microsoft.com/office/word/2015/wordml/symex" mc:Ignorable="w14 w15 w16se">
+<w:webSettings xmlns:mc="http://schemas.openxmlformats.org/markup-compatibility/2006" xmlns:r="http://schemas.openxmlformats.org/officeDocument/2006/relationships" xmlns:w="http://schemas.openxmlformats.org/wordprocessingml/2006/main" xmlns:w14="http://schemas.microsoft.com/office/word/2010/wordml" xmlns:w15="http://schemas.microsoft.com/office/word/2012/wordml" xmlns:w16cid="http://schemas.microsoft.com/office/word/2016/wordml/cid" xmlns:w16se="http://schemas.microsoft.com/office/word/2015/wordml/symex" mc:Ignorable="w14 w15 w16se w16cid">
   <w:optimizeForBrowser/>
   <w:allowPNG/>
 </w:webSettings>
@@ -9621,7 +13713,7 @@
 </file>
 
 <file path=customXml/itemProps2.xml><?xml version="1.0" encoding="utf-8"?>
-<ds:datastoreItem xmlns:ds="http://schemas.openxmlformats.org/officeDocument/2006/customXml" ds:itemID="{B953EA41-B8A9-42B8-8C0F-8416C064C5D1}">
+<ds:datastoreItem xmlns:ds="http://schemas.openxmlformats.org/officeDocument/2006/customXml" ds:itemID="{9E0461A6-6A9B-40C6-BBB5-98F505A4409C}">
   <ds:schemaRefs>
     <ds:schemaRef ds:uri="http://schemas.openxmlformats.org/officeDocument/2006/bibliography"/>
   </ds:schemaRefs>
